--- a/DOCUMENTOS/Sprint_Backlog.docx
+++ b/DOCUMENTOS/Sprint_Backlog.docx
@@ -1838,7 +1838,16 @@
                 <w:szCs w:val="24"/>
                 <w:lang w:val="es-MX"/>
               </w:rPr>
-              <w:t xml:space="preserve"> 3</w:t>
+              <w:t xml:space="preserve"> </w:t>
+            </w:r>
+            <w:r>
+              <w:rPr>
+                <w:rFonts w:eastAsia="Calibri"/>
+                <w:sz w:val="24"/>
+                <w:szCs w:val="24"/>
+                <w:lang w:val="es-MX"/>
+              </w:rPr>
+              <w:t>5</w:t>
             </w:r>
           </w:p>
         </w:tc>
@@ -1886,7 +1895,16 @@
                 <w:sz w:val="36"/>
                 <w:szCs w:val="36"/>
               </w:rPr>
-              <w:t>HU-005</w:t>
+              <w:t>HU-00</w:t>
+            </w:r>
+            <w:r>
+              <w:rPr>
+                <w:rFonts w:eastAsia="Calibri" w:cs="Calibri"/>
+                <w:b/>
+                <w:sz w:val="36"/>
+                <w:szCs w:val="36"/>
+              </w:rPr>
+              <w:t>4</w:t>
             </w:r>
           </w:p>
           <w:p>
@@ -2184,7 +2202,16 @@
                 <w:szCs w:val="24"/>
                 <w:lang w:val="es-MX"/>
               </w:rPr>
-              <w:t xml:space="preserve"> 3</w:t>
+              <w:t xml:space="preserve"> </w:t>
+            </w:r>
+            <w:r>
+              <w:rPr>
+                <w:rFonts w:eastAsia="Calibri"/>
+                <w:sz w:val="24"/>
+                <w:szCs w:val="24"/>
+                <w:lang w:val="es-MX"/>
+              </w:rPr>
+              <w:t>5</w:t>
             </w:r>
           </w:p>
         </w:tc>
@@ -2487,7 +2514,16 @@
                 <w:szCs w:val="24"/>
                 <w:lang w:val="es-MX"/>
               </w:rPr>
-              <w:t xml:space="preserve"> 3</w:t>
+              <w:t xml:space="preserve"> </w:t>
+            </w:r>
+            <w:r>
+              <w:rPr>
+                <w:rFonts w:eastAsia="Calibri"/>
+                <w:sz w:val="24"/>
+                <w:szCs w:val="24"/>
+                <w:lang w:val="es-MX"/>
+              </w:rPr>
+              <w:t>5</w:t>
             </w:r>
           </w:p>
         </w:tc>
@@ -2571,6 +2607,9 @@
         <w:tc>
           <w:tcPr>
             <w:tcW w:w="859" w:type="dxa"/>
+            <w:tcBorders>
+              <w:bottom w:val="single" w:sz="4" w:space="0" w:color="auto"/>
+            </w:tcBorders>
           </w:tcPr>
           <w:p>
             <w:pPr>
@@ -2591,294 +2630,285 @@
         <w:tc>
           <w:tcPr>
             <w:tcW w:w="4239" w:type="dxa"/>
-          </w:tcPr>
-          <w:p>
-            <w:pPr>
-              <w:spacing w:after="0" w:line="240" w:lineRule="auto"/>
-              <w:rPr>
-                <w:sz w:val="24"/>
-                <w:szCs w:val="24"/>
-                <w:lang w:val="es-MX"/>
-              </w:rPr>
-            </w:pPr>
-            <w:r>
-              <w:rPr>
-                <w:rFonts w:eastAsia="Calibri"/>
-                <w:sz w:val="24"/>
-                <w:szCs w:val="24"/>
-                <w:lang w:val="es-MX"/>
-              </w:rPr>
-              <w:t>ELABORAR PROGRAMA PARA IDENTIFICACION DE USUARIO, CONTRASEÑA, PERMISOS Y PERFILES</w:t>
-            </w:r>
-          </w:p>
-          <w:p>
-            <w:pPr>
-              <w:spacing w:after="0" w:line="240" w:lineRule="auto"/>
-              <w:rPr>
-                <w:rFonts w:eastAsia="Calibri"/>
-                <w:sz w:val="24"/>
-                <w:szCs w:val="24"/>
-                <w:lang w:val="es-MX"/>
-              </w:rPr>
-            </w:pPr>
-            <w:r>
-              <w:rPr>
-                <w:rFonts w:eastAsia="Calibri"/>
-                <w:sz w:val="24"/>
-                <w:szCs w:val="24"/>
-                <w:lang w:val="es-MX"/>
-              </w:rPr>
-              <w:t>Utilizando los encapsuladores</w:t>
-            </w:r>
-          </w:p>
-          <w:p>
-            <w:pPr>
-              <w:spacing w:after="0" w:line="240" w:lineRule="auto"/>
-              <w:rPr>
-                <w:sz w:val="24"/>
-                <w:szCs w:val="24"/>
-                <w:lang w:val="es-MX"/>
-              </w:rPr>
-            </w:pPr>
-          </w:p>
-        </w:tc>
-        <w:tc>
-          <w:tcPr>
-            <w:tcW w:w="1418" w:type="dxa"/>
-            <w:vMerge/>
-          </w:tcPr>
-          <w:p>
-            <w:pPr>
-              <w:spacing w:after="0" w:line="240" w:lineRule="auto"/>
-              <w:jc w:val="center"/>
-              <w:rPr>
-                <w:sz w:val="24"/>
-                <w:szCs w:val="24"/>
-                <w:lang w:val="es-MX"/>
-              </w:rPr>
-            </w:pPr>
-          </w:p>
-        </w:tc>
-        <w:tc>
-          <w:tcPr>
-            <w:tcW w:w="1276" w:type="dxa"/>
-          </w:tcPr>
-          <w:p>
-            <w:pPr>
-              <w:spacing w:after="0" w:line="240" w:lineRule="auto"/>
-              <w:jc w:val="center"/>
-              <w:rPr>
-                <w:sz w:val="24"/>
-                <w:szCs w:val="24"/>
-                <w:lang w:val="en-US"/>
-              </w:rPr>
-            </w:pPr>
-            <w:r>
-              <w:rPr>
-                <w:rFonts w:eastAsia="Calibri"/>
-                <w:sz w:val="24"/>
-                <w:szCs w:val="24"/>
-                <w:lang w:val="en-US"/>
-              </w:rPr>
-              <w:t>GG-M</w:t>
-            </w:r>
-          </w:p>
-          <w:p>
-            <w:pPr>
-              <w:spacing w:after="0" w:line="240" w:lineRule="auto"/>
-              <w:jc w:val="center"/>
-              <w:rPr>
-                <w:sz w:val="24"/>
-                <w:szCs w:val="24"/>
-                <w:lang w:val="en-US"/>
-              </w:rPr>
-            </w:pPr>
-            <w:r>
-              <w:rPr>
-                <w:rFonts w:eastAsia="Calibri"/>
-                <w:sz w:val="24"/>
-                <w:szCs w:val="24"/>
-                <w:lang w:val="en-US"/>
-              </w:rPr>
-              <w:t>CV-M</w:t>
-            </w:r>
-          </w:p>
-          <w:p>
-            <w:pPr>
-              <w:spacing w:after="0" w:line="240" w:lineRule="auto"/>
-              <w:jc w:val="center"/>
-              <w:rPr>
-                <w:rFonts w:eastAsia="Calibri"/>
-                <w:sz w:val="24"/>
-                <w:szCs w:val="24"/>
-                <w:lang w:val="en-US"/>
-              </w:rPr>
-            </w:pPr>
-            <w:r>
-              <w:rPr>
-                <w:rFonts w:eastAsia="Calibri"/>
-                <w:sz w:val="24"/>
-                <w:szCs w:val="24"/>
-                <w:lang w:val="en-US"/>
-              </w:rPr>
-              <w:t>LV-M</w:t>
-            </w:r>
-          </w:p>
-          <w:p>
-            <w:pPr>
-              <w:spacing w:after="0" w:line="240" w:lineRule="auto"/>
-              <w:jc w:val="center"/>
-              <w:rPr>
-                <w:sz w:val="24"/>
-                <w:szCs w:val="24"/>
-                <w:lang w:val="en-US"/>
-              </w:rPr>
-            </w:pPr>
-            <w:r>
-              <w:rPr>
-                <w:rFonts w:eastAsia="Calibri"/>
-                <w:sz w:val="24"/>
-                <w:szCs w:val="24"/>
-                <w:lang w:val="en-US"/>
-              </w:rPr>
-              <w:t>MB-M</w:t>
-            </w:r>
-          </w:p>
-        </w:tc>
-        <w:tc>
-          <w:tcPr>
-            <w:tcW w:w="992" w:type="dxa"/>
-          </w:tcPr>
-          <w:p>
-            <w:pPr>
-              <w:spacing w:after="0" w:line="240" w:lineRule="auto"/>
-              <w:jc w:val="center"/>
-              <w:rPr>
-                <w:rFonts w:eastAsia="Calibri"/>
-                <w:sz w:val="24"/>
-                <w:szCs w:val="24"/>
-                <w:lang w:val="es-MX"/>
-              </w:rPr>
-            </w:pPr>
-            <w:proofErr w:type="spellStart"/>
-            <w:r>
-              <w:rPr>
-                <w:rFonts w:eastAsia="Calibri"/>
-                <w:sz w:val="24"/>
-                <w:szCs w:val="24"/>
-                <w:lang w:val="es-MX"/>
-              </w:rPr>
-              <w:t>Sep</w:t>
-            </w:r>
-            <w:proofErr w:type="spellEnd"/>
-            <w:r>
-              <w:rPr>
-                <w:rFonts w:eastAsia="Calibri"/>
-                <w:sz w:val="24"/>
-                <w:szCs w:val="24"/>
-                <w:lang w:val="es-MX"/>
-              </w:rPr>
-              <w:t xml:space="preserve"> 3</w:t>
-            </w:r>
-          </w:p>
-          <w:p>
-            <w:pPr>
-              <w:spacing w:after="0" w:line="240" w:lineRule="auto"/>
-              <w:jc w:val="center"/>
-              <w:rPr>
-                <w:sz w:val="24"/>
-                <w:szCs w:val="24"/>
-                <w:lang w:val="es-MX"/>
-              </w:rPr>
-            </w:pPr>
-            <w:proofErr w:type="spellStart"/>
-            <w:r>
-              <w:rPr>
-                <w:rFonts w:eastAsia="Calibri"/>
-                <w:sz w:val="24"/>
-                <w:szCs w:val="24"/>
-                <w:lang w:val="es-MX"/>
-              </w:rPr>
-              <w:t>Sep</w:t>
-            </w:r>
-            <w:proofErr w:type="spellEnd"/>
-            <w:r>
-              <w:rPr>
-                <w:rFonts w:eastAsia="Calibri"/>
-                <w:sz w:val="24"/>
-                <w:szCs w:val="24"/>
-                <w:lang w:val="es-MX"/>
-              </w:rPr>
-              <w:t xml:space="preserve"> 5</w:t>
-            </w:r>
-          </w:p>
-        </w:tc>
-        <w:tc>
-          <w:tcPr>
-            <w:tcW w:w="1843" w:type="dxa"/>
-            <w:vMerge/>
-          </w:tcPr>
-          <w:p>
-            <w:pPr>
-              <w:spacing w:after="0" w:line="240" w:lineRule="auto"/>
-              <w:jc w:val="center"/>
-              <w:rPr>
-                <w:sz w:val="24"/>
-                <w:szCs w:val="24"/>
-                <w:lang w:val="es-MX"/>
-              </w:rPr>
-            </w:pPr>
-          </w:p>
-        </w:tc>
-        <w:tc>
-          <w:tcPr>
-            <w:tcW w:w="1701" w:type="dxa"/>
-          </w:tcPr>
-          <w:p>
-            <w:pPr>
-              <w:spacing w:after="0" w:line="240" w:lineRule="auto"/>
-              <w:jc w:val="center"/>
-              <w:rPr>
-                <w:sz w:val="24"/>
-                <w:szCs w:val="24"/>
-                <w:lang w:val="es-MX"/>
-              </w:rPr>
-            </w:pPr>
-          </w:p>
-        </w:tc>
-        <w:tc>
-          <w:tcPr>
-            <w:tcW w:w="1930" w:type="dxa"/>
-          </w:tcPr>
-          <w:p>
-            <w:pPr>
-              <w:spacing w:after="0" w:line="240" w:lineRule="auto"/>
-              <w:jc w:val="center"/>
-              <w:rPr>
-                <w:sz w:val="24"/>
-                <w:szCs w:val="24"/>
-                <w:lang w:val="es-MX"/>
-              </w:rPr>
-            </w:pPr>
-            <w:r>
-              <w:rPr>
-                <w:rFonts w:eastAsia="Calibri"/>
-                <w:sz w:val="24"/>
-                <w:szCs w:val="24"/>
-                <w:lang w:val="es-MX"/>
-              </w:rPr>
-              <w:t>Gabriel</w:t>
-            </w:r>
-          </w:p>
-        </w:tc>
-      </w:tr>
-      <w:tr>
-        <w:tc>
-          <w:tcPr>
-            <w:tcW w:w="859" w:type="dxa"/>
             <w:tcBorders>
               <w:bottom w:val="single" w:sz="4" w:space="0" w:color="auto"/>
             </w:tcBorders>
+          </w:tcPr>
+          <w:p>
+            <w:pPr>
+              <w:spacing w:after="0" w:line="240" w:lineRule="auto"/>
+              <w:rPr>
+                <w:rFonts w:eastAsia="Calibri"/>
+                <w:sz w:val="24"/>
+                <w:szCs w:val="24"/>
+                <w:lang w:val="es-MX"/>
+              </w:rPr>
+            </w:pPr>
+            <w:r>
+              <w:rPr>
+                <w:rFonts w:eastAsia="Calibri"/>
+                <w:sz w:val="24"/>
+                <w:szCs w:val="24"/>
+                <w:lang w:val="es-MX"/>
+              </w:rPr>
+              <w:t>ELABORAR PROGRAMA MENU SISTEMA DE REGISTRO DE NOTA</w:t>
+            </w:r>
+          </w:p>
+        </w:tc>
+        <w:tc>
+          <w:tcPr>
+            <w:tcW w:w="1418" w:type="dxa"/>
+            <w:vMerge/>
+            <w:tcBorders>
+              <w:bottom w:val="single" w:sz="4" w:space="0" w:color="auto"/>
+            </w:tcBorders>
+          </w:tcPr>
+          <w:p>
+            <w:pPr>
+              <w:spacing w:after="0" w:line="240" w:lineRule="auto"/>
+              <w:jc w:val="center"/>
+              <w:rPr>
+                <w:sz w:val="24"/>
+                <w:szCs w:val="24"/>
+                <w:lang w:val="es-MX"/>
+              </w:rPr>
+            </w:pPr>
+          </w:p>
+        </w:tc>
+        <w:tc>
+          <w:tcPr>
+            <w:tcW w:w="1276" w:type="dxa"/>
+            <w:tcBorders>
+              <w:bottom w:val="single" w:sz="4" w:space="0" w:color="auto"/>
+            </w:tcBorders>
+          </w:tcPr>
+          <w:p>
+            <w:pPr>
+              <w:spacing w:after="0" w:line="240" w:lineRule="auto"/>
+              <w:jc w:val="center"/>
+              <w:rPr>
+                <w:sz w:val="24"/>
+                <w:szCs w:val="24"/>
+                <w:lang w:val="en-US"/>
+              </w:rPr>
+            </w:pPr>
+            <w:r>
+              <w:rPr>
+                <w:rFonts w:eastAsia="Calibri"/>
+                <w:sz w:val="24"/>
+                <w:szCs w:val="24"/>
+                <w:lang w:val="en-US"/>
+              </w:rPr>
+              <w:t>GG-S</w:t>
+            </w:r>
+          </w:p>
+          <w:p>
+            <w:pPr>
+              <w:spacing w:after="0" w:line="240" w:lineRule="auto"/>
+              <w:jc w:val="center"/>
+              <w:rPr>
+                <w:sz w:val="24"/>
+                <w:szCs w:val="24"/>
+                <w:lang w:val="en-US"/>
+              </w:rPr>
+            </w:pPr>
+            <w:r>
+              <w:rPr>
+                <w:rFonts w:eastAsia="Calibri"/>
+                <w:sz w:val="24"/>
+                <w:szCs w:val="24"/>
+                <w:lang w:val="en-US"/>
+              </w:rPr>
+              <w:t>CV-M</w:t>
+            </w:r>
+          </w:p>
+          <w:p>
+            <w:pPr>
+              <w:spacing w:after="0" w:line="240" w:lineRule="auto"/>
+              <w:jc w:val="center"/>
+              <w:rPr>
+                <w:rFonts w:eastAsia="Calibri"/>
+                <w:sz w:val="24"/>
+                <w:szCs w:val="24"/>
+                <w:lang w:val="en-US"/>
+              </w:rPr>
+            </w:pPr>
+            <w:r>
+              <w:rPr>
+                <w:rFonts w:eastAsia="Calibri"/>
+                <w:sz w:val="24"/>
+                <w:szCs w:val="24"/>
+                <w:lang w:val="en-US"/>
+              </w:rPr>
+              <w:lastRenderedPageBreak/>
+              <w:t>LV-S</w:t>
+            </w:r>
+          </w:p>
+          <w:p>
+            <w:pPr>
+              <w:spacing w:after="0" w:line="240" w:lineRule="auto"/>
+              <w:jc w:val="center"/>
+              <w:rPr>
+                <w:sz w:val="24"/>
+                <w:szCs w:val="24"/>
+                <w:lang w:val="en-US"/>
+              </w:rPr>
+            </w:pPr>
+            <w:r>
+              <w:rPr>
+                <w:rFonts w:eastAsia="Calibri"/>
+                <w:sz w:val="24"/>
+                <w:szCs w:val="24"/>
+                <w:lang w:val="en-US"/>
+              </w:rPr>
+              <w:t>MB-S</w:t>
+            </w:r>
+          </w:p>
+        </w:tc>
+        <w:tc>
+          <w:tcPr>
+            <w:tcW w:w="992" w:type="dxa"/>
+            <w:tcBorders>
+              <w:bottom w:val="single" w:sz="4" w:space="0" w:color="auto"/>
+            </w:tcBorders>
+          </w:tcPr>
+          <w:p>
+            <w:pPr>
+              <w:spacing w:after="0" w:line="240" w:lineRule="auto"/>
+              <w:jc w:val="center"/>
+              <w:rPr>
+                <w:rFonts w:eastAsia="Calibri"/>
+                <w:sz w:val="24"/>
+                <w:szCs w:val="24"/>
+                <w:lang w:val="es-MX"/>
+              </w:rPr>
+            </w:pPr>
+            <w:proofErr w:type="spellStart"/>
+            <w:r>
+              <w:rPr>
+                <w:rFonts w:eastAsia="Calibri"/>
+                <w:sz w:val="24"/>
+                <w:szCs w:val="24"/>
+                <w:lang w:val="es-MX"/>
+              </w:rPr>
+              <w:lastRenderedPageBreak/>
+              <w:t>Sep</w:t>
+            </w:r>
+            <w:proofErr w:type="spellEnd"/>
+            <w:r>
+              <w:rPr>
+                <w:rFonts w:eastAsia="Calibri"/>
+                <w:sz w:val="24"/>
+                <w:szCs w:val="24"/>
+                <w:lang w:val="es-MX"/>
+              </w:rPr>
+              <w:t xml:space="preserve"> 3</w:t>
+            </w:r>
+          </w:p>
+          <w:p>
+            <w:pPr>
+              <w:spacing w:after="0" w:line="240" w:lineRule="auto"/>
+              <w:jc w:val="center"/>
+              <w:rPr>
+                <w:sz w:val="24"/>
+                <w:szCs w:val="24"/>
+                <w:lang w:val="es-MX"/>
+              </w:rPr>
+            </w:pPr>
+            <w:proofErr w:type="spellStart"/>
+            <w:r>
+              <w:rPr>
+                <w:rFonts w:eastAsia="Calibri"/>
+                <w:sz w:val="24"/>
+                <w:szCs w:val="24"/>
+                <w:lang w:val="es-MX"/>
+              </w:rPr>
+              <w:t>Sep</w:t>
+            </w:r>
+            <w:proofErr w:type="spellEnd"/>
+            <w:r>
+              <w:rPr>
+                <w:rFonts w:eastAsia="Calibri"/>
+                <w:sz w:val="24"/>
+                <w:szCs w:val="24"/>
+                <w:lang w:val="es-MX"/>
+              </w:rPr>
+              <w:t xml:space="preserve"> 5</w:t>
+            </w:r>
+          </w:p>
+        </w:tc>
+        <w:tc>
+          <w:tcPr>
+            <w:tcW w:w="1843" w:type="dxa"/>
+            <w:vMerge/>
+            <w:tcBorders>
+              <w:bottom w:val="single" w:sz="4" w:space="0" w:color="auto"/>
+            </w:tcBorders>
+          </w:tcPr>
+          <w:p>
+            <w:pPr>
+              <w:spacing w:after="0" w:line="240" w:lineRule="auto"/>
+              <w:jc w:val="center"/>
+              <w:rPr>
+                <w:sz w:val="24"/>
+                <w:szCs w:val="24"/>
+                <w:lang w:val="es-MX"/>
+              </w:rPr>
+            </w:pPr>
+          </w:p>
+        </w:tc>
+        <w:tc>
+          <w:tcPr>
+            <w:tcW w:w="1701" w:type="dxa"/>
+            <w:tcBorders>
+              <w:bottom w:val="single" w:sz="4" w:space="0" w:color="auto"/>
+            </w:tcBorders>
+          </w:tcPr>
+          <w:p>
+            <w:pPr>
+              <w:spacing w:after="0" w:line="240" w:lineRule="auto"/>
+              <w:jc w:val="center"/>
+              <w:rPr>
+                <w:sz w:val="24"/>
+                <w:szCs w:val="24"/>
+                <w:lang w:val="es-MX"/>
+              </w:rPr>
+            </w:pPr>
+          </w:p>
+        </w:tc>
+        <w:tc>
+          <w:tcPr>
+            <w:tcW w:w="1930" w:type="dxa"/>
+            <w:tcBorders>
+              <w:bottom w:val="single" w:sz="4" w:space="0" w:color="auto"/>
+            </w:tcBorders>
+          </w:tcPr>
+          <w:p>
+            <w:pPr>
+              <w:spacing w:after="0" w:line="240" w:lineRule="auto"/>
+              <w:jc w:val="center"/>
+              <w:rPr>
+                <w:sz w:val="24"/>
+                <w:szCs w:val="24"/>
+                <w:lang w:val="es-MX"/>
+              </w:rPr>
+            </w:pPr>
+            <w:r>
+              <w:rPr>
+                <w:sz w:val="24"/>
+                <w:szCs w:val="24"/>
+                <w:lang w:val="es-MX"/>
+              </w:rPr>
+              <w:t>Maru</w:t>
+            </w:r>
+          </w:p>
+        </w:tc>
+      </w:tr>
+      <w:tr>
+        <w:tc>
+          <w:tcPr>
+            <w:tcW w:w="859" w:type="dxa"/>
+            <w:shd w:val="clear" w:color="auto" w:fill="8EAADB" w:themeFill="accent1" w:themeFillTint="99"/>
           </w:tcPr>
           <w:p>
             <w:pPr>
@@ -2899,28 +2929,1557 @@
         <w:tc>
           <w:tcPr>
             <w:tcW w:w="4239" w:type="dxa"/>
+            <w:shd w:val="clear" w:color="auto" w:fill="8EAADB" w:themeFill="accent1" w:themeFillTint="99"/>
+          </w:tcPr>
+          <w:p>
+            <w:pPr>
+              <w:spacing w:after="0" w:line="240" w:lineRule="auto"/>
+              <w:rPr>
+                <w:sz w:val="24"/>
+                <w:szCs w:val="24"/>
+                <w:lang w:val="es-MX"/>
+              </w:rPr>
+            </w:pPr>
+            <w:r>
+              <w:rPr>
+                <w:rFonts w:eastAsia="Calibri"/>
+                <w:sz w:val="24"/>
+                <w:szCs w:val="24"/>
+                <w:lang w:val="es-MX"/>
+              </w:rPr>
+              <w:t>ELABORAR PROGRAMA PARA IDENTIFICACION DE USUARIO, CONTRASEÑA, PERMISOS Y PERFILES</w:t>
+            </w:r>
+          </w:p>
+          <w:p>
+            <w:pPr>
+              <w:spacing w:after="0" w:line="240" w:lineRule="auto"/>
+              <w:rPr>
+                <w:rFonts w:eastAsia="Calibri"/>
+                <w:sz w:val="24"/>
+                <w:szCs w:val="24"/>
+                <w:lang w:val="es-MX"/>
+              </w:rPr>
+            </w:pPr>
+            <w:r>
+              <w:rPr>
+                <w:rFonts w:eastAsia="Calibri"/>
+                <w:sz w:val="24"/>
+                <w:szCs w:val="24"/>
+                <w:lang w:val="es-MX"/>
+              </w:rPr>
+              <w:t>Utilizando los encapsuladores</w:t>
+            </w:r>
+          </w:p>
+          <w:p>
+            <w:pPr>
+              <w:spacing w:after="0" w:line="240" w:lineRule="auto"/>
+              <w:rPr>
+                <w:sz w:val="24"/>
+                <w:szCs w:val="24"/>
+                <w:lang w:val="es-MX"/>
+              </w:rPr>
+            </w:pPr>
+          </w:p>
+        </w:tc>
+        <w:tc>
+          <w:tcPr>
+            <w:tcW w:w="1418" w:type="dxa"/>
+            <w:vMerge w:val="restart"/>
+            <w:shd w:val="clear" w:color="auto" w:fill="8EAADB" w:themeFill="accent1" w:themeFillTint="99"/>
+            <w:vAlign w:val="center"/>
+          </w:tcPr>
+          <w:p>
+            <w:pPr>
+              <w:spacing w:after="0" w:line="240" w:lineRule="auto"/>
+              <w:jc w:val="center"/>
+              <w:rPr>
+                <w:sz w:val="24"/>
+                <w:szCs w:val="24"/>
+                <w:lang w:val="es-MX"/>
+              </w:rPr>
+            </w:pPr>
+            <w:r>
+              <w:rPr>
+                <w:sz w:val="96"/>
+                <w:szCs w:val="96"/>
+                <w:lang w:val="es-MX"/>
+              </w:rPr>
+              <w:t>3</w:t>
+            </w:r>
+          </w:p>
+        </w:tc>
+        <w:tc>
+          <w:tcPr>
+            <w:tcW w:w="1276" w:type="dxa"/>
+            <w:shd w:val="clear" w:color="auto" w:fill="8EAADB" w:themeFill="accent1" w:themeFillTint="99"/>
+          </w:tcPr>
+          <w:p>
+            <w:pPr>
+              <w:spacing w:after="0" w:line="240" w:lineRule="auto"/>
+              <w:jc w:val="center"/>
+              <w:rPr>
+                <w:sz w:val="24"/>
+                <w:szCs w:val="24"/>
+                <w:lang w:val="en-US"/>
+              </w:rPr>
+            </w:pPr>
+            <w:r>
+              <w:rPr>
+                <w:rFonts w:eastAsia="Calibri"/>
+                <w:sz w:val="24"/>
+                <w:szCs w:val="24"/>
+                <w:lang w:val="en-US"/>
+              </w:rPr>
+              <w:t>GG-M</w:t>
+            </w:r>
+          </w:p>
+          <w:p>
+            <w:pPr>
+              <w:spacing w:after="0" w:line="240" w:lineRule="auto"/>
+              <w:jc w:val="center"/>
+              <w:rPr>
+                <w:sz w:val="24"/>
+                <w:szCs w:val="24"/>
+                <w:lang w:val="en-US"/>
+              </w:rPr>
+            </w:pPr>
+            <w:r>
+              <w:rPr>
+                <w:rFonts w:eastAsia="Calibri"/>
+                <w:sz w:val="24"/>
+                <w:szCs w:val="24"/>
+                <w:lang w:val="en-US"/>
+              </w:rPr>
+              <w:t>CV-M</w:t>
+            </w:r>
+          </w:p>
+          <w:p>
+            <w:pPr>
+              <w:spacing w:after="0" w:line="240" w:lineRule="auto"/>
+              <w:jc w:val="center"/>
+              <w:rPr>
+                <w:rFonts w:eastAsia="Calibri"/>
+                <w:sz w:val="24"/>
+                <w:szCs w:val="24"/>
+                <w:lang w:val="en-US"/>
+              </w:rPr>
+            </w:pPr>
+            <w:r>
+              <w:rPr>
+                <w:rFonts w:eastAsia="Calibri"/>
+                <w:sz w:val="24"/>
+                <w:szCs w:val="24"/>
+                <w:lang w:val="en-US"/>
+              </w:rPr>
+              <w:t>LV-M</w:t>
+            </w:r>
+          </w:p>
+          <w:p>
+            <w:pPr>
+              <w:spacing w:after="0" w:line="240" w:lineRule="auto"/>
+              <w:jc w:val="center"/>
+              <w:rPr>
+                <w:sz w:val="24"/>
+                <w:szCs w:val="24"/>
+                <w:lang w:val="en-US"/>
+              </w:rPr>
+            </w:pPr>
+            <w:r>
+              <w:rPr>
+                <w:rFonts w:eastAsia="Calibri"/>
+                <w:sz w:val="24"/>
+                <w:szCs w:val="24"/>
+                <w:lang w:val="en-US"/>
+              </w:rPr>
+              <w:t>MB-M</w:t>
+            </w:r>
+          </w:p>
+        </w:tc>
+        <w:tc>
+          <w:tcPr>
+            <w:tcW w:w="992" w:type="dxa"/>
+            <w:shd w:val="clear" w:color="auto" w:fill="8EAADB" w:themeFill="accent1" w:themeFillTint="99"/>
+          </w:tcPr>
+          <w:p>
+            <w:pPr>
+              <w:spacing w:after="0" w:line="240" w:lineRule="auto"/>
+              <w:jc w:val="center"/>
+              <w:rPr>
+                <w:rFonts w:eastAsia="Calibri"/>
+                <w:sz w:val="24"/>
+                <w:szCs w:val="24"/>
+                <w:lang w:val="es-MX"/>
+              </w:rPr>
+            </w:pPr>
+            <w:proofErr w:type="spellStart"/>
+            <w:r>
+              <w:rPr>
+                <w:rFonts w:eastAsia="Calibri"/>
+                <w:sz w:val="24"/>
+                <w:szCs w:val="24"/>
+                <w:lang w:val="es-MX"/>
+              </w:rPr>
+              <w:t>Sep</w:t>
+            </w:r>
+            <w:proofErr w:type="spellEnd"/>
+            <w:r>
+              <w:rPr>
+                <w:rFonts w:eastAsia="Calibri"/>
+                <w:sz w:val="24"/>
+                <w:szCs w:val="24"/>
+                <w:lang w:val="es-MX"/>
+              </w:rPr>
+              <w:t xml:space="preserve"> </w:t>
+            </w:r>
+            <w:r>
+              <w:rPr>
+                <w:rFonts w:eastAsia="Calibri"/>
+                <w:sz w:val="24"/>
+                <w:szCs w:val="24"/>
+                <w:lang w:val="es-MX"/>
+              </w:rPr>
+              <w:t>7</w:t>
+            </w:r>
+          </w:p>
+          <w:p>
+            <w:pPr>
+              <w:spacing w:after="0" w:line="240" w:lineRule="auto"/>
+              <w:jc w:val="center"/>
+              <w:rPr>
+                <w:sz w:val="24"/>
+                <w:szCs w:val="24"/>
+                <w:lang w:val="es-MX"/>
+              </w:rPr>
+            </w:pPr>
+            <w:proofErr w:type="spellStart"/>
+            <w:r>
+              <w:rPr>
+                <w:rFonts w:eastAsia="Calibri"/>
+                <w:sz w:val="24"/>
+                <w:szCs w:val="24"/>
+                <w:lang w:val="es-MX"/>
+              </w:rPr>
+              <w:t>Sep</w:t>
+            </w:r>
+            <w:proofErr w:type="spellEnd"/>
+            <w:r>
+              <w:rPr>
+                <w:rFonts w:eastAsia="Calibri"/>
+                <w:sz w:val="24"/>
+                <w:szCs w:val="24"/>
+                <w:lang w:val="es-MX"/>
+              </w:rPr>
+              <w:t xml:space="preserve"> </w:t>
+            </w:r>
+            <w:r>
+              <w:rPr>
+                <w:rFonts w:eastAsia="Calibri"/>
+                <w:sz w:val="24"/>
+                <w:szCs w:val="24"/>
+                <w:lang w:val="es-MX"/>
+              </w:rPr>
+              <w:t>13</w:t>
+            </w:r>
+          </w:p>
+        </w:tc>
+        <w:tc>
+          <w:tcPr>
+            <w:tcW w:w="1843" w:type="dxa"/>
+            <w:vMerge w:val="restart"/>
+            <w:shd w:val="clear" w:color="auto" w:fill="8EAADB" w:themeFill="accent1" w:themeFillTint="99"/>
+            <w:vAlign w:val="center"/>
+          </w:tcPr>
+          <w:p>
+            <w:pPr>
+              <w:spacing w:after="0" w:line="240" w:lineRule="auto"/>
+              <w:jc w:val="center"/>
+              <w:rPr>
+                <w:rFonts w:eastAsia="Calibri" w:cs="Calibri"/>
+                <w:b/>
+                <w:sz w:val="36"/>
+                <w:szCs w:val="36"/>
+              </w:rPr>
+            </w:pPr>
+            <w:r>
+              <w:rPr>
+                <w:rFonts w:eastAsia="Calibri" w:cs="Calibri"/>
+                <w:b/>
+                <w:sz w:val="36"/>
+                <w:szCs w:val="36"/>
+              </w:rPr>
+              <w:t>HU-003</w:t>
+            </w:r>
+            <w:r>
+              <w:rPr>
+                <w:rFonts w:eastAsia="Calibri" w:cs="Calibri"/>
+                <w:b/>
+                <w:sz w:val="36"/>
+                <w:szCs w:val="36"/>
+              </w:rPr>
+              <w:t xml:space="preserve"> </w:t>
+            </w:r>
+          </w:p>
+          <w:p>
+            <w:pPr>
+              <w:spacing w:after="0" w:line="240" w:lineRule="auto"/>
+              <w:jc w:val="center"/>
+              <w:rPr>
+                <w:sz w:val="24"/>
+                <w:szCs w:val="24"/>
+                <w:lang w:val="es-MX"/>
+              </w:rPr>
+            </w:pPr>
+            <w:r>
+              <w:rPr>
+                <w:rFonts w:eastAsia="Calibri" w:cs="Calibri"/>
+                <w:b/>
+                <w:sz w:val="36"/>
+                <w:szCs w:val="36"/>
+              </w:rPr>
+              <w:t>HU-00</w:t>
+            </w:r>
+            <w:r>
+              <w:rPr>
+                <w:rFonts w:eastAsia="Calibri" w:cs="Calibri"/>
+                <w:b/>
+                <w:sz w:val="36"/>
+                <w:szCs w:val="36"/>
+              </w:rPr>
+              <w:t>5</w:t>
+            </w:r>
+          </w:p>
+          <w:p>
+            <w:pPr>
+              <w:spacing w:after="0" w:line="240" w:lineRule="auto"/>
+              <w:jc w:val="center"/>
+              <w:rPr>
+                <w:sz w:val="24"/>
+                <w:szCs w:val="24"/>
+                <w:lang w:val="es-MX"/>
+              </w:rPr>
+            </w:pPr>
+          </w:p>
+        </w:tc>
+        <w:tc>
+          <w:tcPr>
+            <w:tcW w:w="1701" w:type="dxa"/>
+            <w:shd w:val="clear" w:color="auto" w:fill="8EAADB" w:themeFill="accent1" w:themeFillTint="99"/>
+          </w:tcPr>
+          <w:p>
+            <w:pPr>
+              <w:spacing w:after="0" w:line="240" w:lineRule="auto"/>
+              <w:jc w:val="center"/>
+              <w:rPr>
+                <w:sz w:val="24"/>
+                <w:szCs w:val="24"/>
+                <w:lang w:val="es-MX"/>
+              </w:rPr>
+            </w:pPr>
+          </w:p>
+        </w:tc>
+        <w:tc>
+          <w:tcPr>
+            <w:tcW w:w="1930" w:type="dxa"/>
+            <w:shd w:val="clear" w:color="auto" w:fill="8EAADB" w:themeFill="accent1" w:themeFillTint="99"/>
+          </w:tcPr>
+          <w:p>
+            <w:pPr>
+              <w:spacing w:after="0" w:line="240" w:lineRule="auto"/>
+              <w:jc w:val="center"/>
+              <w:rPr>
+                <w:sz w:val="24"/>
+                <w:szCs w:val="24"/>
+                <w:lang w:val="es-MX"/>
+              </w:rPr>
+            </w:pPr>
+            <w:r>
+              <w:rPr>
+                <w:rFonts w:eastAsia="Calibri"/>
+                <w:sz w:val="24"/>
+                <w:szCs w:val="24"/>
+                <w:lang w:val="es-MX"/>
+              </w:rPr>
+              <w:t>Gabriel</w:t>
+            </w:r>
+          </w:p>
+        </w:tc>
+      </w:tr>
+      <w:tr>
+        <w:tc>
+          <w:tcPr>
+            <w:tcW w:w="859" w:type="dxa"/>
+            <w:shd w:val="clear" w:color="auto" w:fill="8EAADB" w:themeFill="accent1" w:themeFillTint="99"/>
+          </w:tcPr>
+          <w:p>
+            <w:pPr>
+              <w:pStyle w:val="Prrafodelista"/>
+              <w:numPr>
+                <w:ilvl w:val="0"/>
+                <w:numId w:val="1"/>
+              </w:numPr>
+              <w:spacing w:after="0" w:line="240" w:lineRule="auto"/>
+              <w:rPr>
+                <w:sz w:val="24"/>
+                <w:szCs w:val="24"/>
+                <w:lang w:val="es-MX"/>
+              </w:rPr>
+            </w:pPr>
+          </w:p>
+        </w:tc>
+        <w:tc>
+          <w:tcPr>
+            <w:tcW w:w="4239" w:type="dxa"/>
+            <w:shd w:val="clear" w:color="auto" w:fill="8EAADB" w:themeFill="accent1" w:themeFillTint="99"/>
+          </w:tcPr>
+          <w:p>
+            <w:pPr>
+              <w:spacing w:after="0" w:line="240" w:lineRule="auto"/>
+              <w:rPr>
+                <w:rFonts w:eastAsia="Calibri"/>
+                <w:sz w:val="24"/>
+                <w:szCs w:val="24"/>
+                <w:lang w:val="es-MX"/>
+              </w:rPr>
+            </w:pPr>
+            <w:r>
+              <w:rPr>
+                <w:rFonts w:eastAsia="Calibri"/>
+                <w:sz w:val="24"/>
+                <w:szCs w:val="24"/>
+                <w:lang w:val="es-MX"/>
+              </w:rPr>
+              <w:t xml:space="preserve">ELABORAR PROGRAMA ENCAPSULADOR TABLA NOTASFIN (NOTAS DE UN ALUMNO) </w:t>
+            </w:r>
+          </w:p>
+          <w:p>
+            <w:pPr>
+              <w:spacing w:after="0" w:line="240" w:lineRule="auto"/>
+              <w:rPr>
+                <w:sz w:val="24"/>
+                <w:szCs w:val="24"/>
+                <w:lang w:val="es-MX"/>
+              </w:rPr>
+            </w:pPr>
+          </w:p>
+        </w:tc>
+        <w:tc>
+          <w:tcPr>
+            <w:tcW w:w="1418" w:type="dxa"/>
+            <w:vMerge/>
+            <w:shd w:val="clear" w:color="auto" w:fill="8EAADB" w:themeFill="accent1" w:themeFillTint="99"/>
+            <w:vAlign w:val="center"/>
+          </w:tcPr>
+          <w:p>
+            <w:pPr>
+              <w:spacing w:after="0" w:line="240" w:lineRule="auto"/>
+              <w:jc w:val="center"/>
+              <w:rPr>
+                <w:sz w:val="96"/>
+                <w:szCs w:val="96"/>
+                <w:lang w:val="es-MX"/>
+              </w:rPr>
+            </w:pPr>
+          </w:p>
+        </w:tc>
+        <w:tc>
+          <w:tcPr>
+            <w:tcW w:w="1276" w:type="dxa"/>
+            <w:shd w:val="clear" w:color="auto" w:fill="8EAADB" w:themeFill="accent1" w:themeFillTint="99"/>
+          </w:tcPr>
+          <w:p>
+            <w:pPr>
+              <w:spacing w:after="0" w:line="240" w:lineRule="auto"/>
+              <w:jc w:val="center"/>
+              <w:rPr>
+                <w:sz w:val="24"/>
+                <w:szCs w:val="24"/>
+                <w:lang w:val="en-US"/>
+              </w:rPr>
+            </w:pPr>
+            <w:r>
+              <w:rPr>
+                <w:rFonts w:eastAsia="Calibri"/>
+                <w:sz w:val="24"/>
+                <w:szCs w:val="24"/>
+                <w:lang w:val="en-US"/>
+              </w:rPr>
+              <w:t>GG-S</w:t>
+            </w:r>
+          </w:p>
+          <w:p>
+            <w:pPr>
+              <w:spacing w:after="0" w:line="240" w:lineRule="auto"/>
+              <w:jc w:val="center"/>
+              <w:rPr>
+                <w:sz w:val="24"/>
+                <w:szCs w:val="24"/>
+                <w:lang w:val="en-US"/>
+              </w:rPr>
+            </w:pPr>
+            <w:r>
+              <w:rPr>
+                <w:rFonts w:eastAsia="Calibri"/>
+                <w:sz w:val="24"/>
+                <w:szCs w:val="24"/>
+                <w:lang w:val="en-US"/>
+              </w:rPr>
+              <w:t>CV-S</w:t>
+            </w:r>
+          </w:p>
+          <w:p>
+            <w:pPr>
+              <w:spacing w:after="0" w:line="240" w:lineRule="auto"/>
+              <w:jc w:val="center"/>
+              <w:rPr>
+                <w:rFonts w:eastAsia="Calibri"/>
+                <w:sz w:val="24"/>
+                <w:szCs w:val="24"/>
+                <w:lang w:val="en-US"/>
+              </w:rPr>
+            </w:pPr>
+            <w:r>
+              <w:rPr>
+                <w:rFonts w:eastAsia="Calibri"/>
+                <w:sz w:val="24"/>
+                <w:szCs w:val="24"/>
+                <w:lang w:val="en-US"/>
+              </w:rPr>
+              <w:t>LV-S</w:t>
+            </w:r>
+          </w:p>
+          <w:p>
+            <w:pPr>
+              <w:spacing w:after="0" w:line="240" w:lineRule="auto"/>
+              <w:jc w:val="center"/>
+              <w:rPr>
+                <w:sz w:val="24"/>
+                <w:szCs w:val="24"/>
+                <w:lang w:val="en-US"/>
+              </w:rPr>
+            </w:pPr>
+            <w:r>
+              <w:rPr>
+                <w:rFonts w:eastAsia="Calibri"/>
+                <w:sz w:val="24"/>
+                <w:szCs w:val="24"/>
+                <w:lang w:val="en-US"/>
+              </w:rPr>
+              <w:t>MB-S</w:t>
+            </w:r>
+          </w:p>
+        </w:tc>
+        <w:tc>
+          <w:tcPr>
+            <w:tcW w:w="992" w:type="dxa"/>
+            <w:shd w:val="clear" w:color="auto" w:fill="8EAADB" w:themeFill="accent1" w:themeFillTint="99"/>
+          </w:tcPr>
+          <w:p>
+            <w:pPr>
+              <w:spacing w:after="0" w:line="240" w:lineRule="auto"/>
+              <w:jc w:val="center"/>
+              <w:rPr>
+                <w:rFonts w:eastAsia="Calibri"/>
+                <w:sz w:val="24"/>
+                <w:szCs w:val="24"/>
+                <w:lang w:val="es-MX"/>
+              </w:rPr>
+            </w:pPr>
+            <w:proofErr w:type="spellStart"/>
+            <w:r>
+              <w:rPr>
+                <w:rFonts w:eastAsia="Calibri"/>
+                <w:sz w:val="24"/>
+                <w:szCs w:val="24"/>
+                <w:lang w:val="es-MX"/>
+              </w:rPr>
+              <w:t>Sep</w:t>
+            </w:r>
+            <w:proofErr w:type="spellEnd"/>
+            <w:r>
+              <w:rPr>
+                <w:rFonts w:eastAsia="Calibri"/>
+                <w:sz w:val="24"/>
+                <w:szCs w:val="24"/>
+                <w:lang w:val="es-MX"/>
+              </w:rPr>
+              <w:t xml:space="preserve"> </w:t>
+            </w:r>
+            <w:r>
+              <w:rPr>
+                <w:rFonts w:eastAsia="Calibri"/>
+                <w:sz w:val="24"/>
+                <w:szCs w:val="24"/>
+                <w:lang w:val="es-MX"/>
+              </w:rPr>
+              <w:t>9</w:t>
+            </w:r>
+            <w:r>
+              <w:rPr>
+                <w:rFonts w:eastAsia="Calibri"/>
+                <w:sz w:val="24"/>
+                <w:szCs w:val="24"/>
+                <w:lang w:val="es-MX"/>
+              </w:rPr>
+              <w:t xml:space="preserve"> </w:t>
+            </w:r>
+          </w:p>
+          <w:p>
+            <w:pPr>
+              <w:spacing w:after="0" w:line="240" w:lineRule="auto"/>
+              <w:jc w:val="center"/>
+              <w:rPr>
+                <w:sz w:val="24"/>
+                <w:szCs w:val="24"/>
+                <w:lang w:val="es-MX"/>
+              </w:rPr>
+            </w:pPr>
+            <w:r>
+              <w:rPr>
+                <w:rFonts w:eastAsia="Calibri"/>
+                <w:sz w:val="24"/>
+                <w:szCs w:val="24"/>
+                <w:lang w:val="es-MX"/>
+              </w:rPr>
+              <w:t xml:space="preserve"> </w:t>
+            </w:r>
+            <w:proofErr w:type="spellStart"/>
+            <w:r>
+              <w:rPr>
+                <w:rFonts w:eastAsia="Calibri"/>
+                <w:sz w:val="24"/>
+                <w:szCs w:val="24"/>
+                <w:lang w:val="es-MX"/>
+              </w:rPr>
+              <w:t>Sep</w:t>
+            </w:r>
+            <w:proofErr w:type="spellEnd"/>
+            <w:r>
+              <w:rPr>
+                <w:rFonts w:eastAsia="Calibri"/>
+                <w:sz w:val="24"/>
+                <w:szCs w:val="24"/>
+                <w:lang w:val="es-MX"/>
+              </w:rPr>
+              <w:t xml:space="preserve"> </w:t>
+            </w:r>
+            <w:r>
+              <w:rPr>
+                <w:rFonts w:eastAsia="Calibri"/>
+                <w:sz w:val="24"/>
+                <w:szCs w:val="24"/>
+                <w:lang w:val="es-MX"/>
+              </w:rPr>
+              <w:t>13</w:t>
+            </w:r>
+          </w:p>
+        </w:tc>
+        <w:tc>
+          <w:tcPr>
+            <w:tcW w:w="1843" w:type="dxa"/>
+            <w:vMerge/>
+            <w:shd w:val="clear" w:color="auto" w:fill="8EAADB" w:themeFill="accent1" w:themeFillTint="99"/>
+            <w:vAlign w:val="center"/>
+          </w:tcPr>
+          <w:p>
+            <w:pPr>
+              <w:spacing w:after="0" w:line="240" w:lineRule="auto"/>
+              <w:jc w:val="center"/>
+              <w:rPr>
+                <w:sz w:val="24"/>
+                <w:szCs w:val="24"/>
+                <w:lang w:val="es-MX"/>
+              </w:rPr>
+            </w:pPr>
+          </w:p>
+        </w:tc>
+        <w:tc>
+          <w:tcPr>
+            <w:tcW w:w="1701" w:type="dxa"/>
+            <w:shd w:val="clear" w:color="auto" w:fill="8EAADB" w:themeFill="accent1" w:themeFillTint="99"/>
+          </w:tcPr>
+          <w:p>
+            <w:pPr>
+              <w:spacing w:after="0" w:line="240" w:lineRule="auto"/>
+              <w:jc w:val="center"/>
+              <w:rPr>
+                <w:sz w:val="24"/>
+                <w:szCs w:val="24"/>
+                <w:lang w:val="es-MX"/>
+              </w:rPr>
+            </w:pPr>
+          </w:p>
+        </w:tc>
+        <w:tc>
+          <w:tcPr>
+            <w:tcW w:w="1930" w:type="dxa"/>
+            <w:shd w:val="clear" w:color="auto" w:fill="8EAADB" w:themeFill="accent1" w:themeFillTint="99"/>
+          </w:tcPr>
+          <w:p>
+            <w:pPr>
+              <w:spacing w:after="0" w:line="240" w:lineRule="auto"/>
+              <w:jc w:val="center"/>
+              <w:rPr>
+                <w:sz w:val="24"/>
+                <w:szCs w:val="24"/>
+                <w:lang w:val="es-MX"/>
+              </w:rPr>
+            </w:pPr>
+            <w:r>
+              <w:rPr>
+                <w:sz w:val="24"/>
+                <w:szCs w:val="24"/>
+                <w:lang w:val="es-MX"/>
+              </w:rPr>
+              <w:t>Claudia</w:t>
+            </w:r>
+          </w:p>
+        </w:tc>
+      </w:tr>
+      <w:tr>
+        <w:tc>
+          <w:tcPr>
+            <w:tcW w:w="859" w:type="dxa"/>
+            <w:shd w:val="clear" w:color="auto" w:fill="8EAADB" w:themeFill="accent1" w:themeFillTint="99"/>
+          </w:tcPr>
+          <w:p>
+            <w:pPr>
+              <w:pStyle w:val="Prrafodelista"/>
+              <w:numPr>
+                <w:ilvl w:val="0"/>
+                <w:numId w:val="1"/>
+              </w:numPr>
+              <w:spacing w:after="0" w:line="240" w:lineRule="auto"/>
+              <w:rPr>
+                <w:sz w:val="24"/>
+                <w:szCs w:val="24"/>
+                <w:lang w:val="es-MX"/>
+              </w:rPr>
+            </w:pPr>
+          </w:p>
+        </w:tc>
+        <w:tc>
+          <w:tcPr>
+            <w:tcW w:w="4239" w:type="dxa"/>
+            <w:shd w:val="clear" w:color="auto" w:fill="8EAADB" w:themeFill="accent1" w:themeFillTint="99"/>
+          </w:tcPr>
+          <w:p>
+            <w:pPr>
+              <w:spacing w:after="0" w:line="240" w:lineRule="auto"/>
+              <w:rPr>
+                <w:rFonts w:eastAsia="Calibri"/>
+                <w:sz w:val="24"/>
+                <w:szCs w:val="24"/>
+                <w:lang w:val="es-MX"/>
+              </w:rPr>
+            </w:pPr>
+            <w:r>
+              <w:rPr>
+                <w:rFonts w:eastAsia="Calibri"/>
+                <w:sz w:val="24"/>
+                <w:szCs w:val="24"/>
+                <w:lang w:val="es-MX"/>
+              </w:rPr>
+              <w:t xml:space="preserve">ELABORAR PROGRAMA ENCAPSULADOR TABLA CURSO </w:t>
+            </w:r>
+          </w:p>
+          <w:p>
+            <w:pPr>
+              <w:spacing w:after="0" w:line="240" w:lineRule="auto"/>
+              <w:rPr>
+                <w:sz w:val="24"/>
+                <w:szCs w:val="24"/>
+                <w:lang w:val="es-MX"/>
+              </w:rPr>
+            </w:pPr>
+          </w:p>
+        </w:tc>
+        <w:tc>
+          <w:tcPr>
+            <w:tcW w:w="1418" w:type="dxa"/>
+            <w:vMerge/>
+            <w:shd w:val="clear" w:color="auto" w:fill="8EAADB" w:themeFill="accent1" w:themeFillTint="99"/>
+          </w:tcPr>
+          <w:p>
+            <w:pPr>
+              <w:spacing w:after="0" w:line="240" w:lineRule="auto"/>
+              <w:jc w:val="center"/>
+              <w:rPr>
+                <w:sz w:val="24"/>
+                <w:szCs w:val="24"/>
+                <w:lang w:val="es-MX"/>
+              </w:rPr>
+            </w:pPr>
+          </w:p>
+        </w:tc>
+        <w:tc>
+          <w:tcPr>
+            <w:tcW w:w="1276" w:type="dxa"/>
+            <w:shd w:val="clear" w:color="auto" w:fill="8EAADB" w:themeFill="accent1" w:themeFillTint="99"/>
+          </w:tcPr>
+          <w:p>
+            <w:pPr>
+              <w:spacing w:after="0" w:line="240" w:lineRule="auto"/>
+              <w:jc w:val="center"/>
+              <w:rPr>
+                <w:sz w:val="24"/>
+                <w:szCs w:val="24"/>
+                <w:lang w:val="en-US"/>
+              </w:rPr>
+            </w:pPr>
+            <w:r>
+              <w:rPr>
+                <w:rFonts w:eastAsia="Calibri"/>
+                <w:sz w:val="24"/>
+                <w:szCs w:val="24"/>
+                <w:lang w:val="en-US"/>
+              </w:rPr>
+              <w:t>GG-S</w:t>
+            </w:r>
+          </w:p>
+          <w:p>
+            <w:pPr>
+              <w:spacing w:after="0" w:line="240" w:lineRule="auto"/>
+              <w:jc w:val="center"/>
+              <w:rPr>
+                <w:sz w:val="24"/>
+                <w:szCs w:val="24"/>
+                <w:lang w:val="en-US"/>
+              </w:rPr>
+            </w:pPr>
+            <w:r>
+              <w:rPr>
+                <w:rFonts w:eastAsia="Calibri"/>
+                <w:sz w:val="24"/>
+                <w:szCs w:val="24"/>
+                <w:lang w:val="en-US"/>
+              </w:rPr>
+              <w:t>CV-S</w:t>
+            </w:r>
+          </w:p>
+          <w:p>
+            <w:pPr>
+              <w:spacing w:after="0" w:line="240" w:lineRule="auto"/>
+              <w:jc w:val="center"/>
+              <w:rPr>
+                <w:rFonts w:eastAsia="Calibri"/>
+                <w:sz w:val="24"/>
+                <w:szCs w:val="24"/>
+                <w:lang w:val="en-US"/>
+              </w:rPr>
+            </w:pPr>
+            <w:r>
+              <w:rPr>
+                <w:rFonts w:eastAsia="Calibri"/>
+                <w:sz w:val="24"/>
+                <w:szCs w:val="24"/>
+                <w:lang w:val="en-US"/>
+              </w:rPr>
+              <w:t>LV-S</w:t>
+            </w:r>
+          </w:p>
+          <w:p>
+            <w:pPr>
+              <w:spacing w:after="0" w:line="240" w:lineRule="auto"/>
+              <w:jc w:val="center"/>
+              <w:rPr>
+                <w:sz w:val="24"/>
+                <w:szCs w:val="24"/>
+                <w:lang w:val="en-US"/>
+              </w:rPr>
+            </w:pPr>
+            <w:r>
+              <w:rPr>
+                <w:rFonts w:eastAsia="Calibri"/>
+                <w:sz w:val="24"/>
+                <w:szCs w:val="24"/>
+                <w:lang w:val="en-US"/>
+              </w:rPr>
+              <w:t>MB-S</w:t>
+            </w:r>
+          </w:p>
+        </w:tc>
+        <w:tc>
+          <w:tcPr>
+            <w:tcW w:w="992" w:type="dxa"/>
+            <w:shd w:val="clear" w:color="auto" w:fill="8EAADB" w:themeFill="accent1" w:themeFillTint="99"/>
+          </w:tcPr>
+          <w:p>
+            <w:pPr>
+              <w:spacing w:after="0" w:line="240" w:lineRule="auto"/>
+              <w:jc w:val="center"/>
+              <w:rPr>
+                <w:rFonts w:eastAsia="Calibri"/>
+                <w:sz w:val="24"/>
+                <w:szCs w:val="24"/>
+                <w:lang w:val="es-MX"/>
+              </w:rPr>
+            </w:pPr>
+            <w:proofErr w:type="spellStart"/>
+            <w:r>
+              <w:rPr>
+                <w:rFonts w:eastAsia="Calibri"/>
+                <w:sz w:val="24"/>
+                <w:szCs w:val="24"/>
+                <w:lang w:val="es-MX"/>
+              </w:rPr>
+              <w:t>Sep</w:t>
+            </w:r>
+            <w:proofErr w:type="spellEnd"/>
+            <w:r>
+              <w:rPr>
+                <w:rFonts w:eastAsia="Calibri"/>
+                <w:sz w:val="24"/>
+                <w:szCs w:val="24"/>
+                <w:lang w:val="es-MX"/>
+              </w:rPr>
+              <w:t xml:space="preserve"> </w:t>
+            </w:r>
+            <w:r>
+              <w:rPr>
+                <w:rFonts w:eastAsia="Calibri"/>
+                <w:sz w:val="24"/>
+                <w:szCs w:val="24"/>
+                <w:lang w:val="es-MX"/>
+              </w:rPr>
+              <w:t>9</w:t>
+            </w:r>
+            <w:r>
+              <w:rPr>
+                <w:rFonts w:eastAsia="Calibri"/>
+                <w:sz w:val="24"/>
+                <w:szCs w:val="24"/>
+                <w:lang w:val="es-MX"/>
+              </w:rPr>
+              <w:t xml:space="preserve"> </w:t>
+            </w:r>
+          </w:p>
+          <w:p>
+            <w:pPr>
+              <w:spacing w:after="0" w:line="240" w:lineRule="auto"/>
+              <w:jc w:val="center"/>
+              <w:rPr>
+                <w:sz w:val="24"/>
+                <w:szCs w:val="24"/>
+                <w:lang w:val="es-MX"/>
+              </w:rPr>
+            </w:pPr>
+            <w:r>
+              <w:rPr>
+                <w:rFonts w:eastAsia="Calibri"/>
+                <w:sz w:val="24"/>
+                <w:szCs w:val="24"/>
+                <w:lang w:val="es-MX"/>
+              </w:rPr>
+              <w:t xml:space="preserve"> </w:t>
+            </w:r>
+            <w:proofErr w:type="spellStart"/>
+            <w:r>
+              <w:rPr>
+                <w:rFonts w:eastAsia="Calibri"/>
+                <w:sz w:val="24"/>
+                <w:szCs w:val="24"/>
+                <w:lang w:val="es-MX"/>
+              </w:rPr>
+              <w:t>Sep</w:t>
+            </w:r>
+            <w:proofErr w:type="spellEnd"/>
+            <w:r>
+              <w:rPr>
+                <w:rFonts w:eastAsia="Calibri"/>
+                <w:sz w:val="24"/>
+                <w:szCs w:val="24"/>
+                <w:lang w:val="es-MX"/>
+              </w:rPr>
+              <w:t xml:space="preserve"> </w:t>
+            </w:r>
+            <w:r>
+              <w:rPr>
+                <w:rFonts w:eastAsia="Calibri"/>
+                <w:sz w:val="24"/>
+                <w:szCs w:val="24"/>
+                <w:lang w:val="es-MX"/>
+              </w:rPr>
+              <w:t>1</w:t>
+            </w:r>
+          </w:p>
+        </w:tc>
+        <w:tc>
+          <w:tcPr>
+            <w:tcW w:w="1843" w:type="dxa"/>
+            <w:vMerge/>
+            <w:shd w:val="clear" w:color="auto" w:fill="8EAADB" w:themeFill="accent1" w:themeFillTint="99"/>
+          </w:tcPr>
+          <w:p>
+            <w:pPr>
+              <w:spacing w:after="0" w:line="240" w:lineRule="auto"/>
+              <w:jc w:val="center"/>
+              <w:rPr>
+                <w:sz w:val="24"/>
+                <w:szCs w:val="24"/>
+                <w:lang w:val="es-MX"/>
+              </w:rPr>
+            </w:pPr>
+          </w:p>
+        </w:tc>
+        <w:tc>
+          <w:tcPr>
+            <w:tcW w:w="1701" w:type="dxa"/>
+            <w:shd w:val="clear" w:color="auto" w:fill="8EAADB" w:themeFill="accent1" w:themeFillTint="99"/>
+          </w:tcPr>
+          <w:p>
+            <w:pPr>
+              <w:spacing w:after="0" w:line="240" w:lineRule="auto"/>
+              <w:jc w:val="center"/>
+              <w:rPr>
+                <w:sz w:val="24"/>
+                <w:szCs w:val="24"/>
+                <w:lang w:val="es-MX"/>
+              </w:rPr>
+            </w:pPr>
+          </w:p>
+        </w:tc>
+        <w:tc>
+          <w:tcPr>
+            <w:tcW w:w="1930" w:type="dxa"/>
+            <w:shd w:val="clear" w:color="auto" w:fill="8EAADB" w:themeFill="accent1" w:themeFillTint="99"/>
+          </w:tcPr>
+          <w:p>
+            <w:pPr>
+              <w:spacing w:after="0" w:line="240" w:lineRule="auto"/>
+              <w:jc w:val="center"/>
+              <w:rPr>
+                <w:rFonts w:eastAsia="Calibri"/>
+                <w:sz w:val="24"/>
+                <w:szCs w:val="24"/>
+                <w:lang w:val="es-MX"/>
+              </w:rPr>
+            </w:pPr>
+            <w:r>
+              <w:rPr>
+                <w:rFonts w:eastAsia="Calibri"/>
+                <w:sz w:val="24"/>
+                <w:szCs w:val="24"/>
+                <w:lang w:val="es-MX"/>
+              </w:rPr>
+              <w:t xml:space="preserve"> Martha</w:t>
+            </w:r>
+          </w:p>
+          <w:p>
+            <w:pPr>
+              <w:spacing w:after="0" w:line="240" w:lineRule="auto"/>
+              <w:jc w:val="center"/>
+              <w:rPr>
+                <w:sz w:val="24"/>
+                <w:szCs w:val="24"/>
+                <w:lang w:val="es-MX"/>
+              </w:rPr>
+            </w:pPr>
+          </w:p>
+        </w:tc>
+      </w:tr>
+      <w:tr>
+        <w:tc>
+          <w:tcPr>
+            <w:tcW w:w="859" w:type="dxa"/>
+            <w:shd w:val="clear" w:color="auto" w:fill="8EAADB" w:themeFill="accent1" w:themeFillTint="99"/>
+          </w:tcPr>
+          <w:p>
+            <w:pPr>
+              <w:pStyle w:val="Prrafodelista"/>
+              <w:numPr>
+                <w:ilvl w:val="0"/>
+                <w:numId w:val="1"/>
+              </w:numPr>
+              <w:spacing w:after="0" w:line="240" w:lineRule="auto"/>
+              <w:rPr>
+                <w:sz w:val="24"/>
+                <w:szCs w:val="24"/>
+                <w:lang w:val="es-MX"/>
+              </w:rPr>
+            </w:pPr>
+          </w:p>
+        </w:tc>
+        <w:tc>
+          <w:tcPr>
+            <w:tcW w:w="4239" w:type="dxa"/>
+            <w:shd w:val="clear" w:color="auto" w:fill="8EAADB" w:themeFill="accent1" w:themeFillTint="99"/>
+          </w:tcPr>
+          <w:p>
+            <w:pPr>
+              <w:spacing w:after="0" w:line="240" w:lineRule="auto"/>
+              <w:rPr>
+                <w:rFonts w:eastAsia="Calibri"/>
+                <w:sz w:val="24"/>
+                <w:szCs w:val="24"/>
+                <w:lang w:val="es-MX"/>
+              </w:rPr>
+            </w:pPr>
+            <w:r>
+              <w:rPr>
+                <w:rFonts w:eastAsia="Calibri"/>
+                <w:sz w:val="24"/>
+                <w:szCs w:val="24"/>
+                <w:lang w:val="es-MX"/>
+              </w:rPr>
+              <w:t>Prototipo para la presentación pantalla de consulta de notas de estudiantes de los cursos de un profesor</w:t>
+            </w:r>
+          </w:p>
+        </w:tc>
+        <w:tc>
+          <w:tcPr>
+            <w:tcW w:w="1418" w:type="dxa"/>
+            <w:vMerge/>
+            <w:shd w:val="clear" w:color="auto" w:fill="8EAADB" w:themeFill="accent1" w:themeFillTint="99"/>
+            <w:vAlign w:val="center"/>
+          </w:tcPr>
+          <w:p>
+            <w:pPr>
+              <w:spacing w:after="0" w:line="240" w:lineRule="auto"/>
+              <w:jc w:val="center"/>
+              <w:rPr>
+                <w:sz w:val="96"/>
+                <w:szCs w:val="96"/>
+                <w:lang w:val="es-MX"/>
+              </w:rPr>
+            </w:pPr>
+          </w:p>
+        </w:tc>
+        <w:tc>
+          <w:tcPr>
+            <w:tcW w:w="1276" w:type="dxa"/>
+            <w:shd w:val="clear" w:color="auto" w:fill="8EAADB" w:themeFill="accent1" w:themeFillTint="99"/>
+          </w:tcPr>
+          <w:p>
+            <w:pPr>
+              <w:spacing w:after="0" w:line="240" w:lineRule="auto"/>
+              <w:jc w:val="center"/>
+              <w:rPr>
+                <w:rFonts w:eastAsia="Calibri"/>
+                <w:sz w:val="24"/>
+                <w:szCs w:val="24"/>
+                <w:lang w:val="es-MX"/>
+              </w:rPr>
+            </w:pPr>
+          </w:p>
+        </w:tc>
+        <w:tc>
+          <w:tcPr>
+            <w:tcW w:w="992" w:type="dxa"/>
+            <w:shd w:val="clear" w:color="auto" w:fill="8EAADB" w:themeFill="accent1" w:themeFillTint="99"/>
+          </w:tcPr>
+          <w:p>
+            <w:pPr>
+              <w:spacing w:after="0" w:line="240" w:lineRule="auto"/>
+              <w:jc w:val="center"/>
+              <w:rPr>
+                <w:rFonts w:eastAsia="Calibri"/>
+                <w:sz w:val="24"/>
+                <w:szCs w:val="24"/>
+                <w:lang w:val="es-MX"/>
+              </w:rPr>
+            </w:pPr>
+            <w:proofErr w:type="spellStart"/>
+            <w:r>
+              <w:rPr>
+                <w:rFonts w:eastAsia="Calibri"/>
+                <w:sz w:val="24"/>
+                <w:szCs w:val="24"/>
+                <w:lang w:val="es-MX"/>
+              </w:rPr>
+              <w:t>Sep</w:t>
+            </w:r>
+            <w:proofErr w:type="spellEnd"/>
+            <w:r>
+              <w:rPr>
+                <w:rFonts w:eastAsia="Calibri"/>
+                <w:sz w:val="24"/>
+                <w:szCs w:val="24"/>
+                <w:lang w:val="es-MX"/>
+              </w:rPr>
+              <w:t xml:space="preserve"> 9 </w:t>
+            </w:r>
+          </w:p>
+          <w:p>
+            <w:pPr>
+              <w:spacing w:after="0" w:line="240" w:lineRule="auto"/>
+              <w:jc w:val="center"/>
+              <w:rPr>
+                <w:rFonts w:eastAsia="Calibri"/>
+                <w:sz w:val="24"/>
+                <w:szCs w:val="24"/>
+                <w:lang w:val="es-MX"/>
+              </w:rPr>
+            </w:pPr>
+            <w:r>
+              <w:rPr>
+                <w:rFonts w:eastAsia="Calibri"/>
+                <w:sz w:val="24"/>
+                <w:szCs w:val="24"/>
+                <w:lang w:val="es-MX"/>
+              </w:rPr>
+              <w:t xml:space="preserve"> </w:t>
+            </w:r>
+            <w:proofErr w:type="spellStart"/>
+            <w:r>
+              <w:rPr>
+                <w:rFonts w:eastAsia="Calibri"/>
+                <w:sz w:val="24"/>
+                <w:szCs w:val="24"/>
+                <w:lang w:val="es-MX"/>
+              </w:rPr>
+              <w:t>Sep</w:t>
+            </w:r>
+            <w:proofErr w:type="spellEnd"/>
+            <w:r>
+              <w:rPr>
+                <w:rFonts w:eastAsia="Calibri"/>
+                <w:sz w:val="24"/>
+                <w:szCs w:val="24"/>
+                <w:lang w:val="es-MX"/>
+              </w:rPr>
+              <w:t xml:space="preserve"> 1</w:t>
+            </w:r>
+            <w:r>
+              <w:rPr>
+                <w:rFonts w:eastAsia="Calibri"/>
+                <w:sz w:val="24"/>
+                <w:szCs w:val="24"/>
+                <w:lang w:val="es-MX"/>
+              </w:rPr>
+              <w:t>3</w:t>
+            </w:r>
+          </w:p>
+        </w:tc>
+        <w:tc>
+          <w:tcPr>
+            <w:tcW w:w="1843" w:type="dxa"/>
+            <w:vMerge/>
+            <w:shd w:val="clear" w:color="auto" w:fill="8EAADB" w:themeFill="accent1" w:themeFillTint="99"/>
+          </w:tcPr>
+          <w:p>
+            <w:pPr>
+              <w:spacing w:after="0" w:line="240" w:lineRule="auto"/>
+              <w:jc w:val="center"/>
+              <w:rPr>
+                <w:sz w:val="24"/>
+                <w:szCs w:val="24"/>
+                <w:lang w:val="es-MX"/>
+              </w:rPr>
+            </w:pPr>
+          </w:p>
+        </w:tc>
+        <w:tc>
+          <w:tcPr>
+            <w:tcW w:w="1701" w:type="dxa"/>
+            <w:shd w:val="clear" w:color="auto" w:fill="8EAADB" w:themeFill="accent1" w:themeFillTint="99"/>
+          </w:tcPr>
+          <w:p>
+            <w:pPr>
+              <w:spacing w:after="0" w:line="240" w:lineRule="auto"/>
+              <w:jc w:val="center"/>
+              <w:rPr>
+                <w:sz w:val="24"/>
+                <w:szCs w:val="24"/>
+                <w:lang w:val="es-MX"/>
+              </w:rPr>
+            </w:pPr>
+          </w:p>
+        </w:tc>
+        <w:tc>
+          <w:tcPr>
+            <w:tcW w:w="1930" w:type="dxa"/>
+            <w:shd w:val="clear" w:color="auto" w:fill="8EAADB" w:themeFill="accent1" w:themeFillTint="99"/>
+          </w:tcPr>
+          <w:p>
+            <w:pPr>
+              <w:spacing w:after="0" w:line="240" w:lineRule="auto"/>
+              <w:jc w:val="center"/>
+              <w:rPr>
+                <w:sz w:val="24"/>
+                <w:szCs w:val="24"/>
+                <w:lang w:val="es-MX"/>
+              </w:rPr>
+            </w:pPr>
+          </w:p>
+        </w:tc>
+      </w:tr>
+      <w:tr>
+        <w:tc>
+          <w:tcPr>
+            <w:tcW w:w="859" w:type="dxa"/>
+            <w:shd w:val="clear" w:color="auto" w:fill="8EAADB" w:themeFill="accent1" w:themeFillTint="99"/>
+          </w:tcPr>
+          <w:p>
+            <w:pPr>
+              <w:pStyle w:val="Prrafodelista"/>
+              <w:numPr>
+                <w:ilvl w:val="0"/>
+                <w:numId w:val="1"/>
+              </w:numPr>
+              <w:spacing w:after="0" w:line="240" w:lineRule="auto"/>
+              <w:rPr>
+                <w:sz w:val="24"/>
+                <w:szCs w:val="24"/>
+                <w:lang w:val="es-MX"/>
+              </w:rPr>
+            </w:pPr>
+          </w:p>
+        </w:tc>
+        <w:tc>
+          <w:tcPr>
+            <w:tcW w:w="4239" w:type="dxa"/>
+            <w:shd w:val="clear" w:color="auto" w:fill="8EAADB" w:themeFill="accent1" w:themeFillTint="99"/>
+          </w:tcPr>
+          <w:p>
+            <w:pPr>
+              <w:spacing w:after="0" w:line="240" w:lineRule="auto"/>
+              <w:rPr>
+                <w:rFonts w:eastAsia="Calibri"/>
+                <w:sz w:val="24"/>
+                <w:szCs w:val="24"/>
+                <w:lang w:val="es-MX"/>
+              </w:rPr>
+            </w:pPr>
+            <w:r>
+              <w:rPr>
+                <w:rFonts w:eastAsia="Calibri"/>
+                <w:sz w:val="24"/>
+                <w:szCs w:val="24"/>
+                <w:lang w:val="es-MX"/>
+              </w:rPr>
+              <w:t xml:space="preserve">Prototipo para la presentación pantalla de consulta de notas de estudiantes </w:t>
+            </w:r>
+          </w:p>
+        </w:tc>
+        <w:tc>
+          <w:tcPr>
+            <w:tcW w:w="1418" w:type="dxa"/>
+            <w:vMerge/>
+            <w:shd w:val="clear" w:color="auto" w:fill="8EAADB" w:themeFill="accent1" w:themeFillTint="99"/>
+            <w:vAlign w:val="center"/>
+          </w:tcPr>
+          <w:p>
+            <w:pPr>
+              <w:spacing w:after="0" w:line="240" w:lineRule="auto"/>
+              <w:jc w:val="center"/>
+              <w:rPr>
+                <w:sz w:val="96"/>
+                <w:szCs w:val="96"/>
+                <w:lang w:val="es-MX"/>
+              </w:rPr>
+            </w:pPr>
+          </w:p>
+        </w:tc>
+        <w:tc>
+          <w:tcPr>
+            <w:tcW w:w="1276" w:type="dxa"/>
+            <w:shd w:val="clear" w:color="auto" w:fill="8EAADB" w:themeFill="accent1" w:themeFillTint="99"/>
+          </w:tcPr>
+          <w:p>
+            <w:pPr>
+              <w:spacing w:after="0" w:line="240" w:lineRule="auto"/>
+              <w:jc w:val="center"/>
+              <w:rPr>
+                <w:rFonts w:eastAsia="Calibri"/>
+                <w:sz w:val="24"/>
+                <w:szCs w:val="24"/>
+                <w:lang w:val="es-MX"/>
+              </w:rPr>
+            </w:pPr>
+          </w:p>
+        </w:tc>
+        <w:tc>
+          <w:tcPr>
+            <w:tcW w:w="992" w:type="dxa"/>
+            <w:shd w:val="clear" w:color="auto" w:fill="8EAADB" w:themeFill="accent1" w:themeFillTint="99"/>
+          </w:tcPr>
+          <w:p>
+            <w:pPr>
+              <w:spacing w:after="0" w:line="240" w:lineRule="auto"/>
+              <w:jc w:val="center"/>
+              <w:rPr>
+                <w:rFonts w:eastAsia="Calibri"/>
+                <w:sz w:val="24"/>
+                <w:szCs w:val="24"/>
+                <w:lang w:val="es-MX"/>
+              </w:rPr>
+            </w:pPr>
+            <w:proofErr w:type="spellStart"/>
+            <w:r>
+              <w:rPr>
+                <w:rFonts w:eastAsia="Calibri"/>
+                <w:sz w:val="24"/>
+                <w:szCs w:val="24"/>
+                <w:lang w:val="es-MX"/>
+              </w:rPr>
+              <w:t>Sep</w:t>
+            </w:r>
+            <w:proofErr w:type="spellEnd"/>
+            <w:r>
+              <w:rPr>
+                <w:rFonts w:eastAsia="Calibri"/>
+                <w:sz w:val="24"/>
+                <w:szCs w:val="24"/>
+                <w:lang w:val="es-MX"/>
+              </w:rPr>
+              <w:t xml:space="preserve"> 9 </w:t>
+            </w:r>
+          </w:p>
+          <w:p>
+            <w:pPr>
+              <w:spacing w:after="0" w:line="240" w:lineRule="auto"/>
+              <w:jc w:val="center"/>
+              <w:rPr>
+                <w:rFonts w:eastAsia="Calibri"/>
+                <w:sz w:val="24"/>
+                <w:szCs w:val="24"/>
+                <w:lang w:val="es-MX"/>
+              </w:rPr>
+            </w:pPr>
+            <w:r>
+              <w:rPr>
+                <w:rFonts w:eastAsia="Calibri"/>
+                <w:sz w:val="24"/>
+                <w:szCs w:val="24"/>
+                <w:lang w:val="es-MX"/>
+              </w:rPr>
+              <w:t xml:space="preserve"> </w:t>
+            </w:r>
+            <w:proofErr w:type="spellStart"/>
+            <w:r>
+              <w:rPr>
+                <w:rFonts w:eastAsia="Calibri"/>
+                <w:sz w:val="24"/>
+                <w:szCs w:val="24"/>
+                <w:lang w:val="es-MX"/>
+              </w:rPr>
+              <w:t>Sep</w:t>
+            </w:r>
+            <w:proofErr w:type="spellEnd"/>
+            <w:r>
+              <w:rPr>
+                <w:rFonts w:eastAsia="Calibri"/>
+                <w:sz w:val="24"/>
+                <w:szCs w:val="24"/>
+                <w:lang w:val="es-MX"/>
+              </w:rPr>
+              <w:t xml:space="preserve"> 13</w:t>
+            </w:r>
+          </w:p>
+        </w:tc>
+        <w:tc>
+          <w:tcPr>
+            <w:tcW w:w="1843" w:type="dxa"/>
+            <w:vMerge/>
+            <w:shd w:val="clear" w:color="auto" w:fill="8EAADB" w:themeFill="accent1" w:themeFillTint="99"/>
+          </w:tcPr>
+          <w:p>
+            <w:pPr>
+              <w:spacing w:after="0" w:line="240" w:lineRule="auto"/>
+              <w:jc w:val="center"/>
+              <w:rPr>
+                <w:sz w:val="24"/>
+                <w:szCs w:val="24"/>
+                <w:lang w:val="es-MX"/>
+              </w:rPr>
+            </w:pPr>
+          </w:p>
+        </w:tc>
+        <w:tc>
+          <w:tcPr>
+            <w:tcW w:w="1701" w:type="dxa"/>
+            <w:shd w:val="clear" w:color="auto" w:fill="8EAADB" w:themeFill="accent1" w:themeFillTint="99"/>
+          </w:tcPr>
+          <w:p>
+            <w:pPr>
+              <w:spacing w:after="0" w:line="240" w:lineRule="auto"/>
+              <w:jc w:val="center"/>
+              <w:rPr>
+                <w:sz w:val="24"/>
+                <w:szCs w:val="24"/>
+                <w:lang w:val="es-MX"/>
+              </w:rPr>
+            </w:pPr>
+          </w:p>
+        </w:tc>
+        <w:tc>
+          <w:tcPr>
+            <w:tcW w:w="1930" w:type="dxa"/>
+            <w:shd w:val="clear" w:color="auto" w:fill="8EAADB" w:themeFill="accent1" w:themeFillTint="99"/>
+          </w:tcPr>
+          <w:p>
+            <w:pPr>
+              <w:spacing w:after="0" w:line="240" w:lineRule="auto"/>
+              <w:jc w:val="center"/>
+              <w:rPr>
+                <w:sz w:val="24"/>
+                <w:szCs w:val="24"/>
+                <w:lang w:val="es-MX"/>
+              </w:rPr>
+            </w:pPr>
+          </w:p>
+        </w:tc>
+      </w:tr>
+      <w:tr>
+        <w:tc>
+          <w:tcPr>
+            <w:tcW w:w="859" w:type="dxa"/>
             <w:tcBorders>
               <w:bottom w:val="single" w:sz="4" w:space="0" w:color="auto"/>
             </w:tcBorders>
-          </w:tcPr>
-          <w:p>
-            <w:pPr>
-              <w:spacing w:after="0" w:line="240" w:lineRule="auto"/>
-              <w:rPr>
-                <w:rFonts w:eastAsia="Calibri"/>
-                <w:sz w:val="24"/>
-                <w:szCs w:val="24"/>
-                <w:lang w:val="es-MX"/>
-              </w:rPr>
-            </w:pPr>
-            <w:r>
-              <w:rPr>
-                <w:rFonts w:eastAsia="Calibri"/>
-                <w:sz w:val="24"/>
-                <w:szCs w:val="24"/>
-                <w:lang w:val="es-MX"/>
-              </w:rPr>
-              <w:t>ELABORAR PROGRAMA MENU SISTEMA DE REGISTRO DE NOTA</w:t>
+            <w:shd w:val="clear" w:color="auto" w:fill="8EAADB" w:themeFill="accent1" w:themeFillTint="99"/>
+          </w:tcPr>
+          <w:p>
+            <w:pPr>
+              <w:pStyle w:val="Prrafodelista"/>
+              <w:numPr>
+                <w:ilvl w:val="0"/>
+                <w:numId w:val="1"/>
+              </w:numPr>
+              <w:spacing w:after="0" w:line="240" w:lineRule="auto"/>
+              <w:rPr>
+                <w:sz w:val="24"/>
+                <w:szCs w:val="24"/>
+                <w:lang w:val="es-MX"/>
+              </w:rPr>
+            </w:pPr>
+          </w:p>
+        </w:tc>
+        <w:tc>
+          <w:tcPr>
+            <w:tcW w:w="4239" w:type="dxa"/>
+            <w:tcBorders>
+              <w:bottom w:val="single" w:sz="4" w:space="0" w:color="auto"/>
+            </w:tcBorders>
+            <w:shd w:val="clear" w:color="auto" w:fill="8EAADB" w:themeFill="accent1" w:themeFillTint="99"/>
+          </w:tcPr>
+          <w:p>
+            <w:pPr>
+              <w:spacing w:after="0" w:line="240" w:lineRule="auto"/>
+              <w:rPr>
+                <w:rFonts w:eastAsia="Calibri"/>
+                <w:sz w:val="24"/>
+                <w:szCs w:val="24"/>
+                <w:lang w:val="es-MX"/>
+              </w:rPr>
+            </w:pPr>
+            <w:r>
+              <w:rPr>
+                <w:rFonts w:eastAsia="Calibri"/>
+                <w:sz w:val="24"/>
+                <w:szCs w:val="24"/>
+                <w:lang w:val="es-MX"/>
+              </w:rPr>
+              <w:t xml:space="preserve">Prototipo para la presentación pantalla de </w:t>
+            </w:r>
+            <w:r>
+              <w:rPr>
+                <w:rFonts w:eastAsia="Calibri"/>
+                <w:sz w:val="24"/>
+                <w:szCs w:val="24"/>
+                <w:lang w:val="es-MX"/>
+              </w:rPr>
+              <w:t xml:space="preserve">mantenimiento de Estudiantes </w:t>
             </w:r>
           </w:p>
         </w:tc>
@@ -2931,14 +4490,16 @@
             <w:tcBorders>
               <w:bottom w:val="single" w:sz="4" w:space="0" w:color="auto"/>
             </w:tcBorders>
-          </w:tcPr>
-          <w:p>
-            <w:pPr>
-              <w:spacing w:after="0" w:line="240" w:lineRule="auto"/>
-              <w:jc w:val="center"/>
-              <w:rPr>
-                <w:sz w:val="24"/>
-                <w:szCs w:val="24"/>
+            <w:shd w:val="clear" w:color="auto" w:fill="8EAADB" w:themeFill="accent1" w:themeFillTint="99"/>
+            <w:vAlign w:val="center"/>
+          </w:tcPr>
+          <w:p>
+            <w:pPr>
+              <w:spacing w:after="0" w:line="240" w:lineRule="auto"/>
+              <w:jc w:val="center"/>
+              <w:rPr>
+                <w:sz w:val="96"/>
+                <w:szCs w:val="96"/>
                 <w:lang w:val="es-MX"/>
               </w:rPr>
             </w:pPr>
@@ -2950,87 +4511,19 @@
             <w:tcBorders>
               <w:bottom w:val="single" w:sz="4" w:space="0" w:color="auto"/>
             </w:tcBorders>
-          </w:tcPr>
-          <w:p>
-            <w:pPr>
-              <w:spacing w:after="0" w:line="240" w:lineRule="auto"/>
-              <w:jc w:val="center"/>
-              <w:rPr>
-                <w:sz w:val="24"/>
-                <w:szCs w:val="24"/>
-                <w:lang w:val="en-US"/>
-              </w:rPr>
-            </w:pPr>
-            <w:r>
-              <w:rPr>
-                <w:rFonts w:eastAsia="Calibri"/>
-                <w:sz w:val="24"/>
-                <w:szCs w:val="24"/>
-                <w:lang w:val="en-US"/>
-              </w:rPr>
-              <w:t>GG-S</w:t>
-            </w:r>
-          </w:p>
-          <w:p>
-            <w:pPr>
-              <w:spacing w:after="0" w:line="240" w:lineRule="auto"/>
-              <w:jc w:val="center"/>
-              <w:rPr>
-                <w:sz w:val="24"/>
-                <w:szCs w:val="24"/>
-                <w:lang w:val="en-US"/>
-              </w:rPr>
-            </w:pPr>
-            <w:r>
-              <w:rPr>
-                <w:rFonts w:eastAsia="Calibri"/>
-                <w:sz w:val="24"/>
-                <w:szCs w:val="24"/>
-                <w:lang w:val="en-US"/>
-              </w:rPr>
-              <w:t>CV-M</w:t>
-            </w:r>
-          </w:p>
-          <w:p>
-            <w:pPr>
-              <w:spacing w:after="0" w:line="240" w:lineRule="auto"/>
-              <w:jc w:val="center"/>
-              <w:rPr>
-                <w:rFonts w:eastAsia="Calibri"/>
-                <w:sz w:val="24"/>
-                <w:szCs w:val="24"/>
-                <w:lang w:val="en-US"/>
-              </w:rPr>
-            </w:pPr>
-            <w:r>
-              <w:rPr>
-                <w:rFonts w:eastAsia="Calibri"/>
-                <w:sz w:val="24"/>
-                <w:szCs w:val="24"/>
-                <w:lang w:val="en-US"/>
-              </w:rPr>
-              <w:t>LV-S</w:t>
-            </w:r>
-          </w:p>
-          <w:p>
-            <w:pPr>
-              <w:spacing w:after="0" w:line="240" w:lineRule="auto"/>
-              <w:jc w:val="center"/>
-              <w:rPr>
-                <w:sz w:val="24"/>
-                <w:szCs w:val="24"/>
-                <w:lang w:val="en-US"/>
-              </w:rPr>
-            </w:pPr>
-            <w:r>
-              <w:rPr>
-                <w:rFonts w:eastAsia="Calibri"/>
-                <w:sz w:val="24"/>
-                <w:szCs w:val="24"/>
-                <w:lang w:val="en-US"/>
-              </w:rPr>
-              <w:t>MB-S</w:t>
-            </w:r>
+            <w:shd w:val="clear" w:color="auto" w:fill="8EAADB" w:themeFill="accent1" w:themeFillTint="99"/>
+          </w:tcPr>
+          <w:p>
+            <w:pPr>
+              <w:spacing w:after="0" w:line="240" w:lineRule="auto"/>
+              <w:jc w:val="center"/>
+              <w:rPr>
+                <w:rFonts w:eastAsia="Calibri"/>
+                <w:sz w:val="24"/>
+                <w:szCs w:val="24"/>
+                <w:lang w:val="es-MX"/>
+              </w:rPr>
+            </w:pPr>
           </w:p>
         </w:tc>
         <w:tc>
@@ -3039,6 +4532,7 @@
             <w:tcBorders>
               <w:bottom w:val="single" w:sz="4" w:space="0" w:color="auto"/>
             </w:tcBorders>
+            <w:shd w:val="clear" w:color="auto" w:fill="8EAADB" w:themeFill="accent1" w:themeFillTint="99"/>
           </w:tcPr>
           <w:p>
             <w:pPr>
@@ -3069,19 +4563,29 @@
                 <w:szCs w:val="24"/>
                 <w:lang w:val="es-MX"/>
               </w:rPr>
-              <w:t xml:space="preserve"> 3</w:t>
-            </w:r>
-          </w:p>
-          <w:p>
-            <w:pPr>
-              <w:spacing w:after="0" w:line="240" w:lineRule="auto"/>
-              <w:jc w:val="center"/>
-              <w:rPr>
-                <w:sz w:val="24"/>
-                <w:szCs w:val="24"/>
-                <w:lang w:val="es-MX"/>
-              </w:rPr>
-            </w:pPr>
+              <w:t xml:space="preserve"> 9 </w:t>
+            </w:r>
+          </w:p>
+          <w:p>
+            <w:pPr>
+              <w:spacing w:after="0" w:line="240" w:lineRule="auto"/>
+              <w:jc w:val="center"/>
+              <w:rPr>
+                <w:rFonts w:eastAsia="Calibri"/>
+                <w:sz w:val="24"/>
+                <w:szCs w:val="24"/>
+                <w:lang w:val="es-MX"/>
+              </w:rPr>
+            </w:pPr>
+            <w:r>
+              <w:rPr>
+                <w:rFonts w:eastAsia="Calibri"/>
+                <w:sz w:val="24"/>
+                <w:szCs w:val="24"/>
+                <w:lang w:val="es-MX"/>
+              </w:rPr>
+              <w:t xml:space="preserve"> </w:t>
+            </w:r>
             <w:proofErr w:type="spellStart"/>
             <w:r>
               <w:rPr>
@@ -3100,7 +4604,7 @@
                 <w:szCs w:val="24"/>
                 <w:lang w:val="es-MX"/>
               </w:rPr>
-              <w:t xml:space="preserve"> 5</w:t>
+              <w:t xml:space="preserve"> 13</w:t>
             </w:r>
           </w:p>
         </w:tc>
@@ -3111,6 +4615,7 @@
             <w:tcBorders>
               <w:bottom w:val="single" w:sz="4" w:space="0" w:color="auto"/>
             </w:tcBorders>
+            <w:shd w:val="clear" w:color="auto" w:fill="8EAADB" w:themeFill="accent1" w:themeFillTint="99"/>
           </w:tcPr>
           <w:p>
             <w:pPr>
@@ -3130,6 +4635,7 @@
             <w:tcBorders>
               <w:bottom w:val="single" w:sz="4" w:space="0" w:color="auto"/>
             </w:tcBorders>
+            <w:shd w:val="clear" w:color="auto" w:fill="8EAADB" w:themeFill="accent1" w:themeFillTint="99"/>
           </w:tcPr>
           <w:p>
             <w:pPr>
@@ -3149,25 +4655,18 @@
             <w:tcBorders>
               <w:bottom w:val="single" w:sz="4" w:space="0" w:color="auto"/>
             </w:tcBorders>
-          </w:tcPr>
-          <w:p>
-            <w:pPr>
-              <w:spacing w:after="0" w:line="240" w:lineRule="auto"/>
-              <w:jc w:val="center"/>
-              <w:rPr>
-                <w:sz w:val="24"/>
-                <w:szCs w:val="24"/>
-                <w:lang w:val="es-MX"/>
-              </w:rPr>
-            </w:pPr>
-            <w:r>
-              <w:rPr>
-                <w:sz w:val="24"/>
-                <w:szCs w:val="24"/>
-                <w:lang w:val="es-MX"/>
-              </w:rPr>
-              <w:t>Maru</w:t>
-            </w:r>
+            <w:shd w:val="clear" w:color="auto" w:fill="8EAADB" w:themeFill="accent1" w:themeFillTint="99"/>
+          </w:tcPr>
+          <w:p>
+            <w:pPr>
+              <w:spacing w:after="0" w:line="240" w:lineRule="auto"/>
+              <w:jc w:val="center"/>
+              <w:rPr>
+                <w:sz w:val="24"/>
+                <w:szCs w:val="24"/>
+                <w:lang w:val="es-MX"/>
+              </w:rPr>
+            </w:pPr>
           </w:p>
         </w:tc>
       </w:tr>
@@ -3175,7 +4674,7 @@
         <w:tc>
           <w:tcPr>
             <w:tcW w:w="859" w:type="dxa"/>
-            <w:shd w:val="clear" w:color="auto" w:fill="B4C6E7" w:themeFill="accent1" w:themeFillTint="66"/>
+            <w:shd w:val="clear" w:color="auto" w:fill="auto"/>
           </w:tcPr>
           <w:p>
             <w:pPr>
@@ -3196,26 +4695,45 @@
         <w:tc>
           <w:tcPr>
             <w:tcW w:w="4239" w:type="dxa"/>
-            <w:shd w:val="clear" w:color="auto" w:fill="B4C6E7" w:themeFill="accent1" w:themeFillTint="66"/>
-          </w:tcPr>
-          <w:p>
-            <w:pPr>
-              <w:spacing w:after="0" w:line="240" w:lineRule="auto"/>
-              <w:rPr>
-                <w:rFonts w:eastAsia="Calibri"/>
-                <w:sz w:val="24"/>
-                <w:szCs w:val="24"/>
-                <w:lang w:val="es-MX"/>
-              </w:rPr>
-            </w:pPr>
-            <w:r>
-              <w:rPr>
-                <w:rFonts w:eastAsia="Calibri"/>
-                <w:sz w:val="24"/>
-                <w:szCs w:val="24"/>
-                <w:lang w:val="es-MX"/>
-              </w:rPr>
-              <w:t xml:space="preserve">ELABORAR PROGRAMA ENCAPSULADOR TABLA NOTASFIN (NOTAS DE UN ALUMNO) </w:t>
+            <w:shd w:val="clear" w:color="auto" w:fill="auto"/>
+          </w:tcPr>
+          <w:p>
+            <w:pPr>
+              <w:spacing w:after="0" w:line="240" w:lineRule="auto"/>
+              <w:rPr>
+                <w:sz w:val="24"/>
+                <w:szCs w:val="24"/>
+                <w:lang w:val="es-MX"/>
+              </w:rPr>
+            </w:pPr>
+            <w:r>
+              <w:rPr>
+                <w:rFonts w:eastAsia="Calibri"/>
+                <w:sz w:val="24"/>
+                <w:szCs w:val="24"/>
+                <w:lang w:val="es-MX"/>
+              </w:rPr>
+              <w:t xml:space="preserve">ELABORAR PROGRAMA CONSULTA DE ESTUDIANTES POR PROFESOR </w:t>
+            </w:r>
+          </w:p>
+          <w:p>
+            <w:pPr>
+              <w:spacing w:after="0" w:line="240" w:lineRule="auto"/>
+              <w:rPr>
+                <w:rFonts w:eastAsia="Calibri"/>
+                <w:sz w:val="24"/>
+                <w:szCs w:val="24"/>
+                <w:lang w:val="es-MX"/>
+              </w:rPr>
+            </w:pPr>
+            <w:r>
+              <w:rPr>
+                <w:rFonts w:eastAsia="Calibri"/>
+                <w:sz w:val="24"/>
+                <w:szCs w:val="24"/>
+                <w:lang w:val="es-MX"/>
+              </w:rPr>
+              <w:t xml:space="preserve">Se utilizan los encapsuladores del Sprint </w:t>
             </w:r>
           </w:p>
           <w:p>
@@ -3233,7 +4751,7 @@
           <w:tcPr>
             <w:tcW w:w="1418" w:type="dxa"/>
             <w:vMerge w:val="restart"/>
-            <w:shd w:val="clear" w:color="auto" w:fill="B4C6E7" w:themeFill="accent1" w:themeFillTint="66"/>
+            <w:shd w:val="clear" w:color="auto" w:fill="auto"/>
             <w:vAlign w:val="center"/>
           </w:tcPr>
           <w:p>
@@ -3246,187 +4764,220 @@
                 <w:lang w:val="es-MX"/>
               </w:rPr>
             </w:pPr>
-            <w:r>
+          </w:p>
+          <w:p>
+            <w:pPr>
+              <w:spacing w:after="0" w:line="240" w:lineRule="auto"/>
+              <w:jc w:val="center"/>
               <w:rPr>
                 <w:sz w:val="96"/>
                 <w:szCs w:val="96"/>
                 <w:lang w:val="es-MX"/>
               </w:rPr>
+            </w:pPr>
+            <w:r>
+              <w:rPr>
+                <w:sz w:val="96"/>
+                <w:szCs w:val="96"/>
+                <w:lang w:val="es-MX"/>
+              </w:rPr>
+              <w:lastRenderedPageBreak/>
+              <w:t>4</w:t>
+            </w:r>
+          </w:p>
+          <w:p>
+            <w:pPr>
+              <w:spacing w:after="0" w:line="240" w:lineRule="auto"/>
+              <w:jc w:val="center"/>
+              <w:rPr>
+                <w:sz w:val="96"/>
+                <w:szCs w:val="96"/>
+                <w:lang w:val="es-MX"/>
+              </w:rPr>
+            </w:pPr>
+          </w:p>
+        </w:tc>
+        <w:tc>
+          <w:tcPr>
+            <w:tcW w:w="1276" w:type="dxa"/>
+            <w:shd w:val="clear" w:color="auto" w:fill="auto"/>
+          </w:tcPr>
+          <w:p>
+            <w:pPr>
+              <w:spacing w:after="0" w:line="240" w:lineRule="auto"/>
+              <w:jc w:val="center"/>
+              <w:rPr>
+                <w:sz w:val="24"/>
+                <w:szCs w:val="24"/>
+                <w:lang w:val="es-MX"/>
+              </w:rPr>
+            </w:pPr>
+            <w:r>
+              <w:rPr>
+                <w:rFonts w:eastAsia="Calibri"/>
+                <w:sz w:val="24"/>
+                <w:szCs w:val="24"/>
+                <w:lang w:val="es-MX"/>
+              </w:rPr>
+              <w:lastRenderedPageBreak/>
+              <w:t>GG-L</w:t>
+            </w:r>
+          </w:p>
+          <w:p>
+            <w:pPr>
+              <w:spacing w:after="0" w:line="240" w:lineRule="auto"/>
+              <w:jc w:val="center"/>
+              <w:rPr>
+                <w:sz w:val="24"/>
+                <w:szCs w:val="24"/>
+                <w:lang w:val="es-MX"/>
+              </w:rPr>
+            </w:pPr>
+            <w:r>
+              <w:rPr>
+                <w:rFonts w:eastAsia="Calibri"/>
+                <w:sz w:val="24"/>
+                <w:szCs w:val="24"/>
+                <w:lang w:val="es-MX"/>
+              </w:rPr>
+              <w:t>CV-L</w:t>
+            </w:r>
+          </w:p>
+          <w:p>
+            <w:pPr>
+              <w:spacing w:after="0" w:line="240" w:lineRule="auto"/>
+              <w:jc w:val="center"/>
+              <w:rPr>
+                <w:rFonts w:eastAsia="Calibri"/>
+                <w:sz w:val="24"/>
+                <w:szCs w:val="24"/>
+                <w:lang w:val="es-MX"/>
+              </w:rPr>
+            </w:pPr>
+            <w:r>
+              <w:rPr>
+                <w:rFonts w:eastAsia="Calibri"/>
+                <w:sz w:val="24"/>
+                <w:szCs w:val="24"/>
+                <w:lang w:val="es-MX"/>
+              </w:rPr>
+              <w:t>LV-L</w:t>
+            </w:r>
+          </w:p>
+          <w:p>
+            <w:pPr>
+              <w:spacing w:after="0" w:line="240" w:lineRule="auto"/>
+              <w:jc w:val="center"/>
+              <w:rPr>
+                <w:sz w:val="24"/>
+                <w:szCs w:val="24"/>
+                <w:lang w:val="es-MX"/>
+              </w:rPr>
+            </w:pPr>
+            <w:r>
+              <w:rPr>
+                <w:rFonts w:eastAsia="Calibri"/>
+                <w:sz w:val="24"/>
+                <w:szCs w:val="24"/>
+                <w:lang w:val="es-MX"/>
+              </w:rPr>
+              <w:t>MB-L</w:t>
+            </w:r>
+          </w:p>
+        </w:tc>
+        <w:tc>
+          <w:tcPr>
+            <w:tcW w:w="992" w:type="dxa"/>
+            <w:shd w:val="clear" w:color="auto" w:fill="auto"/>
+          </w:tcPr>
+          <w:p>
+            <w:pPr>
+              <w:spacing w:after="0" w:line="240" w:lineRule="auto"/>
+              <w:jc w:val="center"/>
+              <w:rPr>
+                <w:rFonts w:eastAsia="Calibri"/>
+                <w:sz w:val="24"/>
+                <w:szCs w:val="24"/>
+                <w:lang w:val="es-MX"/>
+              </w:rPr>
+            </w:pPr>
+            <w:proofErr w:type="spellStart"/>
+            <w:r>
+              <w:rPr>
+                <w:rFonts w:eastAsia="Calibri"/>
+                <w:sz w:val="24"/>
+                <w:szCs w:val="24"/>
+                <w:lang w:val="es-MX"/>
+              </w:rPr>
+              <w:t>Sep</w:t>
+            </w:r>
+            <w:proofErr w:type="spellEnd"/>
+            <w:r>
+              <w:rPr>
+                <w:rFonts w:eastAsia="Calibri"/>
+                <w:sz w:val="24"/>
+                <w:szCs w:val="24"/>
+                <w:lang w:val="es-MX"/>
+              </w:rPr>
+              <w:t xml:space="preserve"> </w:t>
+            </w:r>
+            <w:r>
+              <w:rPr>
+                <w:rFonts w:eastAsia="Calibri"/>
+                <w:sz w:val="24"/>
+                <w:szCs w:val="24"/>
+                <w:lang w:val="es-MX"/>
+              </w:rPr>
+              <w:t>16</w:t>
+            </w:r>
+          </w:p>
+          <w:p>
+            <w:pPr>
+              <w:spacing w:after="0" w:line="240" w:lineRule="auto"/>
+              <w:jc w:val="center"/>
+              <w:rPr>
+                <w:sz w:val="24"/>
+                <w:szCs w:val="24"/>
+                <w:lang w:val="es-MX"/>
+              </w:rPr>
+            </w:pPr>
+            <w:proofErr w:type="spellStart"/>
+            <w:r>
+              <w:rPr>
+                <w:rFonts w:eastAsia="Calibri"/>
+                <w:sz w:val="24"/>
+                <w:szCs w:val="24"/>
+                <w:lang w:val="es-MX"/>
+              </w:rPr>
+              <w:t>Sep</w:t>
+            </w:r>
+            <w:proofErr w:type="spellEnd"/>
+            <w:r>
+              <w:rPr>
+                <w:rFonts w:eastAsia="Calibri"/>
+                <w:sz w:val="24"/>
+                <w:szCs w:val="24"/>
+                <w:lang w:val="es-MX"/>
+              </w:rPr>
+              <w:t xml:space="preserve"> </w:t>
+            </w:r>
+            <w:r>
+              <w:rPr>
+                <w:rFonts w:eastAsia="Calibri"/>
+                <w:sz w:val="24"/>
+                <w:szCs w:val="24"/>
+                <w:lang w:val="es-MX"/>
+              </w:rPr>
+              <w:t>2</w:t>
+            </w:r>
+            <w:r>
+              <w:rPr>
+                <w:rFonts w:eastAsia="Calibri"/>
+                <w:sz w:val="24"/>
+                <w:szCs w:val="24"/>
+                <w:lang w:val="es-MX"/>
+              </w:rPr>
               <w:t>3</w:t>
-            </w:r>
-          </w:p>
-        </w:tc>
-        <w:tc>
-          <w:tcPr>
-            <w:tcW w:w="1276" w:type="dxa"/>
-            <w:shd w:val="clear" w:color="auto" w:fill="B4C6E7" w:themeFill="accent1" w:themeFillTint="66"/>
-          </w:tcPr>
-          <w:p>
-            <w:pPr>
-              <w:spacing w:after="0" w:line="240" w:lineRule="auto"/>
-              <w:jc w:val="center"/>
-              <w:rPr>
-                <w:sz w:val="24"/>
-                <w:szCs w:val="24"/>
-                <w:lang w:val="en-US"/>
-              </w:rPr>
-            </w:pPr>
-            <w:r>
-              <w:rPr>
-                <w:rFonts w:eastAsia="Calibri"/>
-                <w:sz w:val="24"/>
-                <w:szCs w:val="24"/>
-                <w:lang w:val="en-US"/>
-              </w:rPr>
-              <w:t>GG-S</w:t>
-            </w:r>
-          </w:p>
-          <w:p>
-            <w:pPr>
-              <w:spacing w:after="0" w:line="240" w:lineRule="auto"/>
-              <w:jc w:val="center"/>
-              <w:rPr>
-                <w:sz w:val="24"/>
-                <w:szCs w:val="24"/>
-                <w:lang w:val="en-US"/>
-              </w:rPr>
-            </w:pPr>
-            <w:r>
-              <w:rPr>
-                <w:rFonts w:eastAsia="Calibri"/>
-                <w:sz w:val="24"/>
-                <w:szCs w:val="24"/>
-                <w:lang w:val="en-US"/>
-              </w:rPr>
-              <w:t>CV-S</w:t>
-            </w:r>
-          </w:p>
-          <w:p>
-            <w:pPr>
-              <w:spacing w:after="0" w:line="240" w:lineRule="auto"/>
-              <w:jc w:val="center"/>
-              <w:rPr>
-                <w:rFonts w:eastAsia="Calibri"/>
-                <w:sz w:val="24"/>
-                <w:szCs w:val="24"/>
-                <w:lang w:val="en-US"/>
-              </w:rPr>
-            </w:pPr>
-            <w:r>
-              <w:rPr>
-                <w:rFonts w:eastAsia="Calibri"/>
-                <w:sz w:val="24"/>
-                <w:szCs w:val="24"/>
-                <w:lang w:val="en-US"/>
-              </w:rPr>
-              <w:t>LV-S</w:t>
-            </w:r>
-          </w:p>
-          <w:p>
-            <w:pPr>
-              <w:spacing w:after="0" w:line="240" w:lineRule="auto"/>
-              <w:jc w:val="center"/>
-              <w:rPr>
-                <w:sz w:val="24"/>
-                <w:szCs w:val="24"/>
-                <w:lang w:val="en-US"/>
-              </w:rPr>
-            </w:pPr>
-            <w:r>
-              <w:rPr>
-                <w:rFonts w:eastAsia="Calibri"/>
-                <w:sz w:val="24"/>
-                <w:szCs w:val="24"/>
-                <w:lang w:val="en-US"/>
-              </w:rPr>
-              <w:t>MB-S</w:t>
-            </w:r>
-          </w:p>
-        </w:tc>
-        <w:tc>
-          <w:tcPr>
-            <w:tcW w:w="992" w:type="dxa"/>
-            <w:shd w:val="clear" w:color="auto" w:fill="B4C6E7" w:themeFill="accent1" w:themeFillTint="66"/>
-          </w:tcPr>
-          <w:p>
-            <w:pPr>
-              <w:spacing w:after="0" w:line="240" w:lineRule="auto"/>
-              <w:jc w:val="center"/>
-              <w:rPr>
-                <w:rFonts w:eastAsia="Calibri"/>
-                <w:sz w:val="24"/>
-                <w:szCs w:val="24"/>
-                <w:lang w:val="es-MX"/>
-              </w:rPr>
-            </w:pPr>
-            <w:proofErr w:type="spellStart"/>
-            <w:r>
-              <w:rPr>
-                <w:rFonts w:eastAsia="Calibri"/>
-                <w:sz w:val="24"/>
-                <w:szCs w:val="24"/>
-                <w:lang w:val="es-MX"/>
-              </w:rPr>
-              <w:t>S</w:t>
-            </w:r>
-            <w:r>
-              <w:rPr>
-                <w:rFonts w:eastAsia="Calibri"/>
-                <w:sz w:val="24"/>
-                <w:szCs w:val="24"/>
-                <w:lang w:val="es-MX"/>
-              </w:rPr>
-              <w:t>ep</w:t>
-            </w:r>
-            <w:proofErr w:type="spellEnd"/>
-            <w:r>
-              <w:rPr>
-                <w:rFonts w:eastAsia="Calibri"/>
-                <w:sz w:val="24"/>
-                <w:szCs w:val="24"/>
-                <w:lang w:val="es-MX"/>
-              </w:rPr>
-              <w:t xml:space="preserve"> 5 </w:t>
-            </w:r>
-          </w:p>
-          <w:p>
-            <w:pPr>
-              <w:spacing w:after="0" w:line="240" w:lineRule="auto"/>
-              <w:jc w:val="center"/>
-              <w:rPr>
-                <w:sz w:val="24"/>
-                <w:szCs w:val="24"/>
-                <w:lang w:val="es-MX"/>
-              </w:rPr>
-            </w:pPr>
-            <w:r>
-              <w:rPr>
-                <w:rFonts w:eastAsia="Calibri"/>
-                <w:sz w:val="24"/>
-                <w:szCs w:val="24"/>
-                <w:lang w:val="es-MX"/>
-              </w:rPr>
-              <w:t xml:space="preserve"> </w:t>
-            </w:r>
-            <w:proofErr w:type="spellStart"/>
-            <w:r>
-              <w:rPr>
-                <w:rFonts w:eastAsia="Calibri"/>
-                <w:sz w:val="24"/>
-                <w:szCs w:val="24"/>
-                <w:lang w:val="es-MX"/>
-              </w:rPr>
-              <w:t>Sep</w:t>
-            </w:r>
-            <w:proofErr w:type="spellEnd"/>
-            <w:r>
-              <w:rPr>
-                <w:rFonts w:eastAsia="Calibri"/>
-                <w:sz w:val="24"/>
-                <w:szCs w:val="24"/>
-                <w:lang w:val="es-MX"/>
-              </w:rPr>
-              <w:t xml:space="preserve"> 9</w:t>
             </w:r>
           </w:p>
         </w:tc>
@@ -3434,7 +4985,7 @@
           <w:tcPr>
             <w:tcW w:w="1843" w:type="dxa"/>
             <w:vMerge w:val="restart"/>
-            <w:shd w:val="clear" w:color="auto" w:fill="B4C6E7" w:themeFill="accent1" w:themeFillTint="66"/>
+            <w:shd w:val="clear" w:color="auto" w:fill="auto"/>
             <w:vAlign w:val="center"/>
           </w:tcPr>
           <w:p>
@@ -3448,15 +4999,18 @@
                 <w:szCs w:val="36"/>
               </w:rPr>
             </w:pPr>
-            <w:r>
+          </w:p>
+          <w:p>
+            <w:pPr>
+              <w:spacing w:after="0" w:line="240" w:lineRule="auto"/>
+              <w:jc w:val="center"/>
               <w:rPr>
                 <w:rFonts w:eastAsia="Calibri" w:cs="Calibri"/>
                 <w:b/>
                 <w:sz w:val="36"/>
                 <w:szCs w:val="36"/>
               </w:rPr>
-              <w:t>HU-003</w:t>
-            </w:r>
+            </w:pPr>
             <w:r>
               <w:rPr>
                 <w:rFonts w:eastAsia="Calibri" w:cs="Calibri"/>
@@ -3464,19 +5018,8 @@
                 <w:sz w:val="36"/>
                 <w:szCs w:val="36"/>
               </w:rPr>
-              <w:t xml:space="preserve"> </w:t>
-            </w:r>
-          </w:p>
-          <w:p>
-            <w:pPr>
-              <w:spacing w:after="0" w:line="240" w:lineRule="auto"/>
-              <w:jc w:val="center"/>
-              <w:rPr>
-                <w:sz w:val="24"/>
-                <w:szCs w:val="24"/>
-                <w:lang w:val="es-MX"/>
-              </w:rPr>
-            </w:pPr>
+              <w:t>HU-00</w:t>
+            </w:r>
             <w:r>
               <w:rPr>
                 <w:rFonts w:eastAsia="Calibri" w:cs="Calibri"/>
@@ -3484,7 +5027,58 @@
                 <w:sz w:val="36"/>
                 <w:szCs w:val="36"/>
               </w:rPr>
-              <w:t>HU-004</w:t>
+              <w:t>6</w:t>
+            </w:r>
+          </w:p>
+          <w:p>
+            <w:pPr>
+              <w:spacing w:after="0" w:line="240" w:lineRule="auto"/>
+              <w:jc w:val="center"/>
+              <w:rPr>
+                <w:rFonts w:eastAsia="Calibri" w:cs="Calibri"/>
+                <w:b/>
+                <w:sz w:val="36"/>
+                <w:szCs w:val="36"/>
+              </w:rPr>
+            </w:pPr>
+            <w:r>
+              <w:rPr>
+                <w:rFonts w:eastAsia="Calibri" w:cs="Calibri"/>
+                <w:b/>
+                <w:sz w:val="36"/>
+                <w:szCs w:val="36"/>
+              </w:rPr>
+              <w:lastRenderedPageBreak/>
+              <w:t>HU-00</w:t>
+            </w:r>
+            <w:r>
+              <w:rPr>
+                <w:rFonts w:eastAsia="Calibri" w:cs="Calibri"/>
+                <w:b/>
+                <w:sz w:val="36"/>
+                <w:szCs w:val="36"/>
+              </w:rPr>
+              <w:t>7</w:t>
+            </w:r>
+          </w:p>
+          <w:p>
+            <w:pPr>
+              <w:spacing w:after="0" w:line="240" w:lineRule="auto"/>
+              <w:jc w:val="center"/>
+              <w:rPr>
+                <w:sz w:val="24"/>
+                <w:szCs w:val="24"/>
+                <w:lang w:val="es-MX"/>
+              </w:rPr>
+            </w:pPr>
+            <w:r>
+              <w:rPr>
+                <w:rFonts w:eastAsia="Calibri" w:cs="Calibri"/>
+                <w:b/>
+                <w:sz w:val="36"/>
+                <w:szCs w:val="36"/>
+              </w:rPr>
+              <w:t>HU-008</w:t>
             </w:r>
           </w:p>
           <w:p>
@@ -3502,7 +5096,7 @@
         <w:tc>
           <w:tcPr>
             <w:tcW w:w="1701" w:type="dxa"/>
-            <w:shd w:val="clear" w:color="auto" w:fill="B4C6E7" w:themeFill="accent1" w:themeFillTint="66"/>
+            <w:shd w:val="clear" w:color="auto" w:fill="auto"/>
           </w:tcPr>
           <w:p>
             <w:pPr>
@@ -3519,26 +5113,18 @@
         <w:tc>
           <w:tcPr>
             <w:tcW w:w="1930" w:type="dxa"/>
-            <w:shd w:val="clear" w:color="auto" w:fill="B4C6E7" w:themeFill="accent1" w:themeFillTint="66"/>
-          </w:tcPr>
-          <w:p>
-            <w:pPr>
-              <w:spacing w:after="0" w:line="240" w:lineRule="auto"/>
-              <w:jc w:val="center"/>
-              <w:rPr>
-                <w:sz w:val="24"/>
-                <w:szCs w:val="24"/>
-                <w:lang w:val="es-MX"/>
-              </w:rPr>
-            </w:pPr>
-            <w:r>
-              <w:rPr>
-                <w:sz w:val="24"/>
-                <w:szCs w:val="24"/>
-                <w:lang w:val="es-MX"/>
-              </w:rPr>
-              <w:t>Claudia</w:t>
-            </w:r>
+            <w:shd w:val="clear" w:color="auto" w:fill="auto"/>
+          </w:tcPr>
+          <w:p>
+            <w:pPr>
+              <w:spacing w:after="0" w:line="240" w:lineRule="auto"/>
+              <w:jc w:val="center"/>
+              <w:rPr>
+                <w:sz w:val="24"/>
+                <w:szCs w:val="24"/>
+                <w:lang w:val="es-MX"/>
+              </w:rPr>
+            </w:pPr>
           </w:p>
         </w:tc>
       </w:tr>
@@ -3546,7 +5132,7 @@
         <w:tc>
           <w:tcPr>
             <w:tcW w:w="859" w:type="dxa"/>
-            <w:shd w:val="clear" w:color="auto" w:fill="B4C6E7" w:themeFill="accent1" w:themeFillTint="66"/>
+            <w:shd w:val="clear" w:color="auto" w:fill="auto"/>
           </w:tcPr>
           <w:p>
             <w:pPr>
@@ -3567,32 +5153,52 @@
         <w:tc>
           <w:tcPr>
             <w:tcW w:w="4239" w:type="dxa"/>
-            <w:shd w:val="clear" w:color="auto" w:fill="B4C6E7" w:themeFill="accent1" w:themeFillTint="66"/>
-          </w:tcPr>
-          <w:p>
-            <w:pPr>
-              <w:spacing w:after="0" w:line="240" w:lineRule="auto"/>
-              <w:rPr>
-                <w:rFonts w:eastAsia="Calibri"/>
-                <w:sz w:val="24"/>
-                <w:szCs w:val="24"/>
-                <w:lang w:val="es-MX"/>
-              </w:rPr>
-            </w:pPr>
-            <w:r>
-              <w:rPr>
-                <w:rFonts w:eastAsia="Calibri"/>
-                <w:sz w:val="24"/>
-                <w:szCs w:val="24"/>
-                <w:lang w:val="es-MX"/>
-              </w:rPr>
-              <w:t xml:space="preserve">ELABORAR PROGRAMA ENCAPSULADOR TABLA CURSO </w:t>
-            </w:r>
-          </w:p>
-          <w:p>
-            <w:pPr>
-              <w:spacing w:after="0" w:line="240" w:lineRule="auto"/>
-              <w:rPr>
+            <w:shd w:val="clear" w:color="auto" w:fill="auto"/>
+          </w:tcPr>
+          <w:p>
+            <w:pPr>
+              <w:spacing w:after="0" w:line="240" w:lineRule="auto"/>
+              <w:rPr>
+                <w:sz w:val="24"/>
+                <w:szCs w:val="24"/>
+                <w:lang w:val="es-MX"/>
+              </w:rPr>
+            </w:pPr>
+            <w:r>
+              <w:rPr>
+                <w:rFonts w:eastAsia="Calibri"/>
+                <w:sz w:val="24"/>
+                <w:szCs w:val="24"/>
+                <w:lang w:val="es-MX"/>
+              </w:rPr>
+              <w:t xml:space="preserve">ELABORAR PROGRAMA CONSULTA DE </w:t>
+            </w:r>
+            <w:proofErr w:type="gramStart"/>
+            <w:r>
+              <w:rPr>
+                <w:rFonts w:eastAsia="Calibri"/>
+                <w:sz w:val="24"/>
+                <w:szCs w:val="24"/>
+                <w:lang w:val="es-MX"/>
+              </w:rPr>
+              <w:t>NOTAS  POR</w:t>
+            </w:r>
+            <w:proofErr w:type="gramEnd"/>
+            <w:r>
+              <w:rPr>
+                <w:rFonts w:eastAsia="Calibri"/>
+                <w:sz w:val="24"/>
+                <w:szCs w:val="24"/>
+                <w:lang w:val="es-MX"/>
+              </w:rPr>
+              <w:t xml:space="preserve"> ESTUDIANTE</w:t>
+            </w:r>
+          </w:p>
+          <w:p>
+            <w:pPr>
+              <w:spacing w:after="0" w:line="240" w:lineRule="auto"/>
+              <w:rPr>
+                <w:rFonts w:eastAsia="Calibri"/>
                 <w:sz w:val="24"/>
                 <w:szCs w:val="24"/>
                 <w:lang w:val="es-MX"/>
@@ -3604,7 +5210,7 @@
           <w:tcPr>
             <w:tcW w:w="1418" w:type="dxa"/>
             <w:vMerge/>
-            <w:shd w:val="clear" w:color="auto" w:fill="B4C6E7" w:themeFill="accent1" w:themeFillTint="66"/>
+            <w:shd w:val="clear" w:color="auto" w:fill="auto"/>
           </w:tcPr>
           <w:p>
             <w:pPr>
@@ -3621,94 +5227,94 @@
         <w:tc>
           <w:tcPr>
             <w:tcW w:w="1276" w:type="dxa"/>
-            <w:shd w:val="clear" w:color="auto" w:fill="B4C6E7" w:themeFill="accent1" w:themeFillTint="66"/>
-          </w:tcPr>
-          <w:p>
-            <w:pPr>
-              <w:spacing w:after="0" w:line="240" w:lineRule="auto"/>
-              <w:jc w:val="center"/>
-              <w:rPr>
-                <w:sz w:val="24"/>
-                <w:szCs w:val="24"/>
-                <w:lang w:val="en-US"/>
-              </w:rPr>
-            </w:pPr>
-            <w:r>
-              <w:rPr>
-                <w:rFonts w:eastAsia="Calibri"/>
-                <w:sz w:val="24"/>
-                <w:szCs w:val="24"/>
-                <w:lang w:val="en-US"/>
-              </w:rPr>
-              <w:t>GG-S</w:t>
-            </w:r>
-          </w:p>
-          <w:p>
-            <w:pPr>
-              <w:spacing w:after="0" w:line="240" w:lineRule="auto"/>
-              <w:jc w:val="center"/>
-              <w:rPr>
-                <w:sz w:val="24"/>
-                <w:szCs w:val="24"/>
-                <w:lang w:val="en-US"/>
-              </w:rPr>
-            </w:pPr>
-            <w:r>
-              <w:rPr>
-                <w:rFonts w:eastAsia="Calibri"/>
-                <w:sz w:val="24"/>
-                <w:szCs w:val="24"/>
-                <w:lang w:val="en-US"/>
-              </w:rPr>
-              <w:t>CV-S</w:t>
-            </w:r>
-          </w:p>
-          <w:p>
-            <w:pPr>
-              <w:spacing w:after="0" w:line="240" w:lineRule="auto"/>
-              <w:jc w:val="center"/>
-              <w:rPr>
-                <w:rFonts w:eastAsia="Calibri"/>
-                <w:sz w:val="24"/>
-                <w:szCs w:val="24"/>
-                <w:lang w:val="en-US"/>
-              </w:rPr>
-            </w:pPr>
-            <w:r>
-              <w:rPr>
-                <w:rFonts w:eastAsia="Calibri"/>
-                <w:sz w:val="24"/>
-                <w:szCs w:val="24"/>
-                <w:lang w:val="en-US"/>
-              </w:rPr>
-              <w:t>LV-S</w:t>
-            </w:r>
-          </w:p>
-          <w:p>
-            <w:pPr>
-              <w:spacing w:after="0" w:line="240" w:lineRule="auto"/>
-              <w:jc w:val="center"/>
-              <w:rPr>
-                <w:sz w:val="24"/>
-                <w:szCs w:val="24"/>
-                <w:lang w:val="en-US"/>
-              </w:rPr>
-            </w:pPr>
-            <w:r>
-              <w:rPr>
-                <w:rFonts w:eastAsia="Calibri"/>
-                <w:sz w:val="24"/>
-                <w:szCs w:val="24"/>
-                <w:lang w:val="en-US"/>
-              </w:rPr>
-              <w:t>MB-S</w:t>
+            <w:shd w:val="clear" w:color="auto" w:fill="auto"/>
+          </w:tcPr>
+          <w:p>
+            <w:pPr>
+              <w:spacing w:after="0" w:line="240" w:lineRule="auto"/>
+              <w:jc w:val="center"/>
+              <w:rPr>
+                <w:sz w:val="24"/>
+                <w:szCs w:val="24"/>
+                <w:lang w:val="en-US"/>
+              </w:rPr>
+            </w:pPr>
+            <w:r>
+              <w:rPr>
+                <w:rFonts w:eastAsia="Calibri"/>
+                <w:sz w:val="24"/>
+                <w:szCs w:val="24"/>
+                <w:lang w:val="en-US"/>
+              </w:rPr>
+              <w:t>GG-L</w:t>
+            </w:r>
+          </w:p>
+          <w:p>
+            <w:pPr>
+              <w:spacing w:after="0" w:line="240" w:lineRule="auto"/>
+              <w:jc w:val="center"/>
+              <w:rPr>
+                <w:sz w:val="24"/>
+                <w:szCs w:val="24"/>
+                <w:lang w:val="en-US"/>
+              </w:rPr>
+            </w:pPr>
+            <w:r>
+              <w:rPr>
+                <w:rFonts w:eastAsia="Calibri"/>
+                <w:sz w:val="24"/>
+                <w:szCs w:val="24"/>
+                <w:lang w:val="en-US"/>
+              </w:rPr>
+              <w:t>CV-M</w:t>
+            </w:r>
+          </w:p>
+          <w:p>
+            <w:pPr>
+              <w:spacing w:after="0" w:line="240" w:lineRule="auto"/>
+              <w:jc w:val="center"/>
+              <w:rPr>
+                <w:rFonts w:eastAsia="Calibri"/>
+                <w:sz w:val="24"/>
+                <w:szCs w:val="24"/>
+                <w:lang w:val="en-US"/>
+              </w:rPr>
+            </w:pPr>
+            <w:r>
+              <w:rPr>
+                <w:rFonts w:eastAsia="Calibri"/>
+                <w:sz w:val="24"/>
+                <w:szCs w:val="24"/>
+                <w:lang w:val="en-US"/>
+              </w:rPr>
+              <w:t>LV-L</w:t>
+            </w:r>
+          </w:p>
+          <w:p>
+            <w:pPr>
+              <w:spacing w:after="0" w:line="240" w:lineRule="auto"/>
+              <w:jc w:val="center"/>
+              <w:rPr>
+                <w:sz w:val="24"/>
+                <w:szCs w:val="24"/>
+                <w:lang w:val="en-US"/>
+              </w:rPr>
+            </w:pPr>
+            <w:r>
+              <w:rPr>
+                <w:rFonts w:eastAsia="Calibri"/>
+                <w:sz w:val="24"/>
+                <w:szCs w:val="24"/>
+                <w:lang w:val="en-US"/>
+              </w:rPr>
+              <w:t>MB-L</w:t>
             </w:r>
           </w:p>
         </w:tc>
         <w:tc>
           <w:tcPr>
             <w:tcW w:w="992" w:type="dxa"/>
-            <w:shd w:val="clear" w:color="auto" w:fill="B4C6E7" w:themeFill="accent1" w:themeFillTint="66"/>
+            <w:shd w:val="clear" w:color="auto" w:fill="auto"/>
           </w:tcPr>
           <w:p>
             <w:pPr>
@@ -3739,28 +5345,19 @@
                 <w:szCs w:val="24"/>
                 <w:lang w:val="es-MX"/>
               </w:rPr>
-              <w:t xml:space="preserve"> 5 </w:t>
-            </w:r>
-          </w:p>
-          <w:p>
-            <w:pPr>
-              <w:spacing w:after="0" w:line="240" w:lineRule="auto"/>
-              <w:jc w:val="center"/>
-              <w:rPr>
-                <w:sz w:val="24"/>
-                <w:szCs w:val="24"/>
-                <w:lang w:val="es-MX"/>
-              </w:rPr>
-            </w:pPr>
-            <w:r>
-              <w:rPr>
-                <w:rFonts w:eastAsia="Calibri"/>
-                <w:sz w:val="24"/>
-                <w:szCs w:val="24"/>
-                <w:lang w:val="es-MX"/>
-              </w:rPr>
-              <w:t xml:space="preserve"> </w:t>
-            </w:r>
+              <w:t xml:space="preserve"> 16</w:t>
+            </w:r>
+          </w:p>
+          <w:p>
+            <w:pPr>
+              <w:spacing w:after="0" w:line="240" w:lineRule="auto"/>
+              <w:jc w:val="center"/>
+              <w:rPr>
+                <w:sz w:val="24"/>
+                <w:szCs w:val="24"/>
+                <w:lang w:val="es-MX"/>
+              </w:rPr>
+            </w:pPr>
             <w:proofErr w:type="spellStart"/>
             <w:r>
               <w:rPr>
@@ -3779,7 +5376,7 @@
                 <w:szCs w:val="24"/>
                 <w:lang w:val="es-MX"/>
               </w:rPr>
-              <w:t xml:space="preserve"> 9</w:t>
+              <w:t xml:space="preserve"> 23</w:t>
             </w:r>
           </w:p>
         </w:tc>
@@ -3787,7 +5384,7 @@
           <w:tcPr>
             <w:tcW w:w="1843" w:type="dxa"/>
             <w:vMerge/>
-            <w:shd w:val="clear" w:color="auto" w:fill="B4C6E7" w:themeFill="accent1" w:themeFillTint="66"/>
+            <w:shd w:val="clear" w:color="auto" w:fill="auto"/>
           </w:tcPr>
           <w:p>
             <w:pPr>
@@ -3804,7 +5401,7 @@
         <w:tc>
           <w:tcPr>
             <w:tcW w:w="1701" w:type="dxa"/>
-            <w:shd w:val="clear" w:color="auto" w:fill="B4C6E7" w:themeFill="accent1" w:themeFillTint="66"/>
+            <w:shd w:val="clear" w:color="auto" w:fill="auto"/>
           </w:tcPr>
           <w:p>
             <w:pPr>
@@ -3821,29 +5418,8 @@
         <w:tc>
           <w:tcPr>
             <w:tcW w:w="1930" w:type="dxa"/>
-            <w:shd w:val="clear" w:color="auto" w:fill="B4C6E7" w:themeFill="accent1" w:themeFillTint="66"/>
-          </w:tcPr>
-          <w:p>
-            <w:pPr>
-              <w:spacing w:after="0" w:line="240" w:lineRule="auto"/>
-              <w:jc w:val="center"/>
-              <w:rPr>
-                <w:rFonts w:eastAsia="Calibri"/>
-                <w:sz w:val="24"/>
-                <w:szCs w:val="24"/>
-                <w:lang w:val="es-MX"/>
-              </w:rPr>
-            </w:pPr>
-            <w:r>
-              <w:rPr>
-                <w:rFonts w:eastAsia="Calibri"/>
-                <w:sz w:val="24"/>
-                <w:szCs w:val="24"/>
-                <w:lang w:val="es-MX"/>
-              </w:rPr>
-              <w:t xml:space="preserve"> Martha</w:t>
-            </w:r>
-          </w:p>
+            <w:shd w:val="clear" w:color="auto" w:fill="auto"/>
+          </w:tcPr>
           <w:p>
             <w:pPr>
               <w:spacing w:after="0" w:line="240" w:lineRule="auto"/>
@@ -3861,7 +5437,10 @@
         <w:tc>
           <w:tcPr>
             <w:tcW w:w="859" w:type="dxa"/>
-            <w:shd w:val="clear" w:color="auto" w:fill="B4C6E7" w:themeFill="accent1" w:themeFillTint="66"/>
+            <w:tcBorders>
+              <w:bottom w:val="single" w:sz="4" w:space="0" w:color="auto"/>
+            </w:tcBorders>
+            <w:shd w:val="clear" w:color="auto" w:fill="auto"/>
           </w:tcPr>
           <w:p>
             <w:pPr>
@@ -3882,45 +5461,29 @@
         <w:tc>
           <w:tcPr>
             <w:tcW w:w="4239" w:type="dxa"/>
-            <w:shd w:val="clear" w:color="auto" w:fill="B4C6E7" w:themeFill="accent1" w:themeFillTint="66"/>
-          </w:tcPr>
-          <w:p>
-            <w:pPr>
-              <w:spacing w:after="0" w:line="240" w:lineRule="auto"/>
-              <w:rPr>
-                <w:sz w:val="24"/>
-                <w:szCs w:val="24"/>
-                <w:lang w:val="es-MX"/>
-              </w:rPr>
-            </w:pPr>
-            <w:r>
-              <w:rPr>
-                <w:rFonts w:eastAsia="Calibri"/>
-                <w:sz w:val="24"/>
-                <w:szCs w:val="24"/>
-                <w:lang w:val="es-MX"/>
-              </w:rPr>
-              <w:t xml:space="preserve">ELABORAR PROGRAMA CONSULTA DE ESTUDIANTES POR PROFESOR </w:t>
-            </w:r>
-          </w:p>
-          <w:p>
-            <w:pPr>
-              <w:spacing w:after="0" w:line="240" w:lineRule="auto"/>
-              <w:rPr>
-                <w:rFonts w:eastAsia="Calibri"/>
-                <w:sz w:val="24"/>
-                <w:szCs w:val="24"/>
-                <w:lang w:val="es-MX"/>
-              </w:rPr>
-            </w:pPr>
-            <w:r>
-              <w:rPr>
-                <w:rFonts w:eastAsia="Calibri"/>
-                <w:sz w:val="24"/>
-                <w:szCs w:val="24"/>
-                <w:lang w:val="es-MX"/>
-              </w:rPr>
-              <w:t>Se utilizan los encapsuladores del Sprint 3</w:t>
+            <w:tcBorders>
+              <w:bottom w:val="single" w:sz="4" w:space="0" w:color="auto"/>
+            </w:tcBorders>
+            <w:shd w:val="clear" w:color="auto" w:fill="auto"/>
+          </w:tcPr>
+          <w:p>
+            <w:pPr>
+              <w:spacing w:after="0" w:line="240" w:lineRule="auto"/>
+              <w:rPr>
+                <w:rFonts w:eastAsia="Calibri"/>
+                <w:sz w:val="24"/>
+                <w:szCs w:val="24"/>
+                <w:lang w:val="es-MX"/>
+              </w:rPr>
+            </w:pPr>
+            <w:r>
+              <w:rPr>
+                <w:rFonts w:eastAsia="Calibri"/>
+                <w:sz w:val="24"/>
+                <w:szCs w:val="24"/>
+                <w:lang w:val="es-MX"/>
+              </w:rPr>
+              <w:t>ELABORAR PROGRAMA CONSULTA Y MANTENIMIENTO DE ESTUDIANTES</w:t>
             </w:r>
           </w:p>
           <w:p>
@@ -3938,16 +5501,18 @@
           <w:tcPr>
             <w:tcW w:w="1418" w:type="dxa"/>
             <w:vMerge/>
-            <w:shd w:val="clear" w:color="auto" w:fill="B4C6E7" w:themeFill="accent1" w:themeFillTint="66"/>
-            <w:vAlign w:val="center"/>
-          </w:tcPr>
-          <w:p>
-            <w:pPr>
-              <w:spacing w:after="0" w:line="240" w:lineRule="auto"/>
-              <w:jc w:val="center"/>
-              <w:rPr>
-                <w:sz w:val="96"/>
-                <w:szCs w:val="96"/>
+            <w:tcBorders>
+              <w:bottom w:val="single" w:sz="4" w:space="0" w:color="auto"/>
+            </w:tcBorders>
+            <w:shd w:val="clear" w:color="auto" w:fill="auto"/>
+          </w:tcPr>
+          <w:p>
+            <w:pPr>
+              <w:spacing w:after="0" w:line="240" w:lineRule="auto"/>
+              <w:jc w:val="center"/>
+              <w:rPr>
+                <w:sz w:val="24"/>
+                <w:szCs w:val="24"/>
                 <w:lang w:val="es-MX"/>
               </w:rPr>
             </w:pPr>
@@ -3956,94 +5521,79 @@
         <w:tc>
           <w:tcPr>
             <w:tcW w:w="1276" w:type="dxa"/>
-            <w:shd w:val="clear" w:color="auto" w:fill="B4C6E7" w:themeFill="accent1" w:themeFillTint="66"/>
-          </w:tcPr>
-          <w:p>
-            <w:pPr>
-              <w:spacing w:after="0" w:line="240" w:lineRule="auto"/>
-              <w:jc w:val="center"/>
-              <w:rPr>
-                <w:sz w:val="24"/>
-                <w:szCs w:val="24"/>
-                <w:lang w:val="es-MX"/>
-              </w:rPr>
-            </w:pPr>
-            <w:r>
-              <w:rPr>
-                <w:rFonts w:eastAsia="Calibri"/>
-                <w:sz w:val="24"/>
-                <w:szCs w:val="24"/>
-                <w:lang w:val="es-MX"/>
-              </w:rPr>
-              <w:t>GG-L</w:t>
-            </w:r>
-          </w:p>
-          <w:p>
-            <w:pPr>
-              <w:spacing w:after="0" w:line="240" w:lineRule="auto"/>
-              <w:jc w:val="center"/>
-              <w:rPr>
-                <w:sz w:val="24"/>
-                <w:szCs w:val="24"/>
-                <w:lang w:val="es-MX"/>
-              </w:rPr>
-            </w:pPr>
-            <w:r>
-              <w:rPr>
-                <w:rFonts w:eastAsia="Calibri"/>
-                <w:sz w:val="24"/>
-                <w:szCs w:val="24"/>
-                <w:lang w:val="es-MX"/>
-              </w:rPr>
-              <w:t>CV-L</w:t>
-            </w:r>
-          </w:p>
-          <w:p>
-            <w:pPr>
-              <w:spacing w:after="0" w:line="240" w:lineRule="auto"/>
-              <w:jc w:val="center"/>
-              <w:rPr>
-                <w:rFonts w:eastAsia="Calibri"/>
-                <w:sz w:val="24"/>
-                <w:szCs w:val="24"/>
-                <w:lang w:val="es-MX"/>
-              </w:rPr>
-            </w:pPr>
-            <w:r>
-              <w:rPr>
-                <w:rFonts w:eastAsia="Calibri"/>
-                <w:sz w:val="24"/>
-                <w:szCs w:val="24"/>
-                <w:lang w:val="es-MX"/>
-              </w:rPr>
-              <w:t>LV-L</w:t>
-            </w:r>
-          </w:p>
-          <w:p>
-            <w:pPr>
-              <w:spacing w:after="0" w:line="240" w:lineRule="auto"/>
-              <w:jc w:val="center"/>
-              <w:rPr>
-                <w:sz w:val="24"/>
-                <w:szCs w:val="24"/>
-                <w:lang w:val="es-MX"/>
-              </w:rPr>
-            </w:pPr>
-            <w:r>
-              <w:rPr>
-                <w:rFonts w:eastAsia="Calibri"/>
-                <w:sz w:val="24"/>
-                <w:szCs w:val="24"/>
-                <w:lang w:val="es-MX"/>
-              </w:rPr>
-              <w:t>MB-L</w:t>
+            <w:tcBorders>
+              <w:bottom w:val="single" w:sz="4" w:space="0" w:color="auto"/>
+            </w:tcBorders>
+            <w:shd w:val="clear" w:color="auto" w:fill="auto"/>
+          </w:tcPr>
+          <w:p>
+            <w:pPr>
+              <w:spacing w:after="0" w:line="240" w:lineRule="auto"/>
+              <w:jc w:val="center"/>
+              <w:rPr>
+                <w:sz w:val="24"/>
+                <w:szCs w:val="24"/>
+                <w:lang w:val="en-US"/>
+              </w:rPr>
+            </w:pPr>
+            <w:r>
+              <w:rPr>
+                <w:rFonts w:eastAsia="Calibri"/>
+                <w:sz w:val="24"/>
+                <w:szCs w:val="24"/>
+                <w:lang w:val="en-US"/>
+              </w:rPr>
+              <w:t>GG-XL</w:t>
+            </w:r>
+          </w:p>
+          <w:p>
+            <w:pPr>
+              <w:spacing w:after="0" w:line="240" w:lineRule="auto"/>
+              <w:jc w:val="center"/>
+              <w:rPr>
+                <w:sz w:val="24"/>
+                <w:szCs w:val="24"/>
+                <w:lang w:val="en-US"/>
+              </w:rPr>
+            </w:pPr>
+            <w:r>
+              <w:rPr>
+                <w:rFonts w:eastAsia="Calibri"/>
+                <w:sz w:val="24"/>
+                <w:szCs w:val="24"/>
+                <w:lang w:val="en-US"/>
+              </w:rPr>
+              <w:t>CV-XL</w:t>
+            </w:r>
+          </w:p>
+          <w:p>
+            <w:pPr>
+              <w:spacing w:after="0" w:line="240" w:lineRule="auto"/>
+              <w:jc w:val="center"/>
+              <w:rPr>
+                <w:sz w:val="24"/>
+                <w:szCs w:val="24"/>
+                <w:lang w:val="en-US"/>
+              </w:rPr>
+            </w:pPr>
+            <w:r>
+              <w:rPr>
+                <w:rFonts w:eastAsia="Calibri"/>
+                <w:sz w:val="24"/>
+                <w:szCs w:val="24"/>
+                <w:lang w:val="en-US"/>
+              </w:rPr>
+              <w:t>LV-XL</w:t>
             </w:r>
           </w:p>
         </w:tc>
         <w:tc>
           <w:tcPr>
             <w:tcW w:w="992" w:type="dxa"/>
-            <w:shd w:val="clear" w:color="auto" w:fill="B4C6E7" w:themeFill="accent1" w:themeFillTint="66"/>
+            <w:tcBorders>
+              <w:bottom w:val="single" w:sz="4" w:space="0" w:color="auto"/>
+            </w:tcBorders>
+            <w:shd w:val="clear" w:color="auto" w:fill="auto"/>
           </w:tcPr>
           <w:p>
             <w:pPr>
@@ -4074,7 +5624,7 @@
                 <w:szCs w:val="24"/>
                 <w:lang w:val="es-MX"/>
               </w:rPr>
-              <w:t xml:space="preserve"> 9</w:t>
+              <w:t xml:space="preserve"> 16</w:t>
             </w:r>
           </w:p>
           <w:p>
@@ -4105,7 +5655,7 @@
                 <w:szCs w:val="24"/>
                 <w:lang w:val="es-MX"/>
               </w:rPr>
-              <w:t xml:space="preserve"> 13</w:t>
+              <w:t xml:space="preserve"> 23</w:t>
             </w:r>
           </w:p>
         </w:tc>
@@ -4113,7 +5663,10 @@
           <w:tcPr>
             <w:tcW w:w="1843" w:type="dxa"/>
             <w:vMerge/>
-            <w:shd w:val="clear" w:color="auto" w:fill="B4C6E7" w:themeFill="accent1" w:themeFillTint="66"/>
+            <w:tcBorders>
+              <w:bottom w:val="single" w:sz="4" w:space="0" w:color="auto"/>
+            </w:tcBorders>
+            <w:shd w:val="clear" w:color="auto" w:fill="auto"/>
           </w:tcPr>
           <w:p>
             <w:pPr>
@@ -4130,7 +5683,10 @@
         <w:tc>
           <w:tcPr>
             <w:tcW w:w="1701" w:type="dxa"/>
-            <w:shd w:val="clear" w:color="auto" w:fill="B4C6E7" w:themeFill="accent1" w:themeFillTint="66"/>
+            <w:tcBorders>
+              <w:bottom w:val="single" w:sz="4" w:space="0" w:color="auto"/>
+            </w:tcBorders>
+            <w:shd w:val="clear" w:color="auto" w:fill="auto"/>
           </w:tcPr>
           <w:p>
             <w:pPr>
@@ -4147,18 +5703,30 @@
         <w:tc>
           <w:tcPr>
             <w:tcW w:w="1930" w:type="dxa"/>
-            <w:shd w:val="clear" w:color="auto" w:fill="B4C6E7" w:themeFill="accent1" w:themeFillTint="66"/>
-          </w:tcPr>
-          <w:p>
-            <w:pPr>
-              <w:spacing w:after="0" w:line="240" w:lineRule="auto"/>
-              <w:jc w:val="center"/>
-              <w:rPr>
-                <w:sz w:val="24"/>
-                <w:szCs w:val="24"/>
-                <w:lang w:val="es-MX"/>
-              </w:rPr>
-            </w:pPr>
+            <w:tcBorders>
+              <w:bottom w:val="single" w:sz="4" w:space="0" w:color="auto"/>
+            </w:tcBorders>
+            <w:shd w:val="clear" w:color="auto" w:fill="auto"/>
+          </w:tcPr>
+          <w:p>
+            <w:pPr>
+              <w:spacing w:after="0" w:line="240" w:lineRule="auto"/>
+              <w:jc w:val="center"/>
+              <w:rPr>
+                <w:sz w:val="24"/>
+                <w:szCs w:val="24"/>
+                <w:lang w:val="es-MX"/>
+              </w:rPr>
+            </w:pPr>
+            <w:r>
+              <w:rPr>
+                <w:rFonts w:eastAsia="Calibri"/>
+                <w:sz w:val="24"/>
+                <w:szCs w:val="24"/>
+                <w:lang w:val="es-MX"/>
+              </w:rPr>
+              <w:t>Saul</w:t>
+            </w:r>
           </w:p>
         </w:tc>
       </w:tr>
@@ -4166,7 +5734,7 @@
         <w:tc>
           <w:tcPr>
             <w:tcW w:w="859" w:type="dxa"/>
-            <w:shd w:val="clear" w:color="auto" w:fill="B4C6E7" w:themeFill="accent1" w:themeFillTint="66"/>
+            <w:shd w:val="clear" w:color="auto" w:fill="8EAADB" w:themeFill="accent1" w:themeFillTint="99"/>
           </w:tcPr>
           <w:p>
             <w:pPr>
@@ -4187,107 +5755,88 @@
         <w:tc>
           <w:tcPr>
             <w:tcW w:w="4239" w:type="dxa"/>
-            <w:shd w:val="clear" w:color="auto" w:fill="B4C6E7" w:themeFill="accent1" w:themeFillTint="66"/>
-          </w:tcPr>
-          <w:p>
-            <w:pPr>
-              <w:spacing w:after="0" w:line="240" w:lineRule="auto"/>
-              <w:rPr>
-                <w:sz w:val="24"/>
-                <w:szCs w:val="24"/>
-                <w:lang w:val="es-MX"/>
-              </w:rPr>
-            </w:pPr>
-            <w:r>
-              <w:rPr>
-                <w:rFonts w:eastAsia="Calibri"/>
-                <w:sz w:val="24"/>
-                <w:szCs w:val="24"/>
-                <w:lang w:val="es-MX"/>
-              </w:rPr>
-              <w:t xml:space="preserve">ELABORAR PROGRAMA CONSULTA DE </w:t>
-            </w:r>
-            <w:proofErr w:type="gramStart"/>
-            <w:r>
-              <w:rPr>
-                <w:rFonts w:eastAsia="Calibri"/>
-                <w:sz w:val="24"/>
-                <w:szCs w:val="24"/>
-                <w:lang w:val="es-MX"/>
-              </w:rPr>
-              <w:t>NOTAS  POR</w:t>
-            </w:r>
-            <w:proofErr w:type="gramEnd"/>
-            <w:r>
-              <w:rPr>
-                <w:rFonts w:eastAsia="Calibri"/>
-                <w:sz w:val="24"/>
-                <w:szCs w:val="24"/>
-                <w:lang w:val="es-MX"/>
-              </w:rPr>
-              <w:t xml:space="preserve"> ESTUDIANTE</w:t>
-            </w:r>
-          </w:p>
-          <w:p>
-            <w:pPr>
-              <w:spacing w:after="0" w:line="240" w:lineRule="auto"/>
-              <w:rPr>
-                <w:rFonts w:eastAsia="Calibri"/>
-                <w:sz w:val="24"/>
-                <w:szCs w:val="24"/>
-                <w:lang w:val="es-MX"/>
-              </w:rPr>
-            </w:pPr>
-            <w:r>
-              <w:rPr>
-                <w:rFonts w:eastAsia="Calibri"/>
-                <w:sz w:val="24"/>
-                <w:szCs w:val="24"/>
-                <w:lang w:val="es-MX"/>
-              </w:rPr>
-              <w:t>Se utilizan los encapsuladores del Sprint 3</w:t>
-            </w:r>
+            <w:shd w:val="clear" w:color="auto" w:fill="8EAADB" w:themeFill="accent1" w:themeFillTint="99"/>
+          </w:tcPr>
+          <w:p>
+            <w:pPr>
+              <w:spacing w:after="0" w:line="240" w:lineRule="auto"/>
+              <w:rPr>
+                <w:rFonts w:eastAsia="Calibri"/>
+                <w:sz w:val="24"/>
+                <w:szCs w:val="24"/>
+                <w:lang w:val="es-MX"/>
+              </w:rPr>
+            </w:pPr>
+            <w:r>
+              <w:rPr>
+                <w:rFonts w:eastAsia="Calibri"/>
+                <w:sz w:val="24"/>
+                <w:szCs w:val="24"/>
+                <w:lang w:val="es-MX"/>
+              </w:rPr>
+              <w:t>Pruebas de funcionalidad y puesta en producción</w:t>
+            </w:r>
+          </w:p>
+          <w:p>
+            <w:pPr>
+              <w:spacing w:after="0" w:line="240" w:lineRule="auto"/>
+              <w:rPr>
+                <w:rFonts w:eastAsia="Calibri"/>
+                <w:sz w:val="24"/>
+                <w:szCs w:val="24"/>
+                <w:lang w:val="es-MX"/>
+              </w:rPr>
+            </w:pPr>
           </w:p>
         </w:tc>
         <w:tc>
           <w:tcPr>
             <w:tcW w:w="1418" w:type="dxa"/>
-            <w:vMerge/>
-            <w:shd w:val="clear" w:color="auto" w:fill="B4C6E7" w:themeFill="accent1" w:themeFillTint="66"/>
-          </w:tcPr>
-          <w:p>
-            <w:pPr>
-              <w:spacing w:after="0" w:line="240" w:lineRule="auto"/>
-              <w:jc w:val="center"/>
-              <w:rPr>
-                <w:sz w:val="24"/>
-                <w:szCs w:val="24"/>
-                <w:lang w:val="es-MX"/>
-              </w:rPr>
-            </w:pPr>
+            <w:vMerge w:val="restart"/>
+            <w:shd w:val="clear" w:color="auto" w:fill="8EAADB" w:themeFill="accent1" w:themeFillTint="99"/>
+            <w:vAlign w:val="center"/>
+          </w:tcPr>
+          <w:p>
+            <w:pPr>
+              <w:spacing w:after="0" w:line="240" w:lineRule="auto"/>
+              <w:jc w:val="center"/>
+              <w:rPr>
+                <w:sz w:val="96"/>
+                <w:szCs w:val="96"/>
+                <w:lang w:val="es-MX"/>
+              </w:rPr>
+            </w:pPr>
+            <w:r>
+              <w:rPr>
+                <w:sz w:val="96"/>
+                <w:szCs w:val="96"/>
+                <w:lang w:val="es-MX"/>
+              </w:rPr>
+              <w:t>5</w:t>
+            </w:r>
           </w:p>
         </w:tc>
         <w:tc>
           <w:tcPr>
             <w:tcW w:w="1276" w:type="dxa"/>
-            <w:shd w:val="clear" w:color="auto" w:fill="B4C6E7" w:themeFill="accent1" w:themeFillTint="66"/>
-          </w:tcPr>
-          <w:p>
-            <w:pPr>
-              <w:spacing w:after="0" w:line="240" w:lineRule="auto"/>
-              <w:jc w:val="center"/>
-              <w:rPr>
-                <w:sz w:val="24"/>
-                <w:szCs w:val="24"/>
-                <w:lang w:val="en-US"/>
-              </w:rPr>
-            </w:pPr>
-            <w:r>
-              <w:rPr>
-                <w:rFonts w:eastAsia="Calibri"/>
-                <w:sz w:val="24"/>
-                <w:szCs w:val="24"/>
-                <w:lang w:val="en-US"/>
+            <w:shd w:val="clear" w:color="auto" w:fill="8EAADB" w:themeFill="accent1" w:themeFillTint="99"/>
+          </w:tcPr>
+          <w:p>
+            <w:pPr>
+              <w:spacing w:after="0" w:line="240" w:lineRule="auto"/>
+              <w:jc w:val="center"/>
+              <w:rPr>
+                <w:sz w:val="24"/>
+                <w:szCs w:val="24"/>
+                <w:lang w:val="es-MX"/>
+              </w:rPr>
+            </w:pPr>
+            <w:r>
+              <w:rPr>
+                <w:rFonts w:eastAsia="Calibri"/>
+                <w:sz w:val="24"/>
+                <w:szCs w:val="24"/>
+                <w:lang w:val="es-MX"/>
               </w:rPr>
               <w:t>GG-L</w:t>
             </w:r>
@@ -4299,65 +5848,44 @@
               <w:rPr>
                 <w:sz w:val="24"/>
                 <w:szCs w:val="24"/>
-                <w:lang w:val="en-US"/>
-              </w:rPr>
-            </w:pPr>
-            <w:r>
-              <w:rPr>
-                <w:rFonts w:eastAsia="Calibri"/>
-                <w:sz w:val="24"/>
-                <w:szCs w:val="24"/>
-                <w:lang w:val="en-US"/>
-              </w:rPr>
-              <w:t>CV-M</w:t>
-            </w:r>
-          </w:p>
-          <w:p>
-            <w:pPr>
-              <w:spacing w:after="0" w:line="240" w:lineRule="auto"/>
-              <w:jc w:val="center"/>
-              <w:rPr>
-                <w:rFonts w:eastAsia="Calibri"/>
-                <w:sz w:val="24"/>
-                <w:szCs w:val="24"/>
-                <w:lang w:val="en-US"/>
-              </w:rPr>
-            </w:pPr>
-            <w:r>
-              <w:rPr>
-                <w:rFonts w:eastAsia="Calibri"/>
-                <w:sz w:val="24"/>
-                <w:szCs w:val="24"/>
-                <w:lang w:val="en-US"/>
+                <w:lang w:val="es-MX"/>
+              </w:rPr>
+            </w:pPr>
+            <w:r>
+              <w:rPr>
+                <w:rFonts w:eastAsia="Calibri"/>
+                <w:sz w:val="24"/>
+                <w:szCs w:val="24"/>
+                <w:lang w:val="es-MX"/>
+              </w:rPr>
+              <w:t>CV-L</w:t>
+            </w:r>
+          </w:p>
+          <w:p>
+            <w:pPr>
+              <w:spacing w:after="0" w:line="240" w:lineRule="auto"/>
+              <w:jc w:val="center"/>
+              <w:rPr>
+                <w:sz w:val="24"/>
+                <w:szCs w:val="24"/>
+                <w:lang w:val="es-MX"/>
+              </w:rPr>
+            </w:pPr>
+            <w:r>
+              <w:rPr>
+                <w:rFonts w:eastAsia="Calibri"/>
+                <w:sz w:val="24"/>
+                <w:szCs w:val="24"/>
+                <w:lang w:val="es-MX"/>
               </w:rPr>
               <w:t>LV-L</w:t>
             </w:r>
           </w:p>
-          <w:p>
-            <w:pPr>
-              <w:spacing w:after="0" w:line="240" w:lineRule="auto"/>
-              <w:jc w:val="center"/>
-              <w:rPr>
-                <w:sz w:val="24"/>
-                <w:szCs w:val="24"/>
-                <w:lang w:val="en-US"/>
-              </w:rPr>
-            </w:pPr>
-            <w:r>
-              <w:rPr>
-                <w:rFonts w:eastAsia="Calibri"/>
-                <w:sz w:val="24"/>
-                <w:szCs w:val="24"/>
-                <w:lang w:val="en-US"/>
-              </w:rPr>
-              <w:t>MB-L</w:t>
-            </w:r>
-          </w:p>
         </w:tc>
         <w:tc>
           <w:tcPr>
             <w:tcW w:w="992" w:type="dxa"/>
-            <w:shd w:val="clear" w:color="auto" w:fill="B4C6E7" w:themeFill="accent1" w:themeFillTint="66"/>
+            <w:shd w:val="clear" w:color="auto" w:fill="8EAADB" w:themeFill="accent1" w:themeFillTint="99"/>
           </w:tcPr>
           <w:p>
             <w:pPr>
@@ -4388,7 +5916,16 @@
                 <w:szCs w:val="24"/>
                 <w:lang w:val="es-MX"/>
               </w:rPr>
-              <w:t xml:space="preserve"> 9</w:t>
+              <w:t xml:space="preserve"> </w:t>
+            </w:r>
+            <w:r>
+              <w:rPr>
+                <w:rFonts w:eastAsia="Calibri"/>
+                <w:sz w:val="24"/>
+                <w:szCs w:val="24"/>
+                <w:lang w:val="es-MX"/>
+              </w:rPr>
+              <w:t>18</w:t>
             </w:r>
           </w:p>
           <w:p>
@@ -4419,24 +5956,95 @@
                 <w:szCs w:val="24"/>
                 <w:lang w:val="es-MX"/>
               </w:rPr>
-              <w:t xml:space="preserve"> 13</w:t>
+              <w:t xml:space="preserve"> </w:t>
+            </w:r>
+            <w:r>
+              <w:rPr>
+                <w:rFonts w:eastAsia="Calibri"/>
+                <w:sz w:val="24"/>
+                <w:szCs w:val="24"/>
+                <w:lang w:val="es-MX"/>
+              </w:rPr>
+              <w:t>27</w:t>
             </w:r>
           </w:p>
         </w:tc>
         <w:tc>
           <w:tcPr>
             <w:tcW w:w="1843" w:type="dxa"/>
-            <w:vMerge/>
-            <w:shd w:val="clear" w:color="auto" w:fill="B4C6E7" w:themeFill="accent1" w:themeFillTint="66"/>
-          </w:tcPr>
-          <w:p>
-            <w:pPr>
-              <w:spacing w:after="0" w:line="240" w:lineRule="auto"/>
-              <w:jc w:val="center"/>
-              <w:rPr>
-                <w:sz w:val="24"/>
-                <w:szCs w:val="24"/>
-                <w:lang w:val="es-MX"/>
+            <w:vMerge w:val="restart"/>
+            <w:shd w:val="clear" w:color="auto" w:fill="8EAADB" w:themeFill="accent1" w:themeFillTint="99"/>
+            <w:vAlign w:val="center"/>
+          </w:tcPr>
+          <w:p>
+            <w:pPr>
+              <w:spacing w:after="0" w:line="240" w:lineRule="auto"/>
+              <w:jc w:val="center"/>
+              <w:rPr>
+                <w:rFonts w:ascii="Calibri" w:eastAsia="Calibri" w:hAnsi="Calibri" w:cs="Calibri"/>
+                <w:bCs/>
+                <w:sz w:val="24"/>
+                <w:szCs w:val="24"/>
+              </w:rPr>
+            </w:pPr>
+            <w:r>
+              <w:rPr>
+                <w:rFonts w:eastAsia="Calibri" w:cs="Calibri"/>
+                <w:b/>
+                <w:sz w:val="36"/>
+                <w:szCs w:val="36"/>
+              </w:rPr>
+              <w:t>HU-00</w:t>
+            </w:r>
+            <w:r>
+              <w:rPr>
+                <w:rFonts w:eastAsia="Calibri" w:cs="Calibri"/>
+                <w:b/>
+                <w:sz w:val="36"/>
+                <w:szCs w:val="36"/>
+              </w:rPr>
+              <w:t>9</w:t>
+            </w:r>
+          </w:p>
+          <w:p>
+            <w:pPr>
+              <w:spacing w:after="0" w:line="240" w:lineRule="auto"/>
+              <w:jc w:val="center"/>
+              <w:rPr>
+                <w:rFonts w:eastAsia="Calibri" w:cs="Calibri"/>
+                <w:b/>
+                <w:sz w:val="36"/>
+                <w:szCs w:val="36"/>
+              </w:rPr>
+            </w:pPr>
+            <w:r>
+              <w:rPr>
+                <w:rFonts w:eastAsia="Calibri" w:cs="Calibri"/>
+                <w:b/>
+                <w:sz w:val="36"/>
+                <w:szCs w:val="36"/>
+              </w:rPr>
+              <w:t>HU-0</w:t>
+            </w:r>
+            <w:r>
+              <w:rPr>
+                <w:rFonts w:eastAsia="Calibri" w:cs="Calibri"/>
+                <w:b/>
+                <w:sz w:val="36"/>
+                <w:szCs w:val="36"/>
+              </w:rPr>
+              <w:t>10</w:t>
+            </w:r>
+          </w:p>
+          <w:p>
+            <w:pPr>
+              <w:spacing w:after="0" w:line="240" w:lineRule="auto"/>
+              <w:jc w:val="center"/>
+              <w:rPr>
+                <w:rFonts w:ascii="Calibri" w:eastAsia="Calibri" w:hAnsi="Calibri" w:cs="Calibri"/>
+                <w:bCs/>
+                <w:sz w:val="24"/>
+                <w:szCs w:val="24"/>
               </w:rPr>
             </w:pPr>
           </w:p>
@@ -4444,7 +6052,7 @@
         <w:tc>
           <w:tcPr>
             <w:tcW w:w="1701" w:type="dxa"/>
-            <w:shd w:val="clear" w:color="auto" w:fill="B4C6E7" w:themeFill="accent1" w:themeFillTint="66"/>
+            <w:shd w:val="clear" w:color="auto" w:fill="8EAADB" w:themeFill="accent1" w:themeFillTint="99"/>
           </w:tcPr>
           <w:p>
             <w:pPr>
@@ -4461,18 +6069,26 @@
         <w:tc>
           <w:tcPr>
             <w:tcW w:w="1930" w:type="dxa"/>
-            <w:shd w:val="clear" w:color="auto" w:fill="B4C6E7" w:themeFill="accent1" w:themeFillTint="66"/>
-          </w:tcPr>
-          <w:p>
-            <w:pPr>
-              <w:spacing w:after="0" w:line="240" w:lineRule="auto"/>
-              <w:jc w:val="center"/>
-              <w:rPr>
-                <w:sz w:val="24"/>
-                <w:szCs w:val="24"/>
-                <w:lang w:val="es-MX"/>
-              </w:rPr>
-            </w:pPr>
+            <w:shd w:val="clear" w:color="auto" w:fill="8EAADB" w:themeFill="accent1" w:themeFillTint="99"/>
+          </w:tcPr>
+          <w:p>
+            <w:pPr>
+              <w:spacing w:after="0" w:line="240" w:lineRule="auto"/>
+              <w:jc w:val="center"/>
+              <w:rPr>
+                <w:sz w:val="24"/>
+                <w:szCs w:val="24"/>
+                <w:lang w:val="es-MX"/>
+              </w:rPr>
+            </w:pPr>
+            <w:r>
+              <w:rPr>
+                <w:sz w:val="24"/>
+                <w:szCs w:val="24"/>
+                <w:lang w:val="es-MX"/>
+              </w:rPr>
+              <w:t>Todos</w:t>
+            </w:r>
           </w:p>
         </w:tc>
       </w:tr>
@@ -4480,7 +6096,7 @@
         <w:tc>
           <w:tcPr>
             <w:tcW w:w="859" w:type="dxa"/>
-            <w:shd w:val="clear" w:color="auto" w:fill="B4C6E7" w:themeFill="accent1" w:themeFillTint="66"/>
+            <w:shd w:val="clear" w:color="auto" w:fill="8EAADB" w:themeFill="accent1" w:themeFillTint="99"/>
           </w:tcPr>
           <w:p>
             <w:pPr>
@@ -4501,50 +6117,170 @@
         <w:tc>
           <w:tcPr>
             <w:tcW w:w="4239" w:type="dxa"/>
-            <w:shd w:val="clear" w:color="auto" w:fill="B4C6E7" w:themeFill="accent1" w:themeFillTint="66"/>
-          </w:tcPr>
-          <w:p>
-            <w:pPr>
-              <w:spacing w:after="0" w:line="240" w:lineRule="auto"/>
-              <w:rPr>
-                <w:rFonts w:eastAsia="Calibri"/>
-                <w:sz w:val="24"/>
-                <w:szCs w:val="24"/>
-                <w:lang w:val="es-MX"/>
-              </w:rPr>
-            </w:pPr>
-            <w:r>
-              <w:rPr>
-                <w:rFonts w:eastAsia="Calibri"/>
-                <w:sz w:val="24"/>
-                <w:szCs w:val="24"/>
-                <w:lang w:val="es-MX"/>
-              </w:rPr>
-              <w:t>ELABORAR PROGRAMA CONSULTA Y MANTENIMIENTO DE ESTUDIANTES</w:t>
-            </w:r>
-          </w:p>
-          <w:p>
-            <w:pPr>
-              <w:spacing w:after="0" w:line="240" w:lineRule="auto"/>
-              <w:rPr>
-                <w:sz w:val="24"/>
-                <w:szCs w:val="24"/>
-                <w:lang w:val="es-MX"/>
-              </w:rPr>
-            </w:pPr>
+            <w:shd w:val="clear" w:color="auto" w:fill="8EAADB" w:themeFill="accent1" w:themeFillTint="99"/>
+          </w:tcPr>
+          <w:p>
+            <w:pPr>
+              <w:spacing w:after="0" w:line="240" w:lineRule="auto"/>
+              <w:rPr>
+                <w:rFonts w:eastAsia="Calibri"/>
+                <w:sz w:val="24"/>
+                <w:szCs w:val="24"/>
+                <w:lang w:val="es-MX"/>
+              </w:rPr>
+            </w:pPr>
+            <w:r>
+              <w:rPr>
+                <w:rFonts w:eastAsia="Calibri"/>
+                <w:sz w:val="24"/>
+                <w:szCs w:val="24"/>
+                <w:lang w:val="es-MX"/>
+              </w:rPr>
+              <w:t>Habilitadores</w:t>
+            </w:r>
+          </w:p>
+          <w:p>
+            <w:pPr>
+              <w:pStyle w:val="Prrafodelista"/>
+              <w:numPr>
+                <w:ilvl w:val="0"/>
+                <w:numId w:val="3"/>
+              </w:numPr>
+              <w:spacing w:after="0" w:line="240" w:lineRule="auto"/>
+              <w:rPr>
+                <w:rFonts w:eastAsia="Calibri"/>
+                <w:sz w:val="24"/>
+                <w:szCs w:val="24"/>
+                <w:lang w:val="es-MX"/>
+              </w:rPr>
+            </w:pPr>
+            <w:r>
+              <w:rPr>
+                <w:rFonts w:eastAsia="Calibri"/>
+                <w:sz w:val="24"/>
+                <w:szCs w:val="24"/>
+                <w:lang w:val="es-MX"/>
+              </w:rPr>
+              <w:t>Metodología scrum</w:t>
+            </w:r>
+          </w:p>
+          <w:p>
+            <w:pPr>
+              <w:pStyle w:val="Prrafodelista"/>
+              <w:numPr>
+                <w:ilvl w:val="0"/>
+                <w:numId w:val="3"/>
+              </w:numPr>
+              <w:spacing w:after="0" w:line="240" w:lineRule="auto"/>
+              <w:rPr>
+                <w:rFonts w:eastAsia="Calibri"/>
+                <w:sz w:val="24"/>
+                <w:szCs w:val="24"/>
+                <w:lang w:val="es-MX"/>
+              </w:rPr>
+            </w:pPr>
+            <w:proofErr w:type="spellStart"/>
+            <w:r>
+              <w:rPr>
+                <w:rFonts w:eastAsia="Calibri"/>
+                <w:sz w:val="24"/>
+                <w:szCs w:val="24"/>
+                <w:lang w:val="es-MX"/>
+              </w:rPr>
+              <w:t>Trelo</w:t>
+            </w:r>
+            <w:proofErr w:type="spellEnd"/>
+          </w:p>
+          <w:p>
+            <w:pPr>
+              <w:pStyle w:val="Prrafodelista"/>
+              <w:numPr>
+                <w:ilvl w:val="0"/>
+                <w:numId w:val="3"/>
+              </w:numPr>
+              <w:spacing w:after="0" w:line="240" w:lineRule="auto"/>
+              <w:rPr>
+                <w:rFonts w:eastAsia="Calibri"/>
+                <w:sz w:val="24"/>
+                <w:szCs w:val="24"/>
+                <w:lang w:val="es-MX"/>
+              </w:rPr>
+            </w:pPr>
+            <w:r>
+              <w:rPr>
+                <w:rFonts w:eastAsia="Calibri"/>
+                <w:sz w:val="24"/>
+                <w:szCs w:val="24"/>
+                <w:lang w:val="es-MX"/>
+              </w:rPr>
+              <w:t>Git</w:t>
+            </w:r>
+          </w:p>
+          <w:p>
+            <w:pPr>
+              <w:pStyle w:val="Prrafodelista"/>
+              <w:numPr>
+                <w:ilvl w:val="0"/>
+                <w:numId w:val="3"/>
+              </w:numPr>
+              <w:spacing w:after="0" w:line="240" w:lineRule="auto"/>
+              <w:rPr>
+                <w:rFonts w:eastAsia="Calibri"/>
+                <w:sz w:val="24"/>
+                <w:szCs w:val="24"/>
+                <w:lang w:val="es-MX"/>
+              </w:rPr>
+            </w:pPr>
+            <w:proofErr w:type="spellStart"/>
+            <w:r>
+              <w:rPr>
+                <w:rFonts w:eastAsia="Calibri"/>
+                <w:sz w:val="24"/>
+                <w:szCs w:val="24"/>
+                <w:lang w:val="es-MX"/>
+              </w:rPr>
+              <w:t>Mokaru</w:t>
+            </w:r>
+            <w:proofErr w:type="spellEnd"/>
+          </w:p>
+          <w:p>
+            <w:pPr>
+              <w:pStyle w:val="Prrafodelista"/>
+              <w:numPr>
+                <w:ilvl w:val="0"/>
+                <w:numId w:val="3"/>
+              </w:numPr>
+              <w:spacing w:after="0" w:line="240" w:lineRule="auto"/>
+              <w:rPr>
+                <w:rFonts w:eastAsia="Calibri"/>
+                <w:sz w:val="24"/>
+                <w:szCs w:val="24"/>
+                <w:lang w:val="es-MX"/>
+              </w:rPr>
+            </w:pPr>
+            <w:r>
+              <w:rPr>
+                <w:rFonts w:eastAsia="Calibri"/>
+                <w:sz w:val="24"/>
+                <w:szCs w:val="24"/>
+                <w:lang w:val="es-MX"/>
+              </w:rPr>
+              <w:t>Acceso remoto a máquina 390</w:t>
+            </w:r>
           </w:p>
         </w:tc>
         <w:tc>
           <w:tcPr>
             <w:tcW w:w="1418" w:type="dxa"/>
             <w:vMerge/>
-            <w:shd w:val="clear" w:color="auto" w:fill="B4C6E7" w:themeFill="accent1" w:themeFillTint="66"/>
-          </w:tcPr>
-          <w:p>
-            <w:pPr>
-              <w:spacing w:after="0" w:line="240" w:lineRule="auto"/>
-              <w:jc w:val="center"/>
-              <w:rPr>
+            <w:shd w:val="clear" w:color="auto" w:fill="8EAADB" w:themeFill="accent1" w:themeFillTint="99"/>
+          </w:tcPr>
+          <w:p>
+            <w:pPr>
+              <w:spacing w:after="0" w:line="240" w:lineRule="auto"/>
+              <w:jc w:val="center"/>
+              <w:rPr>
+                <w:rFonts w:eastAsia="Calibri"/>
                 <w:sz w:val="24"/>
                 <w:szCs w:val="24"/>
                 <w:lang w:val="es-MX"/>
@@ -4555,73 +6291,65 @@
         <w:tc>
           <w:tcPr>
             <w:tcW w:w="1276" w:type="dxa"/>
-            <w:shd w:val="clear" w:color="auto" w:fill="B4C6E7" w:themeFill="accent1" w:themeFillTint="66"/>
-          </w:tcPr>
-          <w:p>
-            <w:pPr>
-              <w:spacing w:after="0" w:line="240" w:lineRule="auto"/>
-              <w:jc w:val="center"/>
-              <w:rPr>
-                <w:sz w:val="24"/>
-                <w:szCs w:val="24"/>
-                <w:lang w:val="en-US"/>
-              </w:rPr>
-            </w:pPr>
-            <w:r>
-              <w:rPr>
-                <w:rFonts w:eastAsia="Calibri"/>
-                <w:sz w:val="24"/>
-                <w:szCs w:val="24"/>
-                <w:lang w:val="en-US"/>
-              </w:rPr>
-              <w:t>GG-XL</w:t>
-            </w:r>
-          </w:p>
-          <w:p>
-            <w:pPr>
-              <w:spacing w:after="0" w:line="240" w:lineRule="auto"/>
-              <w:jc w:val="center"/>
-              <w:rPr>
-                <w:sz w:val="24"/>
-                <w:szCs w:val="24"/>
-                <w:lang w:val="en-US"/>
-              </w:rPr>
-            </w:pPr>
-            <w:r>
-              <w:rPr>
-                <w:rFonts w:eastAsia="Calibri"/>
-                <w:sz w:val="24"/>
-                <w:szCs w:val="24"/>
-                <w:lang w:val="en-US"/>
-              </w:rPr>
-              <w:t>CV-XL</w:t>
-            </w:r>
-          </w:p>
-          <w:p>
-            <w:pPr>
-              <w:spacing w:after="0" w:line="240" w:lineRule="auto"/>
-              <w:jc w:val="center"/>
-              <w:rPr>
-                <w:sz w:val="24"/>
-                <w:szCs w:val="24"/>
-                <w:lang w:val="en-US"/>
-              </w:rPr>
-            </w:pPr>
-            <w:r>
-              <w:rPr>
-                <w:rFonts w:eastAsia="Calibri"/>
-                <w:sz w:val="24"/>
-                <w:szCs w:val="24"/>
-                <w:lang w:val="en-US"/>
-              </w:rPr>
-              <w:t>LV-XL</w:t>
-            </w:r>
+            <w:shd w:val="clear" w:color="auto" w:fill="8EAADB" w:themeFill="accent1" w:themeFillTint="99"/>
+          </w:tcPr>
+          <w:p>
+            <w:pPr>
+              <w:spacing w:after="0" w:line="240" w:lineRule="auto"/>
+              <w:jc w:val="center"/>
+              <w:rPr>
+                <w:sz w:val="24"/>
+                <w:szCs w:val="24"/>
+                <w:lang w:val="es-MX"/>
+              </w:rPr>
+            </w:pPr>
+            <w:r>
+              <w:rPr>
+                <w:rFonts w:eastAsia="Calibri"/>
+                <w:sz w:val="24"/>
+                <w:szCs w:val="24"/>
+                <w:lang w:val="es-MX"/>
+              </w:rPr>
+              <w:t>GG-L</w:t>
+            </w:r>
+          </w:p>
+          <w:p>
+            <w:pPr>
+              <w:spacing w:after="0" w:line="240" w:lineRule="auto"/>
+              <w:jc w:val="center"/>
+              <w:rPr>
+                <w:sz w:val="24"/>
+                <w:szCs w:val="24"/>
+                <w:lang w:val="es-MX"/>
+              </w:rPr>
+            </w:pPr>
+            <w:r>
+              <w:rPr>
+                <w:rFonts w:eastAsia="Calibri"/>
+                <w:sz w:val="24"/>
+                <w:szCs w:val="24"/>
+                <w:lang w:val="es-MX"/>
+              </w:rPr>
+              <w:t>CV-L</w:t>
+            </w:r>
+          </w:p>
+          <w:p>
+            <w:pPr>
+              <w:spacing w:after="0" w:line="240" w:lineRule="auto"/>
+              <w:jc w:val="center"/>
+              <w:rPr>
+                <w:rFonts w:eastAsia="Calibri"/>
+                <w:sz w:val="24"/>
+                <w:szCs w:val="24"/>
+                <w:lang w:val="es-MX"/>
+              </w:rPr>
+            </w:pPr>
           </w:p>
         </w:tc>
         <w:tc>
           <w:tcPr>
             <w:tcW w:w="992" w:type="dxa"/>
-            <w:shd w:val="clear" w:color="auto" w:fill="B4C6E7" w:themeFill="accent1" w:themeFillTint="66"/>
+            <w:shd w:val="clear" w:color="auto" w:fill="8EAADB" w:themeFill="accent1" w:themeFillTint="99"/>
           </w:tcPr>
           <w:p>
             <w:pPr>
@@ -4652,14 +6380,24 @@
                 <w:szCs w:val="24"/>
                 <w:lang w:val="es-MX"/>
               </w:rPr>
-              <w:t xml:space="preserve"> 9</w:t>
-            </w:r>
-          </w:p>
-          <w:p>
-            <w:pPr>
-              <w:spacing w:after="0" w:line="240" w:lineRule="auto"/>
-              <w:jc w:val="center"/>
-              <w:rPr>
+              <w:t xml:space="preserve"> </w:t>
+            </w:r>
+            <w:r>
+              <w:rPr>
+                <w:rFonts w:eastAsia="Calibri"/>
+                <w:sz w:val="24"/>
+                <w:szCs w:val="24"/>
+                <w:lang w:val="es-MX"/>
+              </w:rPr>
+              <w:t>2</w:t>
+            </w:r>
+          </w:p>
+          <w:p>
+            <w:pPr>
+              <w:spacing w:after="0" w:line="240" w:lineRule="auto"/>
+              <w:jc w:val="center"/>
+              <w:rPr>
+                <w:rFonts w:eastAsia="Calibri"/>
                 <w:sz w:val="24"/>
                 <w:szCs w:val="24"/>
                 <w:lang w:val="es-MX"/>
@@ -4683,7 +6421,16 @@
                 <w:szCs w:val="24"/>
                 <w:lang w:val="es-MX"/>
               </w:rPr>
-              <w:t xml:space="preserve"> 13</w:t>
+              <w:t xml:space="preserve"> </w:t>
+            </w:r>
+            <w:r>
+              <w:rPr>
+                <w:rFonts w:eastAsia="Calibri"/>
+                <w:sz w:val="24"/>
+                <w:szCs w:val="24"/>
+                <w:lang w:val="es-MX"/>
+              </w:rPr>
+              <w:t>27</w:t>
             </w:r>
           </w:p>
         </w:tc>
@@ -4691,16 +6438,17 @@
           <w:tcPr>
             <w:tcW w:w="1843" w:type="dxa"/>
             <w:vMerge/>
-            <w:shd w:val="clear" w:color="auto" w:fill="B4C6E7" w:themeFill="accent1" w:themeFillTint="66"/>
-          </w:tcPr>
-          <w:p>
-            <w:pPr>
-              <w:spacing w:after="0" w:line="240" w:lineRule="auto"/>
-              <w:jc w:val="center"/>
-              <w:rPr>
-                <w:sz w:val="24"/>
-                <w:szCs w:val="24"/>
-                <w:lang w:val="es-MX"/>
+            <w:shd w:val="clear" w:color="auto" w:fill="8EAADB" w:themeFill="accent1" w:themeFillTint="99"/>
+          </w:tcPr>
+          <w:p>
+            <w:pPr>
+              <w:spacing w:after="0" w:line="240" w:lineRule="auto"/>
+              <w:jc w:val="center"/>
+              <w:rPr>
+                <w:rFonts w:eastAsia="Calibri" w:cs="Calibri"/>
+                <w:b/>
+                <w:sz w:val="36"/>
+                <w:szCs w:val="36"/>
               </w:rPr>
             </w:pPr>
           </w:p>
@@ -4708,43 +6456,69 @@
         <w:tc>
           <w:tcPr>
             <w:tcW w:w="1701" w:type="dxa"/>
-            <w:shd w:val="clear" w:color="auto" w:fill="B4C6E7" w:themeFill="accent1" w:themeFillTint="66"/>
-          </w:tcPr>
-          <w:p>
-            <w:pPr>
-              <w:spacing w:after="0" w:line="240" w:lineRule="auto"/>
-              <w:jc w:val="center"/>
-              <w:rPr>
-                <w:sz w:val="24"/>
-                <w:szCs w:val="24"/>
-                <w:lang w:val="es-MX"/>
-              </w:rPr>
-            </w:pPr>
+            <w:shd w:val="clear" w:color="auto" w:fill="8EAADB" w:themeFill="accent1" w:themeFillTint="99"/>
+          </w:tcPr>
+          <w:p>
+            <w:pPr>
+              <w:spacing w:after="0" w:line="240" w:lineRule="auto"/>
+              <w:jc w:val="center"/>
+              <w:rPr>
+                <w:sz w:val="24"/>
+                <w:szCs w:val="24"/>
+                <w:lang w:val="es-MX"/>
+              </w:rPr>
+            </w:pPr>
+            <w:r>
+              <w:rPr>
+                <w:sz w:val="24"/>
+                <w:szCs w:val="24"/>
+                <w:lang w:val="es-MX"/>
+              </w:rPr>
+              <w:t>En progreso</w:t>
+            </w:r>
           </w:p>
         </w:tc>
         <w:tc>
           <w:tcPr>
             <w:tcW w:w="1930" w:type="dxa"/>
-            <w:shd w:val="clear" w:color="auto" w:fill="B4C6E7" w:themeFill="accent1" w:themeFillTint="66"/>
-          </w:tcPr>
-          <w:p>
-            <w:pPr>
-              <w:spacing w:after="0" w:line="240" w:lineRule="auto"/>
-              <w:jc w:val="center"/>
-              <w:rPr>
-                <w:sz w:val="24"/>
-                <w:szCs w:val="24"/>
-                <w:lang w:val="es-MX"/>
-              </w:rPr>
-            </w:pPr>
-            <w:r>
-              <w:rPr>
-                <w:rFonts w:eastAsia="Calibri"/>
-                <w:sz w:val="24"/>
-                <w:szCs w:val="24"/>
-                <w:lang w:val="es-MX"/>
-              </w:rPr>
-              <w:t>Saul</w:t>
+            <w:shd w:val="clear" w:color="auto" w:fill="8EAADB" w:themeFill="accent1" w:themeFillTint="99"/>
+          </w:tcPr>
+          <w:p>
+            <w:pPr>
+              <w:spacing w:after="0" w:line="240" w:lineRule="auto"/>
+              <w:jc w:val="center"/>
+              <w:rPr>
+                <w:sz w:val="24"/>
+                <w:szCs w:val="24"/>
+                <w:lang w:val="es-MX"/>
+              </w:rPr>
+            </w:pPr>
+            <w:r>
+              <w:rPr>
+                <w:sz w:val="24"/>
+                <w:szCs w:val="24"/>
+                <w:lang w:val="es-MX"/>
+              </w:rPr>
+              <w:t>Luis Velásquez</w:t>
+            </w:r>
+          </w:p>
+          <w:p>
+            <w:pPr>
+              <w:spacing w:after="0" w:line="240" w:lineRule="auto"/>
+              <w:jc w:val="center"/>
+              <w:rPr>
+                <w:sz w:val="24"/>
+                <w:szCs w:val="24"/>
+                <w:lang w:val="es-MX"/>
+              </w:rPr>
+            </w:pPr>
+            <w:r>
+              <w:rPr>
+                <w:sz w:val="24"/>
+                <w:szCs w:val="24"/>
+                <w:lang w:val="es-MX"/>
+              </w:rPr>
+              <w:t>Todos</w:t>
             </w:r>
           </w:p>
         </w:tc>
@@ -4753,6 +6527,7 @@
         <w:tc>
           <w:tcPr>
             <w:tcW w:w="859" w:type="dxa"/>
+            <w:shd w:val="clear" w:color="auto" w:fill="8EAADB" w:themeFill="accent1" w:themeFillTint="99"/>
           </w:tcPr>
           <w:p>
             <w:pPr>
@@ -4773,134 +6548,101 @@
         <w:tc>
           <w:tcPr>
             <w:tcW w:w="4239" w:type="dxa"/>
-          </w:tcPr>
-          <w:p>
-            <w:pPr>
-              <w:spacing w:after="0" w:line="240" w:lineRule="auto"/>
-              <w:rPr>
-                <w:rFonts w:eastAsia="Calibri"/>
-                <w:sz w:val="24"/>
-                <w:szCs w:val="24"/>
-                <w:lang w:val="es-MX"/>
-              </w:rPr>
-            </w:pPr>
-            <w:r>
-              <w:rPr>
-                <w:rFonts w:eastAsia="Calibri"/>
-                <w:sz w:val="24"/>
-                <w:szCs w:val="24"/>
-                <w:lang w:val="es-MX"/>
-              </w:rPr>
-              <w:t>Pruebas de funcionalidad y puesta en producción</w:t>
-            </w:r>
-          </w:p>
-          <w:p>
-            <w:pPr>
-              <w:spacing w:after="0" w:line="240" w:lineRule="auto"/>
-              <w:rPr>
-                <w:rFonts w:eastAsia="Calibri"/>
-                <w:sz w:val="24"/>
-                <w:szCs w:val="24"/>
-                <w:lang w:val="es-MX"/>
-              </w:rPr>
-            </w:pPr>
+            <w:shd w:val="clear" w:color="auto" w:fill="8EAADB" w:themeFill="accent1" w:themeFillTint="99"/>
+          </w:tcPr>
+          <w:p>
+            <w:pPr>
+              <w:spacing w:after="0" w:line="240" w:lineRule="auto"/>
+              <w:rPr>
+                <w:rFonts w:eastAsia="Calibri"/>
+                <w:sz w:val="24"/>
+                <w:szCs w:val="24"/>
+                <w:lang w:val="es-MX"/>
+              </w:rPr>
+            </w:pPr>
+            <w:r>
+              <w:rPr>
+                <w:rFonts w:eastAsia="Calibri"/>
+                <w:sz w:val="24"/>
+                <w:szCs w:val="24"/>
+                <w:lang w:val="es-MX"/>
+              </w:rPr>
+              <w:t>Ambiente nuevo Servidor Centralizado para acceso remoto equipo desarrollador</w:t>
+            </w:r>
           </w:p>
         </w:tc>
         <w:tc>
           <w:tcPr>
             <w:tcW w:w="1418" w:type="dxa"/>
-            <w:vMerge w:val="restart"/>
-            <w:vAlign w:val="center"/>
-          </w:tcPr>
-          <w:p>
-            <w:pPr>
-              <w:spacing w:after="0" w:line="240" w:lineRule="auto"/>
-              <w:jc w:val="center"/>
-              <w:rPr>
-                <w:sz w:val="96"/>
-                <w:szCs w:val="96"/>
-                <w:lang w:val="es-MX"/>
-              </w:rPr>
-            </w:pPr>
-            <w:r>
-              <w:rPr>
-                <w:sz w:val="96"/>
-                <w:szCs w:val="96"/>
-                <w:lang w:val="es-MX"/>
-              </w:rPr>
-              <w:t>4</w:t>
-            </w:r>
+            <w:vMerge/>
+            <w:shd w:val="clear" w:color="auto" w:fill="8EAADB" w:themeFill="accent1" w:themeFillTint="99"/>
+          </w:tcPr>
+          <w:p>
+            <w:pPr>
+              <w:spacing w:after="0" w:line="240" w:lineRule="auto"/>
+              <w:jc w:val="center"/>
+              <w:rPr>
+                <w:rFonts w:eastAsia="Calibri"/>
+                <w:sz w:val="24"/>
+                <w:szCs w:val="24"/>
+                <w:lang w:val="es-MX"/>
+              </w:rPr>
+            </w:pPr>
           </w:p>
         </w:tc>
         <w:tc>
           <w:tcPr>
             <w:tcW w:w="1276" w:type="dxa"/>
-          </w:tcPr>
-          <w:p>
-            <w:pPr>
-              <w:spacing w:after="0" w:line="240" w:lineRule="auto"/>
-              <w:jc w:val="center"/>
-              <w:rPr>
-                <w:sz w:val="24"/>
-                <w:szCs w:val="24"/>
-                <w:lang w:val="es-MX"/>
-              </w:rPr>
-            </w:pPr>
-            <w:r>
-              <w:rPr>
-                <w:rFonts w:eastAsia="Calibri"/>
-                <w:sz w:val="24"/>
-                <w:szCs w:val="24"/>
-                <w:lang w:val="es-MX"/>
-              </w:rPr>
-              <w:t>GG-L</w:t>
-            </w:r>
-          </w:p>
-          <w:p>
-            <w:pPr>
-              <w:spacing w:after="0" w:line="240" w:lineRule="auto"/>
-              <w:jc w:val="center"/>
-              <w:rPr>
-                <w:sz w:val="24"/>
-                <w:szCs w:val="24"/>
-                <w:lang w:val="es-MX"/>
-              </w:rPr>
-            </w:pPr>
-            <w:r>
-              <w:rPr>
-                <w:rFonts w:eastAsia="Calibri"/>
-                <w:sz w:val="24"/>
-                <w:szCs w:val="24"/>
-                <w:lang w:val="es-MX"/>
-              </w:rPr>
-              <w:t>CV-L</w:t>
-            </w:r>
-          </w:p>
-          <w:p>
-            <w:pPr>
-              <w:spacing w:after="0" w:line="240" w:lineRule="auto"/>
-              <w:jc w:val="center"/>
-              <w:rPr>
-                <w:sz w:val="24"/>
-                <w:szCs w:val="24"/>
-                <w:lang w:val="es-MX"/>
-              </w:rPr>
-            </w:pPr>
-            <w:r>
-              <w:rPr>
-                <w:rFonts w:eastAsia="Calibri"/>
-                <w:sz w:val="24"/>
-                <w:szCs w:val="24"/>
-                <w:lang w:val="es-MX"/>
-              </w:rPr>
-              <w:t>LV-L</w:t>
+            <w:shd w:val="clear" w:color="auto" w:fill="8EAADB" w:themeFill="accent1" w:themeFillTint="99"/>
+          </w:tcPr>
+          <w:p>
+            <w:pPr>
+              <w:spacing w:after="0" w:line="240" w:lineRule="auto"/>
+              <w:jc w:val="center"/>
+              <w:rPr>
+                <w:rFonts w:eastAsia="Calibri"/>
+                <w:sz w:val="24"/>
+                <w:szCs w:val="24"/>
+                <w:lang w:val="es-MX"/>
+              </w:rPr>
+            </w:pPr>
+            <w:r>
+              <w:rPr>
+                <w:rFonts w:eastAsia="Calibri"/>
+                <w:sz w:val="24"/>
+                <w:szCs w:val="24"/>
+                <w:lang w:val="es-MX"/>
+              </w:rPr>
+              <w:t>6 XL</w:t>
             </w:r>
           </w:p>
         </w:tc>
         <w:tc>
           <w:tcPr>
             <w:tcW w:w="992" w:type="dxa"/>
-          </w:tcPr>
+            <w:shd w:val="clear" w:color="auto" w:fill="8EAADB" w:themeFill="accent1" w:themeFillTint="99"/>
+          </w:tcPr>
+          <w:p>
+            <w:pPr>
+              <w:spacing w:after="0" w:line="240" w:lineRule="auto"/>
+              <w:jc w:val="center"/>
+              <w:rPr>
+                <w:rFonts w:eastAsia="Calibri"/>
+                <w:sz w:val="24"/>
+                <w:szCs w:val="24"/>
+                <w:lang w:val="es-MX"/>
+              </w:rPr>
+            </w:pPr>
+            <w:r>
+              <w:rPr>
+                <w:rFonts w:eastAsia="Calibri"/>
+                <w:sz w:val="24"/>
+                <w:szCs w:val="24"/>
+                <w:lang w:val="es-MX"/>
+              </w:rPr>
+              <w:t>Agosto 26</w:t>
+            </w:r>
+          </w:p>
           <w:p>
             <w:pPr>
               <w:spacing w:after="0" w:line="240" w:lineRule="auto"/>
@@ -4930,741 +6672,67 @@
                 <w:szCs w:val="24"/>
                 <w:lang w:val="es-MX"/>
               </w:rPr>
-              <w:t xml:space="preserve"> 16</w:t>
-            </w:r>
-          </w:p>
-          <w:p>
-            <w:pPr>
-              <w:spacing w:after="0" w:line="240" w:lineRule="auto"/>
-              <w:jc w:val="center"/>
-              <w:rPr>
-                <w:sz w:val="24"/>
-                <w:szCs w:val="24"/>
-                <w:lang w:val="es-MX"/>
-              </w:rPr>
-            </w:pPr>
-            <w:proofErr w:type="spellStart"/>
-            <w:r>
-              <w:rPr>
-                <w:rFonts w:eastAsia="Calibri"/>
-                <w:sz w:val="24"/>
-                <w:szCs w:val="24"/>
-                <w:lang w:val="es-MX"/>
-              </w:rPr>
-              <w:t>Sep</w:t>
-            </w:r>
-            <w:proofErr w:type="spellEnd"/>
-            <w:r>
-              <w:rPr>
-                <w:rFonts w:eastAsia="Calibri"/>
-                <w:sz w:val="24"/>
-                <w:szCs w:val="24"/>
-                <w:lang w:val="es-MX"/>
-              </w:rPr>
-              <w:t xml:space="preserve"> 18</w:t>
+              <w:t xml:space="preserve"> </w:t>
+            </w:r>
+            <w:r>
+              <w:rPr>
+                <w:rFonts w:eastAsia="Calibri"/>
+                <w:sz w:val="24"/>
+                <w:szCs w:val="24"/>
+                <w:lang w:val="es-MX"/>
+              </w:rPr>
+              <w:t>27</w:t>
             </w:r>
           </w:p>
         </w:tc>
         <w:tc>
           <w:tcPr>
             <w:tcW w:w="1843" w:type="dxa"/>
-            <w:vMerge w:val="restart"/>
-            <w:vAlign w:val="center"/>
-          </w:tcPr>
-          <w:p>
-            <w:pPr>
-              <w:spacing w:after="0" w:line="240" w:lineRule="auto"/>
-              <w:jc w:val="center"/>
-              <w:rPr>
-                <w:rFonts w:ascii="Calibri" w:eastAsia="Calibri" w:hAnsi="Calibri" w:cs="Calibri"/>
-                <w:bCs/>
-                <w:sz w:val="24"/>
-                <w:szCs w:val="24"/>
-              </w:rPr>
-            </w:pPr>
-            <w:r>
+            <w:vMerge/>
+            <w:shd w:val="clear" w:color="auto" w:fill="8EAADB" w:themeFill="accent1" w:themeFillTint="99"/>
+          </w:tcPr>
+          <w:p>
+            <w:pPr>
+              <w:spacing w:after="0" w:line="240" w:lineRule="auto"/>
+              <w:jc w:val="center"/>
               <w:rPr>
                 <w:rFonts w:eastAsia="Calibri" w:cs="Calibri"/>
                 <w:b/>
                 <w:sz w:val="36"/>
                 <w:szCs w:val="36"/>
               </w:rPr>
-              <w:t>HU-006</w:t>
-            </w:r>
-          </w:p>
-          <w:p>
-            <w:pPr>
-              <w:spacing w:after="0" w:line="240" w:lineRule="auto"/>
-              <w:jc w:val="center"/>
-              <w:rPr>
-                <w:rFonts w:eastAsia="Calibri" w:cs="Calibri"/>
-                <w:b/>
-                <w:sz w:val="36"/>
-                <w:szCs w:val="36"/>
-              </w:rPr>
-            </w:pPr>
-            <w:r>
-              <w:rPr>
-                <w:rFonts w:eastAsia="Calibri" w:cs="Calibri"/>
-                <w:b/>
-                <w:sz w:val="36"/>
-                <w:szCs w:val="36"/>
-              </w:rPr>
-              <w:t>HU-007</w:t>
-            </w:r>
-          </w:p>
-          <w:p>
-            <w:pPr>
-              <w:spacing w:after="0" w:line="240" w:lineRule="auto"/>
-              <w:jc w:val="center"/>
-              <w:rPr>
-                <w:rFonts w:ascii="Calibri" w:eastAsia="Calibri" w:hAnsi="Calibri" w:cs="Calibri"/>
-                <w:bCs/>
-                <w:sz w:val="24"/>
-                <w:szCs w:val="24"/>
-              </w:rPr>
             </w:pPr>
           </w:p>
         </w:tc>
         <w:tc>
           <w:tcPr>
             <w:tcW w:w="1701" w:type="dxa"/>
-          </w:tcPr>
-          <w:p>
-            <w:pPr>
-              <w:spacing w:after="0" w:line="240" w:lineRule="auto"/>
-              <w:jc w:val="center"/>
-              <w:rPr>
-                <w:sz w:val="24"/>
-                <w:szCs w:val="24"/>
-                <w:lang w:val="es-MX"/>
-              </w:rPr>
-            </w:pPr>
+            <w:shd w:val="clear" w:color="auto" w:fill="8EAADB" w:themeFill="accent1" w:themeFillTint="99"/>
+          </w:tcPr>
+          <w:p>
+            <w:pPr>
+              <w:spacing w:after="0" w:line="240" w:lineRule="auto"/>
+              <w:jc w:val="center"/>
+              <w:rPr>
+                <w:sz w:val="24"/>
+                <w:szCs w:val="24"/>
+                <w:lang w:val="es-MX"/>
+              </w:rPr>
+            </w:pPr>
+            <w:r>
+              <w:rPr>
+                <w:sz w:val="24"/>
+                <w:szCs w:val="24"/>
+                <w:lang w:val="es-MX"/>
+              </w:rPr>
+              <w:t>En progreso (no es exigible 100%)</w:t>
+            </w:r>
           </w:p>
         </w:tc>
         <w:tc>
           <w:tcPr>
             <w:tcW w:w="1930" w:type="dxa"/>
-          </w:tcPr>
-          <w:p>
-            <w:pPr>
-              <w:spacing w:after="0" w:line="240" w:lineRule="auto"/>
-              <w:jc w:val="center"/>
-              <w:rPr>
-                <w:sz w:val="24"/>
-                <w:szCs w:val="24"/>
-                <w:lang w:val="es-MX"/>
-              </w:rPr>
-            </w:pPr>
-            <w:r>
-              <w:rPr>
-                <w:sz w:val="24"/>
-                <w:szCs w:val="24"/>
-                <w:lang w:val="es-MX"/>
-              </w:rPr>
-              <w:t>Todos</w:t>
-            </w:r>
-          </w:p>
-        </w:tc>
-      </w:tr>
-      <w:tr>
-        <w:tc>
-          <w:tcPr>
-            <w:tcW w:w="859" w:type="dxa"/>
-          </w:tcPr>
-          <w:p>
-            <w:pPr>
-              <w:pStyle w:val="Prrafodelista"/>
-              <w:numPr>
-                <w:ilvl w:val="0"/>
-                <w:numId w:val="1"/>
-              </w:numPr>
-              <w:spacing w:after="0" w:line="240" w:lineRule="auto"/>
-              <w:rPr>
-                <w:sz w:val="24"/>
-                <w:szCs w:val="24"/>
-                <w:lang w:val="es-MX"/>
-              </w:rPr>
-            </w:pPr>
-          </w:p>
-        </w:tc>
-        <w:tc>
-          <w:tcPr>
-            <w:tcW w:w="4239" w:type="dxa"/>
-          </w:tcPr>
-          <w:p>
-            <w:pPr>
-              <w:spacing w:after="0" w:line="240" w:lineRule="auto"/>
-              <w:rPr>
-                <w:rFonts w:eastAsia="Calibri"/>
-                <w:sz w:val="24"/>
-                <w:szCs w:val="24"/>
-                <w:lang w:val="es-MX"/>
-              </w:rPr>
-            </w:pPr>
-            <w:r>
-              <w:rPr>
-                <w:rFonts w:eastAsia="Calibri"/>
-                <w:sz w:val="24"/>
-                <w:szCs w:val="24"/>
-                <w:lang w:val="es-MX"/>
-              </w:rPr>
-              <w:t>Habilitadores</w:t>
-            </w:r>
-          </w:p>
-          <w:p>
-            <w:pPr>
-              <w:pStyle w:val="Prrafodelista"/>
-              <w:numPr>
-                <w:ilvl w:val="0"/>
-                <w:numId w:val="3"/>
-              </w:numPr>
-              <w:spacing w:after="0" w:line="240" w:lineRule="auto"/>
-              <w:rPr>
-                <w:rFonts w:eastAsia="Calibri"/>
-                <w:sz w:val="24"/>
-                <w:szCs w:val="24"/>
-                <w:lang w:val="es-MX"/>
-              </w:rPr>
-            </w:pPr>
-            <w:r>
-              <w:rPr>
-                <w:rFonts w:eastAsia="Calibri"/>
-                <w:sz w:val="24"/>
-                <w:szCs w:val="24"/>
-                <w:lang w:val="es-MX"/>
-              </w:rPr>
-              <w:t>Metodología scrum</w:t>
-            </w:r>
-          </w:p>
-          <w:p>
-            <w:pPr>
-              <w:pStyle w:val="Prrafodelista"/>
-              <w:numPr>
-                <w:ilvl w:val="0"/>
-                <w:numId w:val="3"/>
-              </w:numPr>
-              <w:spacing w:after="0" w:line="240" w:lineRule="auto"/>
-              <w:rPr>
-                <w:rFonts w:eastAsia="Calibri"/>
-                <w:sz w:val="24"/>
-                <w:szCs w:val="24"/>
-                <w:lang w:val="es-MX"/>
-              </w:rPr>
-            </w:pPr>
-            <w:proofErr w:type="spellStart"/>
-            <w:r>
-              <w:rPr>
-                <w:rFonts w:eastAsia="Calibri"/>
-                <w:sz w:val="24"/>
-                <w:szCs w:val="24"/>
-                <w:lang w:val="es-MX"/>
-              </w:rPr>
-              <w:t>Trelo</w:t>
-            </w:r>
-            <w:proofErr w:type="spellEnd"/>
-          </w:p>
-          <w:p>
-            <w:pPr>
-              <w:pStyle w:val="Prrafodelista"/>
-              <w:numPr>
-                <w:ilvl w:val="0"/>
-                <w:numId w:val="3"/>
-              </w:numPr>
-              <w:spacing w:after="0" w:line="240" w:lineRule="auto"/>
-              <w:rPr>
-                <w:rFonts w:eastAsia="Calibri"/>
-                <w:sz w:val="24"/>
-                <w:szCs w:val="24"/>
-                <w:lang w:val="es-MX"/>
-              </w:rPr>
-            </w:pPr>
-            <w:r>
-              <w:rPr>
-                <w:rFonts w:eastAsia="Calibri"/>
-                <w:sz w:val="24"/>
-                <w:szCs w:val="24"/>
-                <w:lang w:val="es-MX"/>
-              </w:rPr>
-              <w:t>Git</w:t>
-            </w:r>
-          </w:p>
-          <w:p>
-            <w:pPr>
-              <w:pStyle w:val="Prrafodelista"/>
-              <w:numPr>
-                <w:ilvl w:val="0"/>
-                <w:numId w:val="3"/>
-              </w:numPr>
-              <w:spacing w:after="0" w:line="240" w:lineRule="auto"/>
-              <w:rPr>
-                <w:rFonts w:eastAsia="Calibri"/>
-                <w:sz w:val="24"/>
-                <w:szCs w:val="24"/>
-                <w:lang w:val="es-MX"/>
-              </w:rPr>
-            </w:pPr>
-            <w:proofErr w:type="spellStart"/>
-            <w:r>
-              <w:rPr>
-                <w:rFonts w:eastAsia="Calibri"/>
-                <w:sz w:val="24"/>
-                <w:szCs w:val="24"/>
-                <w:lang w:val="es-MX"/>
-              </w:rPr>
-              <w:t>Mokaru</w:t>
-            </w:r>
-            <w:proofErr w:type="spellEnd"/>
-          </w:p>
-          <w:p>
-            <w:pPr>
-              <w:pStyle w:val="Prrafodelista"/>
-              <w:numPr>
-                <w:ilvl w:val="0"/>
-                <w:numId w:val="3"/>
-              </w:numPr>
-              <w:spacing w:after="0" w:line="240" w:lineRule="auto"/>
-              <w:rPr>
-                <w:rFonts w:eastAsia="Calibri"/>
-                <w:sz w:val="24"/>
-                <w:szCs w:val="24"/>
-                <w:lang w:val="es-MX"/>
-              </w:rPr>
-            </w:pPr>
-            <w:r>
-              <w:rPr>
-                <w:rFonts w:eastAsia="Calibri"/>
-                <w:sz w:val="24"/>
-                <w:szCs w:val="24"/>
-                <w:lang w:val="es-MX"/>
-              </w:rPr>
-              <w:t>Acceso remoto a máquina 390</w:t>
-            </w:r>
-          </w:p>
-        </w:tc>
-        <w:tc>
-          <w:tcPr>
-            <w:tcW w:w="1418" w:type="dxa"/>
-            <w:vMerge/>
-          </w:tcPr>
-          <w:p>
-            <w:pPr>
-              <w:spacing w:after="0" w:line="240" w:lineRule="auto"/>
-              <w:jc w:val="center"/>
-              <w:rPr>
-                <w:rFonts w:eastAsia="Calibri"/>
-                <w:sz w:val="24"/>
-                <w:szCs w:val="24"/>
-                <w:lang w:val="es-MX"/>
-              </w:rPr>
-            </w:pPr>
-          </w:p>
-        </w:tc>
-        <w:tc>
-          <w:tcPr>
-            <w:tcW w:w="1276" w:type="dxa"/>
-          </w:tcPr>
-          <w:p>
-            <w:pPr>
-              <w:spacing w:after="0" w:line="240" w:lineRule="auto"/>
-              <w:jc w:val="center"/>
-              <w:rPr>
-                <w:sz w:val="24"/>
-                <w:szCs w:val="24"/>
-                <w:lang w:val="es-MX"/>
-              </w:rPr>
-            </w:pPr>
-            <w:r>
-              <w:rPr>
-                <w:rFonts w:eastAsia="Calibri"/>
-                <w:sz w:val="24"/>
-                <w:szCs w:val="24"/>
-                <w:lang w:val="es-MX"/>
-              </w:rPr>
-              <w:t>GG-L</w:t>
-            </w:r>
-          </w:p>
-          <w:p>
-            <w:pPr>
-              <w:spacing w:after="0" w:line="240" w:lineRule="auto"/>
-              <w:jc w:val="center"/>
-              <w:rPr>
-                <w:sz w:val="24"/>
-                <w:szCs w:val="24"/>
-                <w:lang w:val="es-MX"/>
-              </w:rPr>
-            </w:pPr>
-            <w:r>
-              <w:rPr>
-                <w:rFonts w:eastAsia="Calibri"/>
-                <w:sz w:val="24"/>
-                <w:szCs w:val="24"/>
-                <w:lang w:val="es-MX"/>
-              </w:rPr>
-              <w:t>CV-L</w:t>
-            </w:r>
-          </w:p>
-          <w:p>
-            <w:pPr>
-              <w:spacing w:after="0" w:line="240" w:lineRule="auto"/>
-              <w:jc w:val="center"/>
-              <w:rPr>
-                <w:rFonts w:eastAsia="Calibri"/>
-                <w:sz w:val="24"/>
-                <w:szCs w:val="24"/>
-                <w:lang w:val="es-MX"/>
-              </w:rPr>
-            </w:pPr>
-          </w:p>
-        </w:tc>
-        <w:tc>
-          <w:tcPr>
-            <w:tcW w:w="992" w:type="dxa"/>
-          </w:tcPr>
-          <w:p>
-            <w:pPr>
-              <w:spacing w:after="0" w:line="240" w:lineRule="auto"/>
-              <w:jc w:val="center"/>
-              <w:rPr>
-                <w:rFonts w:eastAsia="Calibri"/>
-                <w:sz w:val="24"/>
-                <w:szCs w:val="24"/>
-                <w:lang w:val="es-MX"/>
-              </w:rPr>
-            </w:pPr>
-            <w:proofErr w:type="spellStart"/>
-            <w:r>
-              <w:rPr>
-                <w:rFonts w:eastAsia="Calibri"/>
-                <w:sz w:val="24"/>
-                <w:szCs w:val="24"/>
-                <w:lang w:val="es-MX"/>
-              </w:rPr>
-              <w:t>Sep</w:t>
-            </w:r>
-            <w:proofErr w:type="spellEnd"/>
-            <w:r>
-              <w:rPr>
-                <w:rFonts w:eastAsia="Calibri"/>
-                <w:sz w:val="24"/>
-                <w:szCs w:val="24"/>
-                <w:lang w:val="es-MX"/>
-              </w:rPr>
-              <w:t xml:space="preserve"> 16</w:t>
-            </w:r>
-          </w:p>
-          <w:p>
-            <w:pPr>
-              <w:spacing w:after="0" w:line="240" w:lineRule="auto"/>
-              <w:jc w:val="center"/>
-              <w:rPr>
-                <w:rFonts w:eastAsia="Calibri"/>
-                <w:sz w:val="24"/>
-                <w:szCs w:val="24"/>
-                <w:lang w:val="es-MX"/>
-              </w:rPr>
-            </w:pPr>
-            <w:proofErr w:type="spellStart"/>
-            <w:r>
-              <w:rPr>
-                <w:rFonts w:eastAsia="Calibri"/>
-                <w:sz w:val="24"/>
-                <w:szCs w:val="24"/>
-                <w:lang w:val="es-MX"/>
-              </w:rPr>
-              <w:t>Sep</w:t>
-            </w:r>
-            <w:proofErr w:type="spellEnd"/>
-            <w:r>
-              <w:rPr>
-                <w:rFonts w:eastAsia="Calibri"/>
-                <w:sz w:val="24"/>
-                <w:szCs w:val="24"/>
-                <w:lang w:val="es-MX"/>
-              </w:rPr>
-              <w:t xml:space="preserve"> 18</w:t>
-            </w:r>
-          </w:p>
-        </w:tc>
-        <w:tc>
-          <w:tcPr>
-            <w:tcW w:w="1843" w:type="dxa"/>
-            <w:vMerge/>
-          </w:tcPr>
-          <w:p>
-            <w:pPr>
-              <w:spacing w:after="0" w:line="240" w:lineRule="auto"/>
-              <w:jc w:val="center"/>
-              <w:rPr>
-                <w:rFonts w:eastAsia="Calibri" w:cs="Calibri"/>
-                <w:b/>
-                <w:sz w:val="36"/>
-                <w:szCs w:val="36"/>
-              </w:rPr>
-            </w:pPr>
-          </w:p>
-        </w:tc>
-        <w:tc>
-          <w:tcPr>
-            <w:tcW w:w="1701" w:type="dxa"/>
-          </w:tcPr>
-          <w:p>
-            <w:pPr>
-              <w:spacing w:after="0" w:line="240" w:lineRule="auto"/>
-              <w:jc w:val="center"/>
-              <w:rPr>
-                <w:sz w:val="24"/>
-                <w:szCs w:val="24"/>
-                <w:lang w:val="es-MX"/>
-              </w:rPr>
-            </w:pPr>
-            <w:r>
-              <w:rPr>
-                <w:sz w:val="24"/>
-                <w:szCs w:val="24"/>
-                <w:lang w:val="es-MX"/>
-              </w:rPr>
-              <w:t>En progreso</w:t>
-            </w:r>
-          </w:p>
-        </w:tc>
-        <w:tc>
-          <w:tcPr>
-            <w:tcW w:w="1930" w:type="dxa"/>
-          </w:tcPr>
-          <w:p>
-            <w:pPr>
-              <w:spacing w:after="0" w:line="240" w:lineRule="auto"/>
-              <w:jc w:val="center"/>
-              <w:rPr>
-                <w:sz w:val="24"/>
-                <w:szCs w:val="24"/>
-                <w:lang w:val="es-MX"/>
-              </w:rPr>
-            </w:pPr>
-            <w:r>
-              <w:rPr>
-                <w:sz w:val="24"/>
-                <w:szCs w:val="24"/>
-                <w:lang w:val="es-MX"/>
-              </w:rPr>
-              <w:t>Luis Velásquez</w:t>
-            </w:r>
-          </w:p>
-          <w:p>
-            <w:pPr>
-              <w:spacing w:after="0" w:line="240" w:lineRule="auto"/>
-              <w:jc w:val="center"/>
-              <w:rPr>
-                <w:sz w:val="24"/>
-                <w:szCs w:val="24"/>
-                <w:lang w:val="es-MX"/>
-              </w:rPr>
-            </w:pPr>
-            <w:r>
-              <w:rPr>
-                <w:sz w:val="24"/>
-                <w:szCs w:val="24"/>
-                <w:lang w:val="es-MX"/>
-              </w:rPr>
-              <w:t>Todos</w:t>
-            </w:r>
-          </w:p>
-        </w:tc>
-      </w:tr>
-      <w:tr>
-        <w:tc>
-          <w:tcPr>
-            <w:tcW w:w="859" w:type="dxa"/>
-          </w:tcPr>
-          <w:p>
-            <w:pPr>
-              <w:pStyle w:val="Prrafodelista"/>
-              <w:numPr>
-                <w:ilvl w:val="0"/>
-                <w:numId w:val="1"/>
-              </w:numPr>
-              <w:spacing w:after="0" w:line="240" w:lineRule="auto"/>
-              <w:rPr>
-                <w:sz w:val="24"/>
-                <w:szCs w:val="24"/>
-                <w:lang w:val="es-MX"/>
-              </w:rPr>
-            </w:pPr>
-          </w:p>
-        </w:tc>
-        <w:tc>
-          <w:tcPr>
-            <w:tcW w:w="4239" w:type="dxa"/>
-          </w:tcPr>
-          <w:p>
-            <w:pPr>
-              <w:spacing w:after="0" w:line="240" w:lineRule="auto"/>
-              <w:rPr>
-                <w:rFonts w:eastAsia="Calibri"/>
-                <w:sz w:val="24"/>
-                <w:szCs w:val="24"/>
-                <w:lang w:val="es-MX"/>
-              </w:rPr>
-            </w:pPr>
-            <w:r>
-              <w:rPr>
-                <w:rFonts w:eastAsia="Calibri"/>
-                <w:sz w:val="24"/>
-                <w:szCs w:val="24"/>
-                <w:lang w:val="es-MX"/>
-              </w:rPr>
-              <w:t>Ambiente nuevo Servidor Centralizado para acceso remoto equipo desarrollador</w:t>
-            </w:r>
-          </w:p>
-        </w:tc>
-        <w:tc>
-          <w:tcPr>
-            <w:tcW w:w="1418" w:type="dxa"/>
-            <w:vMerge/>
-          </w:tcPr>
-          <w:p>
-            <w:pPr>
-              <w:spacing w:after="0" w:line="240" w:lineRule="auto"/>
-              <w:jc w:val="center"/>
-              <w:rPr>
-                <w:rFonts w:eastAsia="Calibri"/>
-                <w:sz w:val="24"/>
-                <w:szCs w:val="24"/>
-                <w:lang w:val="es-MX"/>
-              </w:rPr>
-            </w:pPr>
-          </w:p>
-        </w:tc>
-        <w:tc>
-          <w:tcPr>
-            <w:tcW w:w="1276" w:type="dxa"/>
-          </w:tcPr>
-          <w:p>
-            <w:pPr>
-              <w:spacing w:after="0" w:line="240" w:lineRule="auto"/>
-              <w:jc w:val="center"/>
-              <w:rPr>
-                <w:rFonts w:eastAsia="Calibri"/>
-                <w:sz w:val="24"/>
-                <w:szCs w:val="24"/>
-                <w:lang w:val="es-MX"/>
-              </w:rPr>
-            </w:pPr>
-            <w:r>
-              <w:rPr>
-                <w:rFonts w:eastAsia="Calibri"/>
-                <w:sz w:val="24"/>
-                <w:szCs w:val="24"/>
-                <w:lang w:val="es-MX"/>
-              </w:rPr>
-              <w:t>6 XL</w:t>
-            </w:r>
-          </w:p>
-        </w:tc>
-        <w:tc>
-          <w:tcPr>
-            <w:tcW w:w="992" w:type="dxa"/>
-          </w:tcPr>
-          <w:p>
-            <w:pPr>
-              <w:spacing w:after="0" w:line="240" w:lineRule="auto"/>
-              <w:jc w:val="center"/>
-              <w:rPr>
-                <w:rFonts w:eastAsia="Calibri"/>
-                <w:sz w:val="24"/>
-                <w:szCs w:val="24"/>
-                <w:lang w:val="es-MX"/>
-              </w:rPr>
-            </w:pPr>
-            <w:r>
-              <w:rPr>
-                <w:rFonts w:eastAsia="Calibri"/>
-                <w:sz w:val="24"/>
-                <w:szCs w:val="24"/>
-                <w:lang w:val="es-MX"/>
-              </w:rPr>
-              <w:t>Agosto 26</w:t>
-            </w:r>
-          </w:p>
-          <w:p>
-            <w:pPr>
-              <w:spacing w:after="0" w:line="240" w:lineRule="auto"/>
-              <w:jc w:val="center"/>
-              <w:rPr>
-                <w:rFonts w:eastAsia="Calibri"/>
-                <w:sz w:val="24"/>
-                <w:szCs w:val="24"/>
-                <w:lang w:val="es-MX"/>
-              </w:rPr>
-            </w:pPr>
-            <w:proofErr w:type="spellStart"/>
-            <w:r>
-              <w:rPr>
-                <w:rFonts w:eastAsia="Calibri"/>
-                <w:sz w:val="24"/>
-                <w:szCs w:val="24"/>
-                <w:lang w:val="es-MX"/>
-              </w:rPr>
-              <w:t>Sep</w:t>
-            </w:r>
-            <w:proofErr w:type="spellEnd"/>
-            <w:r>
-              <w:rPr>
-                <w:rFonts w:eastAsia="Calibri"/>
-                <w:sz w:val="24"/>
-                <w:szCs w:val="24"/>
-                <w:lang w:val="es-MX"/>
-              </w:rPr>
-              <w:t xml:space="preserve"> 18</w:t>
-            </w:r>
-          </w:p>
-        </w:tc>
-        <w:tc>
-          <w:tcPr>
-            <w:tcW w:w="1843" w:type="dxa"/>
-            <w:vMerge/>
-          </w:tcPr>
-          <w:p>
-            <w:pPr>
-              <w:spacing w:after="0" w:line="240" w:lineRule="auto"/>
-              <w:jc w:val="center"/>
-              <w:rPr>
-                <w:rFonts w:eastAsia="Calibri" w:cs="Calibri"/>
-                <w:b/>
-                <w:sz w:val="36"/>
-                <w:szCs w:val="36"/>
-              </w:rPr>
-            </w:pPr>
-          </w:p>
-        </w:tc>
-        <w:tc>
-          <w:tcPr>
-            <w:tcW w:w="1701" w:type="dxa"/>
-          </w:tcPr>
-          <w:p>
-            <w:pPr>
-              <w:spacing w:after="0" w:line="240" w:lineRule="auto"/>
-              <w:jc w:val="center"/>
-              <w:rPr>
-                <w:sz w:val="24"/>
-                <w:szCs w:val="24"/>
-                <w:lang w:val="es-MX"/>
-              </w:rPr>
-            </w:pPr>
-            <w:r>
-              <w:rPr>
-                <w:sz w:val="24"/>
-                <w:szCs w:val="24"/>
-                <w:lang w:val="es-MX"/>
-              </w:rPr>
-              <w:t>En progreso (no es exigible 100%)</w:t>
-            </w:r>
-          </w:p>
-        </w:tc>
-        <w:tc>
-          <w:tcPr>
-            <w:tcW w:w="1930" w:type="dxa"/>
+            <w:shd w:val="clear" w:color="auto" w:fill="8EAADB" w:themeFill="accent1" w:themeFillTint="99"/>
           </w:tcPr>
           <w:p>
             <w:pPr>
